--- a/Rapport meta.docx
+++ b/Rapport meta.docx
@@ -6213,11 +6213,38 @@
         <w:spacing w:line="276" w:lineRule="auto"/>
         <w:rPr>
           <w:rStyle w:val="Aucune"/>
-          <w:rFonts w:ascii="Times New Roman" w:eastAsia="Times New Roman" w:hAnsi="Times New Roman" w:cs="Times New Roman"/>
-          <w:sz w:val="28"/>
-          <w:szCs w:val="28"/>
-        </w:rPr>
-      </w:pPr>
+          <w:rFonts w:ascii="Times New Roman" w:hAnsi="Times New Roman" w:cs="Times New Roman"/>
+          <w:sz w:val="40"/>
+          <w:szCs w:val="40"/>
+        </w:rPr>
+      </w:pPr>
+      <w:r>
+        <w:rPr>
+          <w:rStyle w:val="Aucune"/>
+          <w:rFonts w:ascii="Times New Roman" w:hAnsi="Times New Roman" w:cs="Times New Roman"/>
+          <w:sz w:val="40"/>
+          <w:szCs w:val="40"/>
+        </w:rPr>
+        <w:t>1.6</w:t>
+      </w:r>
+      <w:r>
+        <w:rPr>
+          <w:rStyle w:val="Aucune"/>
+          <w:rFonts w:ascii="Times New Roman" w:hAnsi="Times New Roman" w:cs="Times New Roman"/>
+          <w:sz w:val="40"/>
+          <w:szCs w:val="40"/>
+        </w:rPr>
+        <w:t xml:space="preserve"> </w:t>
+      </w:r>
+      <w:r>
+        <w:rPr>
+          <w:rStyle w:val="Aucune"/>
+          <w:rFonts w:ascii="Times New Roman" w:hAnsi="Times New Roman" w:cs="Times New Roman"/>
+          <w:sz w:val="40"/>
+          <w:szCs w:val="40"/>
+        </w:rPr>
+        <w:t>Expérimentation</w:t>
+      </w:r>
     </w:p>
     <w:p>
       <w:pPr>
@@ -6240,11 +6267,38 @@
         <w:spacing w:line="276" w:lineRule="auto"/>
         <w:rPr>
           <w:rStyle w:val="Aucune"/>
-          <w:rFonts w:ascii="Times New Roman" w:eastAsia="Times New Roman" w:hAnsi="Times New Roman" w:cs="Times New Roman"/>
-          <w:sz w:val="28"/>
-          <w:szCs w:val="28"/>
-        </w:rPr>
-      </w:pPr>
+          <w:rFonts w:ascii="Times New Roman" w:hAnsi="Times New Roman" w:cs="Times New Roman"/>
+          <w:sz w:val="28"/>
+          <w:szCs w:val="28"/>
+        </w:rPr>
+      </w:pPr>
+      <w:r>
+        <w:rPr>
+          <w:rStyle w:val="Aucune"/>
+          <w:rFonts w:ascii="Times New Roman" w:hAnsi="Times New Roman" w:cs="Times New Roman"/>
+          <w:sz w:val="28"/>
+          <w:szCs w:val="28"/>
+        </w:rPr>
+        <w:t xml:space="preserve">Dans ce qui suit, nous allons faire une étude expérimentale </w:t>
+      </w:r>
+      <w:r>
+        <w:rPr>
+          <w:rStyle w:val="Aucune"/>
+          <w:rFonts w:ascii="Times New Roman" w:hAnsi="Times New Roman" w:cs="Times New Roman"/>
+          <w:sz w:val="28"/>
+          <w:szCs w:val="28"/>
+        </w:rPr>
+        <w:t xml:space="preserve">sur l’algorithme en profondeur </w:t>
+      </w:r>
+      <w:r>
+        <w:rPr>
+          <w:rStyle w:val="Aucune"/>
+          <w:rFonts w:ascii="Times New Roman" w:hAnsi="Times New Roman" w:cs="Times New Roman"/>
+          <w:sz w:val="28"/>
+          <w:szCs w:val="28"/>
+        </w:rPr>
+        <w:t>sur un ensemble de clauses de 75 variables, ces clauses sont supposées toutes satisfaites.</w:t>
+      </w:r>
     </w:p>
     <w:p>
       <w:pPr>
@@ -6267,7 +6321,7 @@
         <w:spacing w:line="276" w:lineRule="auto"/>
         <w:rPr>
           <w:rStyle w:val="Aucune"/>
-          <w:rFonts w:ascii="Times New Roman" w:eastAsia="Times New Roman" w:hAnsi="Times New Roman" w:cs="Times New Roman"/>
+          <w:rFonts w:ascii="Times New Roman" w:hAnsi="Times New Roman" w:cs="Times New Roman"/>
           <w:sz w:val="28"/>
           <w:szCs w:val="28"/>
         </w:rPr>
@@ -6294,11 +6348,38 @@
         <w:spacing w:line="276" w:lineRule="auto"/>
         <w:rPr>
           <w:rStyle w:val="Aucune"/>
-          <w:rFonts w:ascii="Times New Roman" w:eastAsia="Times New Roman" w:hAnsi="Times New Roman" w:cs="Times New Roman"/>
-          <w:sz w:val="28"/>
-          <w:szCs w:val="28"/>
-        </w:rPr>
-      </w:pPr>
+          <w:rFonts w:ascii="Times New Roman" w:hAnsi="Times New Roman" w:cs="Times New Roman"/>
+          <w:sz w:val="40"/>
+          <w:szCs w:val="40"/>
+        </w:rPr>
+      </w:pPr>
+      <w:r>
+        <w:rPr>
+          <w:rStyle w:val="Aucune"/>
+          <w:rFonts w:ascii="Times New Roman" w:hAnsi="Times New Roman" w:cs="Times New Roman"/>
+          <w:sz w:val="40"/>
+          <w:szCs w:val="40"/>
+        </w:rPr>
+        <w:t>1.6</w:t>
+      </w:r>
+      <w:r>
+        <w:rPr>
+          <w:rStyle w:val="Aucune"/>
+          <w:rFonts w:ascii="Times New Roman" w:hAnsi="Times New Roman" w:cs="Times New Roman"/>
+          <w:sz w:val="40"/>
+          <w:szCs w:val="40"/>
+        </w:rPr>
+        <w:t xml:space="preserve">.1 </w:t>
+      </w:r>
+      <w:r>
+        <w:rPr>
+          <w:rStyle w:val="Aucune"/>
+          <w:rFonts w:ascii="Times New Roman" w:hAnsi="Times New Roman" w:cs="Times New Roman"/>
+          <w:sz w:val="40"/>
+          <w:szCs w:val="40"/>
+        </w:rPr>
+        <w:t>Expérimentation DFS</w:t>
+      </w:r>
     </w:p>
     <w:p>
       <w:pPr>
@@ -6321,12 +6402,984 @@
         <w:spacing w:line="276" w:lineRule="auto"/>
         <w:rPr>
           <w:rStyle w:val="Aucune"/>
-          <w:rFonts w:ascii="Times New Roman" w:eastAsia="Times New Roman" w:hAnsi="Times New Roman" w:cs="Times New Roman"/>
-          <w:sz w:val="28"/>
-          <w:szCs w:val="28"/>
-        </w:rPr>
-      </w:pPr>
-    </w:p>
+          <w:rFonts w:ascii="Times New Roman" w:hAnsi="Times New Roman" w:cs="Times New Roman"/>
+          <w:sz w:val="28"/>
+          <w:szCs w:val="28"/>
+        </w:rPr>
+      </w:pPr>
+    </w:p>
+    <w:tbl>
+      <w:tblPr>
+        <w:tblStyle w:val="GridTable4-Accent5"/>
+        <w:tblW w:w="0" w:type="auto"/>
+        <w:tblLook w:val="04A0" w:firstRow="1" w:lastRow="0" w:firstColumn="1" w:lastColumn="0" w:noHBand="0" w:noVBand="1"/>
+      </w:tblPr>
+      <w:tblGrid>
+        <w:gridCol w:w="3207"/>
+        <w:gridCol w:w="3207"/>
+        <w:gridCol w:w="3208"/>
+      </w:tblGrid>
+      <w:tr>
+        <w:trPr>
+          <w:cnfStyle w:val="100000000000" w:firstRow="1" w:lastRow="0" w:firstColumn="0" w:lastColumn="0" w:oddVBand="0" w:evenVBand="0" w:oddHBand="0" w:evenHBand="0" w:firstRowFirstColumn="0" w:firstRowLastColumn="0" w:lastRowFirstColumn="0" w:lastRowLastColumn="0"/>
+        </w:trPr>
+        <w:tc>
+          <w:tcPr>
+            <w:cnfStyle w:val="001000000000" w:firstRow="0" w:lastRow="0" w:firstColumn="1" w:lastColumn="0" w:oddVBand="0" w:evenVBand="0" w:oddHBand="0" w:evenHBand="0" w:firstRowFirstColumn="0" w:firstRowLastColumn="0" w:lastRowFirstColumn="0" w:lastRowLastColumn="0"/>
+            <w:tcW w:w="3207" w:type="dxa"/>
+          </w:tcPr>
+          <w:p>
+            <w:pPr>
+              <w:pStyle w:val="CorpsA"/>
+              <w:pBdr>
+                <w:top w:val="none" w:sz="0" w:space="0" w:color="auto"/>
+                <w:left w:val="none" w:sz="0" w:space="0" w:color="auto"/>
+                <w:bottom w:val="none" w:sz="0" w:space="0" w:color="auto"/>
+                <w:right w:val="none" w:sz="0" w:space="0" w:color="auto"/>
+                <w:between w:val="none" w:sz="0" w:space="0" w:color="auto"/>
+                <w:bar w:val="none" w:sz="0" w:color="auto"/>
+              </w:pBdr>
+              <w:tabs>
+                <w:tab w:val="left" w:pos="708"/>
+                <w:tab w:val="left" w:pos="1416"/>
+                <w:tab w:val="left" w:pos="2124"/>
+                <w:tab w:val="left" w:pos="2832"/>
+                <w:tab w:val="left" w:pos="3540"/>
+                <w:tab w:val="left" w:pos="4248"/>
+                <w:tab w:val="left" w:pos="4956"/>
+                <w:tab w:val="left" w:pos="5664"/>
+                <w:tab w:val="left" w:pos="6372"/>
+                <w:tab w:val="left" w:pos="7080"/>
+                <w:tab w:val="left" w:pos="7788"/>
+                <w:tab w:val="left" w:pos="8496"/>
+                <w:tab w:val="left" w:pos="9132"/>
+              </w:tabs>
+              <w:spacing w:line="276" w:lineRule="auto"/>
+              <w:rPr>
+                <w:rStyle w:val="Aucune"/>
+                <w:rFonts w:ascii="Times New Roman" w:hAnsi="Times New Roman" w:cs="Times New Roman"/>
+                <w:sz w:val="28"/>
+                <w:szCs w:val="28"/>
+              </w:rPr>
+            </w:pPr>
+            <w:r>
+              <w:rPr>
+                <w:rStyle w:val="Aucune"/>
+                <w:rFonts w:ascii="Times New Roman" w:hAnsi="Times New Roman" w:cs="Times New Roman"/>
+                <w:sz w:val="28"/>
+                <w:szCs w:val="28"/>
+              </w:rPr>
+              <w:t>Instance</w:t>
+            </w:r>
+          </w:p>
+        </w:tc>
+        <w:tc>
+          <w:tcPr>
+            <w:tcW w:w="3207" w:type="dxa"/>
+          </w:tcPr>
+          <w:p>
+            <w:pPr>
+              <w:pStyle w:val="CorpsA"/>
+              <w:pBdr>
+                <w:top w:val="none" w:sz="0" w:space="0" w:color="auto"/>
+                <w:left w:val="none" w:sz="0" w:space="0" w:color="auto"/>
+                <w:bottom w:val="none" w:sz="0" w:space="0" w:color="auto"/>
+                <w:right w:val="none" w:sz="0" w:space="0" w:color="auto"/>
+                <w:between w:val="none" w:sz="0" w:space="0" w:color="auto"/>
+                <w:bar w:val="none" w:sz="0" w:color="auto"/>
+              </w:pBdr>
+              <w:tabs>
+                <w:tab w:val="left" w:pos="708"/>
+                <w:tab w:val="left" w:pos="1416"/>
+                <w:tab w:val="left" w:pos="2124"/>
+                <w:tab w:val="left" w:pos="2832"/>
+                <w:tab w:val="left" w:pos="3540"/>
+                <w:tab w:val="left" w:pos="4248"/>
+                <w:tab w:val="left" w:pos="4956"/>
+                <w:tab w:val="left" w:pos="5664"/>
+                <w:tab w:val="left" w:pos="6372"/>
+                <w:tab w:val="left" w:pos="7080"/>
+                <w:tab w:val="left" w:pos="7788"/>
+                <w:tab w:val="left" w:pos="8496"/>
+                <w:tab w:val="left" w:pos="9132"/>
+              </w:tabs>
+              <w:spacing w:line="276" w:lineRule="auto"/>
+              <w:cnfStyle w:val="100000000000" w:firstRow="1" w:lastRow="0" w:firstColumn="0" w:lastColumn="0" w:oddVBand="0" w:evenVBand="0" w:oddHBand="0" w:evenHBand="0" w:firstRowFirstColumn="0" w:firstRowLastColumn="0" w:lastRowFirstColumn="0" w:lastRowLastColumn="0"/>
+              <w:rPr>
+                <w:rStyle w:val="Aucune"/>
+                <w:rFonts w:ascii="Times New Roman" w:hAnsi="Times New Roman" w:cs="Times New Roman"/>
+                <w:sz w:val="28"/>
+                <w:szCs w:val="28"/>
+              </w:rPr>
+            </w:pPr>
+            <w:r>
+              <w:rPr>
+                <w:rStyle w:val="Aucune"/>
+                <w:rFonts w:ascii="Times New Roman" w:hAnsi="Times New Roman" w:cs="Times New Roman"/>
+                <w:sz w:val="28"/>
+                <w:szCs w:val="28"/>
+              </w:rPr>
+              <w:t>Taux (%)</w:t>
+            </w:r>
+          </w:p>
+        </w:tc>
+        <w:tc>
+          <w:tcPr>
+            <w:tcW w:w="3208" w:type="dxa"/>
+          </w:tcPr>
+          <w:p>
+            <w:pPr>
+              <w:pStyle w:val="CorpsA"/>
+              <w:pBdr>
+                <w:top w:val="none" w:sz="0" w:space="0" w:color="auto"/>
+                <w:left w:val="none" w:sz="0" w:space="0" w:color="auto"/>
+                <w:bottom w:val="none" w:sz="0" w:space="0" w:color="auto"/>
+                <w:right w:val="none" w:sz="0" w:space="0" w:color="auto"/>
+                <w:between w:val="none" w:sz="0" w:space="0" w:color="auto"/>
+                <w:bar w:val="none" w:sz="0" w:color="auto"/>
+              </w:pBdr>
+              <w:tabs>
+                <w:tab w:val="left" w:pos="708"/>
+                <w:tab w:val="left" w:pos="1416"/>
+                <w:tab w:val="left" w:pos="2124"/>
+                <w:tab w:val="left" w:pos="2832"/>
+                <w:tab w:val="left" w:pos="3540"/>
+                <w:tab w:val="left" w:pos="4248"/>
+                <w:tab w:val="left" w:pos="4956"/>
+                <w:tab w:val="left" w:pos="5664"/>
+                <w:tab w:val="left" w:pos="6372"/>
+                <w:tab w:val="left" w:pos="7080"/>
+                <w:tab w:val="left" w:pos="7788"/>
+                <w:tab w:val="left" w:pos="8496"/>
+                <w:tab w:val="left" w:pos="9132"/>
+              </w:tabs>
+              <w:spacing w:line="276" w:lineRule="auto"/>
+              <w:cnfStyle w:val="100000000000" w:firstRow="1" w:lastRow="0" w:firstColumn="0" w:lastColumn="0" w:oddVBand="0" w:evenVBand="0" w:oddHBand="0" w:evenHBand="0" w:firstRowFirstColumn="0" w:firstRowLastColumn="0" w:lastRowFirstColumn="0" w:lastRowLastColumn="0"/>
+              <w:rPr>
+                <w:rStyle w:val="Aucune"/>
+                <w:rFonts w:ascii="Times New Roman" w:hAnsi="Times New Roman" w:cs="Times New Roman"/>
+                <w:sz w:val="28"/>
+                <w:szCs w:val="28"/>
+              </w:rPr>
+            </w:pPr>
+            <w:r>
+              <w:rPr>
+                <w:rStyle w:val="Aucune"/>
+                <w:rFonts w:ascii="Times New Roman" w:hAnsi="Times New Roman" w:cs="Times New Roman"/>
+                <w:sz w:val="28"/>
+                <w:szCs w:val="28"/>
+              </w:rPr>
+              <w:t>Temps (s)</w:t>
+            </w:r>
+          </w:p>
+        </w:tc>
+      </w:tr>
+      <w:tr>
+        <w:trPr>
+          <w:cnfStyle w:val="000000100000" w:firstRow="0" w:lastRow="0" w:firstColumn="0" w:lastColumn="0" w:oddVBand="0" w:evenVBand="0" w:oddHBand="1" w:evenHBand="0" w:firstRowFirstColumn="0" w:firstRowLastColumn="0" w:lastRowFirstColumn="0" w:lastRowLastColumn="0"/>
+        </w:trPr>
+        <w:tc>
+          <w:tcPr>
+            <w:cnfStyle w:val="001000000000" w:firstRow="0" w:lastRow="0" w:firstColumn="1" w:lastColumn="0" w:oddVBand="0" w:evenVBand="0" w:oddHBand="0" w:evenHBand="0" w:firstRowFirstColumn="0" w:firstRowLastColumn="0" w:lastRowFirstColumn="0" w:lastRowLastColumn="0"/>
+            <w:tcW w:w="3207" w:type="dxa"/>
+          </w:tcPr>
+          <w:p>
+            <w:pPr>
+              <w:pStyle w:val="CorpsA"/>
+              <w:pBdr>
+                <w:top w:val="none" w:sz="0" w:space="0" w:color="auto"/>
+                <w:left w:val="none" w:sz="0" w:space="0" w:color="auto"/>
+                <w:bottom w:val="none" w:sz="0" w:space="0" w:color="auto"/>
+                <w:right w:val="none" w:sz="0" w:space="0" w:color="auto"/>
+                <w:between w:val="none" w:sz="0" w:space="0" w:color="auto"/>
+                <w:bar w:val="none" w:sz="0" w:color="auto"/>
+              </w:pBdr>
+              <w:tabs>
+                <w:tab w:val="left" w:pos="708"/>
+                <w:tab w:val="left" w:pos="1416"/>
+                <w:tab w:val="left" w:pos="2124"/>
+                <w:tab w:val="left" w:pos="2832"/>
+                <w:tab w:val="left" w:pos="3540"/>
+                <w:tab w:val="left" w:pos="4248"/>
+                <w:tab w:val="left" w:pos="4956"/>
+                <w:tab w:val="left" w:pos="5664"/>
+                <w:tab w:val="left" w:pos="6372"/>
+                <w:tab w:val="left" w:pos="7080"/>
+                <w:tab w:val="left" w:pos="7788"/>
+                <w:tab w:val="left" w:pos="8496"/>
+                <w:tab w:val="left" w:pos="9132"/>
+              </w:tabs>
+              <w:spacing w:line="276" w:lineRule="auto"/>
+              <w:rPr>
+                <w:rStyle w:val="Aucune"/>
+                <w:rFonts w:ascii="Times New Roman" w:hAnsi="Times New Roman" w:cs="Times New Roman"/>
+                <w:sz w:val="28"/>
+                <w:szCs w:val="28"/>
+              </w:rPr>
+            </w:pPr>
+            <w:r>
+              <w:rPr>
+                <w:rStyle w:val="Aucune"/>
+                <w:rFonts w:ascii="Times New Roman" w:hAnsi="Times New Roman" w:cs="Times New Roman"/>
+                <w:sz w:val="28"/>
+                <w:szCs w:val="28"/>
+              </w:rPr>
+              <w:t>uf75-01.cnf</w:t>
+            </w:r>
+          </w:p>
+        </w:tc>
+        <w:tc>
+          <w:tcPr>
+            <w:tcW w:w="3207" w:type="dxa"/>
+          </w:tcPr>
+          <w:p>
+            <w:pPr>
+              <w:pStyle w:val="CorpsA"/>
+              <w:pBdr>
+                <w:top w:val="none" w:sz="0" w:space="0" w:color="auto"/>
+                <w:left w:val="none" w:sz="0" w:space="0" w:color="auto"/>
+                <w:bottom w:val="none" w:sz="0" w:space="0" w:color="auto"/>
+                <w:right w:val="none" w:sz="0" w:space="0" w:color="auto"/>
+                <w:between w:val="none" w:sz="0" w:space="0" w:color="auto"/>
+                <w:bar w:val="none" w:sz="0" w:color="auto"/>
+              </w:pBdr>
+              <w:tabs>
+                <w:tab w:val="left" w:pos="708"/>
+                <w:tab w:val="left" w:pos="1416"/>
+                <w:tab w:val="left" w:pos="2124"/>
+                <w:tab w:val="left" w:pos="2832"/>
+                <w:tab w:val="left" w:pos="3540"/>
+                <w:tab w:val="left" w:pos="4248"/>
+                <w:tab w:val="left" w:pos="4956"/>
+                <w:tab w:val="left" w:pos="5664"/>
+                <w:tab w:val="left" w:pos="6372"/>
+                <w:tab w:val="left" w:pos="7080"/>
+                <w:tab w:val="left" w:pos="7788"/>
+                <w:tab w:val="left" w:pos="8496"/>
+                <w:tab w:val="left" w:pos="9132"/>
+              </w:tabs>
+              <w:spacing w:line="276" w:lineRule="auto"/>
+              <w:cnfStyle w:val="000000100000" w:firstRow="0" w:lastRow="0" w:firstColumn="0" w:lastColumn="0" w:oddVBand="0" w:evenVBand="0" w:oddHBand="1" w:evenHBand="0" w:firstRowFirstColumn="0" w:firstRowLastColumn="0" w:lastRowFirstColumn="0" w:lastRowLastColumn="0"/>
+              <w:rPr>
+                <w:rStyle w:val="Aucune"/>
+                <w:rFonts w:ascii="Times New Roman" w:hAnsi="Times New Roman" w:cs="Times New Roman"/>
+                <w:sz w:val="28"/>
+                <w:szCs w:val="28"/>
+              </w:rPr>
+            </w:pPr>
+            <w:r>
+              <w:rPr>
+                <w:rStyle w:val="Aucune"/>
+                <w:rFonts w:ascii="Times New Roman" w:hAnsi="Times New Roman" w:cs="Times New Roman"/>
+                <w:sz w:val="28"/>
+                <w:szCs w:val="28"/>
+              </w:rPr>
+              <w:t>61.538</w:t>
+            </w:r>
+            <w:r>
+              <w:rPr>
+                <w:rStyle w:val="Aucune"/>
+                <w:rFonts w:ascii="Times New Roman" w:hAnsi="Times New Roman" w:cs="Times New Roman"/>
+                <w:sz w:val="28"/>
+                <w:szCs w:val="28"/>
+              </w:rPr>
+              <w:t>%</w:t>
+            </w:r>
+          </w:p>
+        </w:tc>
+        <w:tc>
+          <w:tcPr>
+            <w:tcW w:w="3208" w:type="dxa"/>
+          </w:tcPr>
+          <w:p>
+            <w:pPr>
+              <w:pStyle w:val="CorpsA"/>
+              <w:pBdr>
+                <w:top w:val="none" w:sz="0" w:space="0" w:color="auto"/>
+                <w:left w:val="none" w:sz="0" w:space="0" w:color="auto"/>
+                <w:bottom w:val="none" w:sz="0" w:space="0" w:color="auto"/>
+                <w:right w:val="none" w:sz="0" w:space="0" w:color="auto"/>
+                <w:between w:val="none" w:sz="0" w:space="0" w:color="auto"/>
+                <w:bar w:val="none" w:sz="0" w:color="auto"/>
+              </w:pBdr>
+              <w:tabs>
+                <w:tab w:val="left" w:pos="708"/>
+                <w:tab w:val="left" w:pos="1416"/>
+                <w:tab w:val="left" w:pos="2124"/>
+                <w:tab w:val="left" w:pos="2832"/>
+                <w:tab w:val="left" w:pos="3540"/>
+                <w:tab w:val="left" w:pos="4248"/>
+                <w:tab w:val="left" w:pos="4956"/>
+                <w:tab w:val="left" w:pos="5664"/>
+                <w:tab w:val="left" w:pos="6372"/>
+                <w:tab w:val="left" w:pos="7080"/>
+                <w:tab w:val="left" w:pos="7788"/>
+                <w:tab w:val="left" w:pos="8496"/>
+                <w:tab w:val="left" w:pos="9132"/>
+              </w:tabs>
+              <w:spacing w:line="276" w:lineRule="auto"/>
+              <w:cnfStyle w:val="000000100000" w:firstRow="0" w:lastRow="0" w:firstColumn="0" w:lastColumn="0" w:oddVBand="0" w:evenVBand="0" w:oddHBand="1" w:evenHBand="0" w:firstRowFirstColumn="0" w:firstRowLastColumn="0" w:lastRowFirstColumn="0" w:lastRowLastColumn="0"/>
+              <w:rPr>
+                <w:rStyle w:val="Aucune"/>
+                <w:rFonts w:ascii="Times New Roman" w:hAnsi="Times New Roman" w:cs="Times New Roman"/>
+                <w:sz w:val="28"/>
+                <w:szCs w:val="28"/>
+              </w:rPr>
+            </w:pPr>
+            <w:r>
+              <w:rPr>
+                <w:rStyle w:val="Aucune"/>
+                <w:rFonts w:ascii="Times New Roman" w:hAnsi="Times New Roman" w:cs="Times New Roman"/>
+                <w:sz w:val="28"/>
+                <w:szCs w:val="28"/>
+              </w:rPr>
+              <w:t>120</w:t>
+            </w:r>
+          </w:p>
+        </w:tc>
+      </w:tr>
+      <w:tr>
+        <w:tc>
+          <w:tcPr>
+            <w:cnfStyle w:val="001000000000" w:firstRow="0" w:lastRow="0" w:firstColumn="1" w:lastColumn="0" w:oddVBand="0" w:evenVBand="0" w:oddHBand="0" w:evenHBand="0" w:firstRowFirstColumn="0" w:firstRowLastColumn="0" w:lastRowFirstColumn="0" w:lastRowLastColumn="0"/>
+            <w:tcW w:w="3207" w:type="dxa"/>
+          </w:tcPr>
+          <w:p>
+            <w:pPr>
+              <w:pStyle w:val="CorpsA"/>
+              <w:pBdr>
+                <w:top w:val="none" w:sz="0" w:space="0" w:color="auto"/>
+                <w:left w:val="none" w:sz="0" w:space="0" w:color="auto"/>
+                <w:bottom w:val="none" w:sz="0" w:space="0" w:color="auto"/>
+                <w:right w:val="none" w:sz="0" w:space="0" w:color="auto"/>
+                <w:between w:val="none" w:sz="0" w:space="0" w:color="auto"/>
+                <w:bar w:val="none" w:sz="0" w:color="auto"/>
+              </w:pBdr>
+              <w:tabs>
+                <w:tab w:val="left" w:pos="708"/>
+                <w:tab w:val="left" w:pos="1416"/>
+                <w:tab w:val="left" w:pos="2124"/>
+                <w:tab w:val="left" w:pos="2832"/>
+                <w:tab w:val="left" w:pos="3540"/>
+                <w:tab w:val="left" w:pos="4248"/>
+                <w:tab w:val="left" w:pos="4956"/>
+                <w:tab w:val="left" w:pos="5664"/>
+                <w:tab w:val="left" w:pos="6372"/>
+                <w:tab w:val="left" w:pos="7080"/>
+                <w:tab w:val="left" w:pos="7788"/>
+                <w:tab w:val="left" w:pos="8496"/>
+                <w:tab w:val="left" w:pos="9132"/>
+              </w:tabs>
+              <w:spacing w:line="276" w:lineRule="auto"/>
+              <w:rPr>
+                <w:rStyle w:val="Aucune"/>
+                <w:rFonts w:ascii="Times New Roman" w:hAnsi="Times New Roman" w:cs="Times New Roman"/>
+                <w:sz w:val="28"/>
+                <w:szCs w:val="28"/>
+              </w:rPr>
+            </w:pPr>
+            <w:r>
+              <w:rPr>
+                <w:rStyle w:val="Aucune"/>
+                <w:rFonts w:ascii="Times New Roman" w:hAnsi="Times New Roman" w:cs="Times New Roman"/>
+                <w:sz w:val="28"/>
+                <w:szCs w:val="28"/>
+              </w:rPr>
+              <w:t>uf75-02.cnf</w:t>
+            </w:r>
+          </w:p>
+        </w:tc>
+        <w:tc>
+          <w:tcPr>
+            <w:tcW w:w="3207" w:type="dxa"/>
+          </w:tcPr>
+          <w:p>
+            <w:pPr>
+              <w:pStyle w:val="CorpsA"/>
+              <w:pBdr>
+                <w:top w:val="none" w:sz="0" w:space="0" w:color="auto"/>
+                <w:left w:val="none" w:sz="0" w:space="0" w:color="auto"/>
+                <w:bottom w:val="none" w:sz="0" w:space="0" w:color="auto"/>
+                <w:right w:val="none" w:sz="0" w:space="0" w:color="auto"/>
+                <w:between w:val="none" w:sz="0" w:space="0" w:color="auto"/>
+                <w:bar w:val="none" w:sz="0" w:color="auto"/>
+              </w:pBdr>
+              <w:tabs>
+                <w:tab w:val="left" w:pos="708"/>
+                <w:tab w:val="left" w:pos="1416"/>
+                <w:tab w:val="left" w:pos="2124"/>
+                <w:tab w:val="left" w:pos="2832"/>
+                <w:tab w:val="left" w:pos="3540"/>
+                <w:tab w:val="left" w:pos="4248"/>
+                <w:tab w:val="left" w:pos="4956"/>
+                <w:tab w:val="left" w:pos="5664"/>
+                <w:tab w:val="left" w:pos="6372"/>
+                <w:tab w:val="left" w:pos="7080"/>
+                <w:tab w:val="left" w:pos="7788"/>
+                <w:tab w:val="left" w:pos="8496"/>
+                <w:tab w:val="left" w:pos="9132"/>
+              </w:tabs>
+              <w:spacing w:line="276" w:lineRule="auto"/>
+              <w:cnfStyle w:val="000000000000" w:firstRow="0" w:lastRow="0" w:firstColumn="0" w:lastColumn="0" w:oddVBand="0" w:evenVBand="0" w:oddHBand="0" w:evenHBand="0" w:firstRowFirstColumn="0" w:firstRowLastColumn="0" w:lastRowFirstColumn="0" w:lastRowLastColumn="0"/>
+              <w:rPr>
+                <w:rStyle w:val="Aucune"/>
+                <w:rFonts w:ascii="Times New Roman" w:hAnsi="Times New Roman" w:cs="Times New Roman"/>
+                <w:sz w:val="28"/>
+                <w:szCs w:val="28"/>
+              </w:rPr>
+            </w:pPr>
+            <w:r>
+              <w:rPr>
+                <w:rStyle w:val="Aucune"/>
+                <w:rFonts w:ascii="Times New Roman" w:hAnsi="Times New Roman" w:cs="Times New Roman"/>
+                <w:sz w:val="28"/>
+                <w:szCs w:val="28"/>
+              </w:rPr>
+              <w:t>55%</w:t>
+            </w:r>
+          </w:p>
+        </w:tc>
+        <w:tc>
+          <w:tcPr>
+            <w:tcW w:w="3208" w:type="dxa"/>
+          </w:tcPr>
+          <w:p>
+            <w:pPr>
+              <w:pStyle w:val="CorpsA"/>
+              <w:pBdr>
+                <w:top w:val="none" w:sz="0" w:space="0" w:color="auto"/>
+                <w:left w:val="none" w:sz="0" w:space="0" w:color="auto"/>
+                <w:bottom w:val="none" w:sz="0" w:space="0" w:color="auto"/>
+                <w:right w:val="none" w:sz="0" w:space="0" w:color="auto"/>
+                <w:between w:val="none" w:sz="0" w:space="0" w:color="auto"/>
+                <w:bar w:val="none" w:sz="0" w:color="auto"/>
+              </w:pBdr>
+              <w:tabs>
+                <w:tab w:val="left" w:pos="708"/>
+                <w:tab w:val="left" w:pos="1416"/>
+                <w:tab w:val="left" w:pos="2124"/>
+                <w:tab w:val="left" w:pos="2832"/>
+                <w:tab w:val="left" w:pos="3540"/>
+                <w:tab w:val="left" w:pos="4248"/>
+                <w:tab w:val="left" w:pos="4956"/>
+                <w:tab w:val="left" w:pos="5664"/>
+                <w:tab w:val="left" w:pos="6372"/>
+                <w:tab w:val="left" w:pos="7080"/>
+                <w:tab w:val="left" w:pos="7788"/>
+                <w:tab w:val="left" w:pos="8496"/>
+                <w:tab w:val="left" w:pos="9132"/>
+              </w:tabs>
+              <w:spacing w:line="276" w:lineRule="auto"/>
+              <w:cnfStyle w:val="000000000000" w:firstRow="0" w:lastRow="0" w:firstColumn="0" w:lastColumn="0" w:oddVBand="0" w:evenVBand="0" w:oddHBand="0" w:evenHBand="0" w:firstRowFirstColumn="0" w:firstRowLastColumn="0" w:lastRowFirstColumn="0" w:lastRowLastColumn="0"/>
+              <w:rPr>
+                <w:rStyle w:val="Aucune"/>
+                <w:rFonts w:ascii="Times New Roman" w:hAnsi="Times New Roman" w:cs="Times New Roman"/>
+                <w:sz w:val="28"/>
+                <w:szCs w:val="28"/>
+              </w:rPr>
+            </w:pPr>
+            <w:r>
+              <w:rPr>
+                <w:rStyle w:val="Aucune"/>
+                <w:rFonts w:ascii="Times New Roman" w:hAnsi="Times New Roman" w:cs="Times New Roman"/>
+                <w:sz w:val="28"/>
+                <w:szCs w:val="28"/>
+              </w:rPr>
+              <w:t>120</w:t>
+            </w:r>
+          </w:p>
+        </w:tc>
+      </w:tr>
+      <w:tr>
+        <w:trPr>
+          <w:cnfStyle w:val="000000100000" w:firstRow="0" w:lastRow="0" w:firstColumn="0" w:lastColumn="0" w:oddVBand="0" w:evenVBand="0" w:oddHBand="1" w:evenHBand="0" w:firstRowFirstColumn="0" w:firstRowLastColumn="0" w:lastRowFirstColumn="0" w:lastRowLastColumn="0"/>
+        </w:trPr>
+        <w:tc>
+          <w:tcPr>
+            <w:cnfStyle w:val="001000000000" w:firstRow="0" w:lastRow="0" w:firstColumn="1" w:lastColumn="0" w:oddVBand="0" w:evenVBand="0" w:oddHBand="0" w:evenHBand="0" w:firstRowFirstColumn="0" w:firstRowLastColumn="0" w:lastRowFirstColumn="0" w:lastRowLastColumn="0"/>
+            <w:tcW w:w="3207" w:type="dxa"/>
+          </w:tcPr>
+          <w:p>
+            <w:pPr>
+              <w:pStyle w:val="CorpsA"/>
+              <w:pBdr>
+                <w:top w:val="none" w:sz="0" w:space="0" w:color="auto"/>
+                <w:left w:val="none" w:sz="0" w:space="0" w:color="auto"/>
+                <w:bottom w:val="none" w:sz="0" w:space="0" w:color="auto"/>
+                <w:right w:val="none" w:sz="0" w:space="0" w:color="auto"/>
+                <w:between w:val="none" w:sz="0" w:space="0" w:color="auto"/>
+                <w:bar w:val="none" w:sz="0" w:color="auto"/>
+              </w:pBdr>
+              <w:tabs>
+                <w:tab w:val="left" w:pos="708"/>
+                <w:tab w:val="left" w:pos="1416"/>
+                <w:tab w:val="left" w:pos="2124"/>
+                <w:tab w:val="left" w:pos="2832"/>
+                <w:tab w:val="left" w:pos="3540"/>
+                <w:tab w:val="left" w:pos="4248"/>
+                <w:tab w:val="left" w:pos="4956"/>
+                <w:tab w:val="left" w:pos="5664"/>
+                <w:tab w:val="left" w:pos="6372"/>
+                <w:tab w:val="left" w:pos="7080"/>
+                <w:tab w:val="left" w:pos="7788"/>
+                <w:tab w:val="left" w:pos="8496"/>
+                <w:tab w:val="left" w:pos="9132"/>
+              </w:tabs>
+              <w:spacing w:line="276" w:lineRule="auto"/>
+              <w:rPr>
+                <w:rStyle w:val="Aucune"/>
+                <w:rFonts w:ascii="Times New Roman" w:hAnsi="Times New Roman" w:cs="Times New Roman"/>
+                <w:sz w:val="28"/>
+                <w:szCs w:val="28"/>
+              </w:rPr>
+            </w:pPr>
+            <w:r>
+              <w:rPr>
+                <w:rStyle w:val="Aucune"/>
+                <w:rFonts w:ascii="Times New Roman" w:hAnsi="Times New Roman" w:cs="Times New Roman"/>
+                <w:sz w:val="28"/>
+                <w:szCs w:val="28"/>
+              </w:rPr>
+              <w:t>uf75-03</w:t>
+            </w:r>
+            <w:r>
+              <w:rPr>
+                <w:rStyle w:val="Aucune"/>
+                <w:rFonts w:ascii="Times New Roman" w:hAnsi="Times New Roman" w:cs="Times New Roman"/>
+                <w:sz w:val="28"/>
+                <w:szCs w:val="28"/>
+              </w:rPr>
+              <w:t>.cnf</w:t>
+            </w:r>
+          </w:p>
+        </w:tc>
+        <w:tc>
+          <w:tcPr>
+            <w:tcW w:w="3207" w:type="dxa"/>
+          </w:tcPr>
+          <w:p>
+            <w:pPr>
+              <w:pStyle w:val="CorpsA"/>
+              <w:pBdr>
+                <w:top w:val="none" w:sz="0" w:space="0" w:color="auto"/>
+                <w:left w:val="none" w:sz="0" w:space="0" w:color="auto"/>
+                <w:bottom w:val="none" w:sz="0" w:space="0" w:color="auto"/>
+                <w:right w:val="none" w:sz="0" w:space="0" w:color="auto"/>
+                <w:between w:val="none" w:sz="0" w:space="0" w:color="auto"/>
+                <w:bar w:val="none" w:sz="0" w:color="auto"/>
+              </w:pBdr>
+              <w:tabs>
+                <w:tab w:val="left" w:pos="708"/>
+                <w:tab w:val="left" w:pos="1416"/>
+                <w:tab w:val="left" w:pos="2124"/>
+                <w:tab w:val="left" w:pos="2832"/>
+                <w:tab w:val="left" w:pos="3540"/>
+                <w:tab w:val="left" w:pos="4248"/>
+                <w:tab w:val="left" w:pos="4956"/>
+                <w:tab w:val="left" w:pos="5664"/>
+                <w:tab w:val="left" w:pos="6372"/>
+                <w:tab w:val="left" w:pos="7080"/>
+                <w:tab w:val="left" w:pos="7788"/>
+                <w:tab w:val="left" w:pos="8496"/>
+                <w:tab w:val="left" w:pos="9132"/>
+              </w:tabs>
+              <w:spacing w:line="276" w:lineRule="auto"/>
+              <w:cnfStyle w:val="000000100000" w:firstRow="0" w:lastRow="0" w:firstColumn="0" w:lastColumn="0" w:oddVBand="0" w:evenVBand="0" w:oddHBand="1" w:evenHBand="0" w:firstRowFirstColumn="0" w:firstRowLastColumn="0" w:lastRowFirstColumn="0" w:lastRowLastColumn="0"/>
+              <w:rPr>
+                <w:rStyle w:val="Aucune"/>
+                <w:rFonts w:ascii="Times New Roman" w:hAnsi="Times New Roman" w:cs="Times New Roman"/>
+                <w:sz w:val="28"/>
+                <w:szCs w:val="28"/>
+              </w:rPr>
+            </w:pPr>
+            <w:r>
+              <w:rPr>
+                <w:rStyle w:val="Aucune"/>
+                <w:rFonts w:ascii="Times New Roman" w:hAnsi="Times New Roman" w:cs="Times New Roman"/>
+                <w:sz w:val="28"/>
+                <w:szCs w:val="28"/>
+              </w:rPr>
+              <w:t>65.56%</w:t>
+            </w:r>
+          </w:p>
+        </w:tc>
+        <w:tc>
+          <w:tcPr>
+            <w:tcW w:w="3208" w:type="dxa"/>
+          </w:tcPr>
+          <w:p>
+            <w:pPr>
+              <w:pStyle w:val="CorpsA"/>
+              <w:pBdr>
+                <w:top w:val="none" w:sz="0" w:space="0" w:color="auto"/>
+                <w:left w:val="none" w:sz="0" w:space="0" w:color="auto"/>
+                <w:bottom w:val="none" w:sz="0" w:space="0" w:color="auto"/>
+                <w:right w:val="none" w:sz="0" w:space="0" w:color="auto"/>
+                <w:between w:val="none" w:sz="0" w:space="0" w:color="auto"/>
+                <w:bar w:val="none" w:sz="0" w:color="auto"/>
+              </w:pBdr>
+              <w:tabs>
+                <w:tab w:val="left" w:pos="708"/>
+                <w:tab w:val="left" w:pos="1416"/>
+                <w:tab w:val="left" w:pos="2124"/>
+                <w:tab w:val="left" w:pos="2832"/>
+                <w:tab w:val="left" w:pos="3540"/>
+                <w:tab w:val="left" w:pos="4248"/>
+                <w:tab w:val="left" w:pos="4956"/>
+                <w:tab w:val="left" w:pos="5664"/>
+                <w:tab w:val="left" w:pos="6372"/>
+                <w:tab w:val="left" w:pos="7080"/>
+                <w:tab w:val="left" w:pos="7788"/>
+                <w:tab w:val="left" w:pos="8496"/>
+                <w:tab w:val="left" w:pos="9132"/>
+              </w:tabs>
+              <w:spacing w:line="276" w:lineRule="auto"/>
+              <w:cnfStyle w:val="000000100000" w:firstRow="0" w:lastRow="0" w:firstColumn="0" w:lastColumn="0" w:oddVBand="0" w:evenVBand="0" w:oddHBand="1" w:evenHBand="0" w:firstRowFirstColumn="0" w:firstRowLastColumn="0" w:lastRowFirstColumn="0" w:lastRowLastColumn="0"/>
+              <w:rPr>
+                <w:rStyle w:val="Aucune"/>
+                <w:rFonts w:ascii="Times New Roman" w:hAnsi="Times New Roman" w:cs="Times New Roman"/>
+                <w:sz w:val="28"/>
+                <w:szCs w:val="28"/>
+              </w:rPr>
+            </w:pPr>
+            <w:r>
+              <w:rPr>
+                <w:rStyle w:val="Aucune"/>
+                <w:rFonts w:ascii="Times New Roman" w:hAnsi="Times New Roman" w:cs="Times New Roman"/>
+                <w:sz w:val="28"/>
+                <w:szCs w:val="28"/>
+              </w:rPr>
+              <w:t>120</w:t>
+            </w:r>
+          </w:p>
+        </w:tc>
+      </w:tr>
+      <w:tr>
+        <w:tc>
+          <w:tcPr>
+            <w:cnfStyle w:val="001000000000" w:firstRow="0" w:lastRow="0" w:firstColumn="1" w:lastColumn="0" w:oddVBand="0" w:evenVBand="0" w:oddHBand="0" w:evenHBand="0" w:firstRowFirstColumn="0" w:firstRowLastColumn="0" w:lastRowFirstColumn="0" w:lastRowLastColumn="0"/>
+            <w:tcW w:w="3207" w:type="dxa"/>
+          </w:tcPr>
+          <w:p>
+            <w:pPr>
+              <w:pStyle w:val="CorpsA"/>
+              <w:pBdr>
+                <w:top w:val="none" w:sz="0" w:space="0" w:color="auto"/>
+                <w:left w:val="none" w:sz="0" w:space="0" w:color="auto"/>
+                <w:bottom w:val="none" w:sz="0" w:space="0" w:color="auto"/>
+                <w:right w:val="none" w:sz="0" w:space="0" w:color="auto"/>
+                <w:between w:val="none" w:sz="0" w:space="0" w:color="auto"/>
+                <w:bar w:val="none" w:sz="0" w:color="auto"/>
+              </w:pBdr>
+              <w:tabs>
+                <w:tab w:val="left" w:pos="708"/>
+                <w:tab w:val="left" w:pos="1416"/>
+                <w:tab w:val="left" w:pos="2124"/>
+                <w:tab w:val="left" w:pos="2832"/>
+                <w:tab w:val="left" w:pos="3540"/>
+                <w:tab w:val="left" w:pos="4248"/>
+                <w:tab w:val="left" w:pos="4956"/>
+                <w:tab w:val="left" w:pos="5664"/>
+                <w:tab w:val="left" w:pos="6372"/>
+                <w:tab w:val="left" w:pos="7080"/>
+                <w:tab w:val="left" w:pos="7788"/>
+                <w:tab w:val="left" w:pos="8496"/>
+                <w:tab w:val="left" w:pos="9132"/>
+              </w:tabs>
+              <w:spacing w:line="276" w:lineRule="auto"/>
+              <w:rPr>
+                <w:rStyle w:val="Aucune"/>
+                <w:rFonts w:ascii="Times New Roman" w:hAnsi="Times New Roman" w:cs="Times New Roman"/>
+                <w:sz w:val="28"/>
+                <w:szCs w:val="28"/>
+              </w:rPr>
+            </w:pPr>
+            <w:r>
+              <w:rPr>
+                <w:rStyle w:val="Aucune"/>
+                <w:rFonts w:ascii="Times New Roman" w:hAnsi="Times New Roman" w:cs="Times New Roman"/>
+                <w:sz w:val="28"/>
+                <w:szCs w:val="28"/>
+              </w:rPr>
+              <w:t>uf75-04</w:t>
+            </w:r>
+            <w:r>
+              <w:rPr>
+                <w:rStyle w:val="Aucune"/>
+                <w:rFonts w:ascii="Times New Roman" w:hAnsi="Times New Roman" w:cs="Times New Roman"/>
+                <w:sz w:val="28"/>
+                <w:szCs w:val="28"/>
+              </w:rPr>
+              <w:t>.cnf</w:t>
+            </w:r>
+          </w:p>
+        </w:tc>
+        <w:tc>
+          <w:tcPr>
+            <w:tcW w:w="3207" w:type="dxa"/>
+          </w:tcPr>
+          <w:p>
+            <w:pPr>
+              <w:pStyle w:val="CorpsA"/>
+              <w:pBdr>
+                <w:top w:val="none" w:sz="0" w:space="0" w:color="auto"/>
+                <w:left w:val="none" w:sz="0" w:space="0" w:color="auto"/>
+                <w:bottom w:val="none" w:sz="0" w:space="0" w:color="auto"/>
+                <w:right w:val="none" w:sz="0" w:space="0" w:color="auto"/>
+                <w:between w:val="none" w:sz="0" w:space="0" w:color="auto"/>
+                <w:bar w:val="none" w:sz="0" w:color="auto"/>
+              </w:pBdr>
+              <w:tabs>
+                <w:tab w:val="left" w:pos="708"/>
+                <w:tab w:val="left" w:pos="1416"/>
+                <w:tab w:val="left" w:pos="2124"/>
+                <w:tab w:val="left" w:pos="2832"/>
+                <w:tab w:val="left" w:pos="3540"/>
+                <w:tab w:val="left" w:pos="4248"/>
+                <w:tab w:val="left" w:pos="4956"/>
+                <w:tab w:val="left" w:pos="5664"/>
+                <w:tab w:val="left" w:pos="6372"/>
+                <w:tab w:val="left" w:pos="7080"/>
+                <w:tab w:val="left" w:pos="7788"/>
+                <w:tab w:val="left" w:pos="8496"/>
+                <w:tab w:val="left" w:pos="9132"/>
+              </w:tabs>
+              <w:spacing w:line="276" w:lineRule="auto"/>
+              <w:cnfStyle w:val="000000000000" w:firstRow="0" w:lastRow="0" w:firstColumn="0" w:lastColumn="0" w:oddVBand="0" w:evenVBand="0" w:oddHBand="0" w:evenHBand="0" w:firstRowFirstColumn="0" w:firstRowLastColumn="0" w:lastRowFirstColumn="0" w:lastRowLastColumn="0"/>
+              <w:rPr>
+                <w:rStyle w:val="Aucune"/>
+                <w:rFonts w:ascii="Times New Roman" w:hAnsi="Times New Roman" w:cs="Times New Roman"/>
+                <w:sz w:val="28"/>
+                <w:szCs w:val="28"/>
+              </w:rPr>
+            </w:pPr>
+            <w:r>
+              <w:rPr>
+                <w:rStyle w:val="Aucune"/>
+                <w:rFonts w:ascii="Times New Roman" w:hAnsi="Times New Roman" w:cs="Times New Roman"/>
+                <w:sz w:val="28"/>
+                <w:szCs w:val="28"/>
+              </w:rPr>
+              <w:t>66%</w:t>
+            </w:r>
+          </w:p>
+        </w:tc>
+        <w:tc>
+          <w:tcPr>
+            <w:tcW w:w="3208" w:type="dxa"/>
+          </w:tcPr>
+          <w:p>
+            <w:pPr>
+              <w:pStyle w:val="CorpsA"/>
+              <w:pBdr>
+                <w:top w:val="none" w:sz="0" w:space="0" w:color="auto"/>
+                <w:left w:val="none" w:sz="0" w:space="0" w:color="auto"/>
+                <w:bottom w:val="none" w:sz="0" w:space="0" w:color="auto"/>
+                <w:right w:val="none" w:sz="0" w:space="0" w:color="auto"/>
+                <w:between w:val="none" w:sz="0" w:space="0" w:color="auto"/>
+                <w:bar w:val="none" w:sz="0" w:color="auto"/>
+              </w:pBdr>
+              <w:tabs>
+                <w:tab w:val="left" w:pos="708"/>
+                <w:tab w:val="left" w:pos="1416"/>
+                <w:tab w:val="left" w:pos="2124"/>
+                <w:tab w:val="left" w:pos="2832"/>
+                <w:tab w:val="left" w:pos="3540"/>
+                <w:tab w:val="left" w:pos="4248"/>
+                <w:tab w:val="left" w:pos="4956"/>
+                <w:tab w:val="left" w:pos="5664"/>
+                <w:tab w:val="left" w:pos="6372"/>
+                <w:tab w:val="left" w:pos="7080"/>
+                <w:tab w:val="left" w:pos="7788"/>
+                <w:tab w:val="left" w:pos="8496"/>
+                <w:tab w:val="left" w:pos="9132"/>
+              </w:tabs>
+              <w:spacing w:line="276" w:lineRule="auto"/>
+              <w:cnfStyle w:val="000000000000" w:firstRow="0" w:lastRow="0" w:firstColumn="0" w:lastColumn="0" w:oddVBand="0" w:evenVBand="0" w:oddHBand="0" w:evenHBand="0" w:firstRowFirstColumn="0" w:firstRowLastColumn="0" w:lastRowFirstColumn="0" w:lastRowLastColumn="0"/>
+              <w:rPr>
+                <w:rStyle w:val="Aucune"/>
+                <w:rFonts w:ascii="Times New Roman" w:hAnsi="Times New Roman" w:cs="Times New Roman"/>
+                <w:sz w:val="28"/>
+                <w:szCs w:val="28"/>
+              </w:rPr>
+            </w:pPr>
+            <w:r>
+              <w:rPr>
+                <w:rStyle w:val="Aucune"/>
+                <w:rFonts w:ascii="Times New Roman" w:hAnsi="Times New Roman" w:cs="Times New Roman"/>
+                <w:sz w:val="28"/>
+                <w:szCs w:val="28"/>
+              </w:rPr>
+              <w:t>120</w:t>
+            </w:r>
+          </w:p>
+        </w:tc>
+      </w:tr>
+      <w:tr>
+        <w:trPr>
+          <w:cnfStyle w:val="000000100000" w:firstRow="0" w:lastRow="0" w:firstColumn="0" w:lastColumn="0" w:oddVBand="0" w:evenVBand="0" w:oddHBand="1" w:evenHBand="0" w:firstRowFirstColumn="0" w:firstRowLastColumn="0" w:lastRowFirstColumn="0" w:lastRowLastColumn="0"/>
+        </w:trPr>
+        <w:tc>
+          <w:tcPr>
+            <w:cnfStyle w:val="001000000000" w:firstRow="0" w:lastRow="0" w:firstColumn="1" w:lastColumn="0" w:oddVBand="0" w:evenVBand="0" w:oddHBand="0" w:evenHBand="0" w:firstRowFirstColumn="0" w:firstRowLastColumn="0" w:lastRowFirstColumn="0" w:lastRowLastColumn="0"/>
+            <w:tcW w:w="3207" w:type="dxa"/>
+          </w:tcPr>
+          <w:p>
+            <w:pPr>
+              <w:pStyle w:val="CorpsA"/>
+              <w:pBdr>
+                <w:top w:val="none" w:sz="0" w:space="0" w:color="auto"/>
+                <w:left w:val="none" w:sz="0" w:space="0" w:color="auto"/>
+                <w:bottom w:val="none" w:sz="0" w:space="0" w:color="auto"/>
+                <w:right w:val="none" w:sz="0" w:space="0" w:color="auto"/>
+                <w:between w:val="none" w:sz="0" w:space="0" w:color="auto"/>
+                <w:bar w:val="none" w:sz="0" w:color="auto"/>
+              </w:pBdr>
+              <w:tabs>
+                <w:tab w:val="left" w:pos="708"/>
+                <w:tab w:val="left" w:pos="1416"/>
+                <w:tab w:val="left" w:pos="2124"/>
+                <w:tab w:val="left" w:pos="2832"/>
+                <w:tab w:val="left" w:pos="3540"/>
+                <w:tab w:val="left" w:pos="4248"/>
+                <w:tab w:val="left" w:pos="4956"/>
+                <w:tab w:val="left" w:pos="5664"/>
+                <w:tab w:val="left" w:pos="6372"/>
+                <w:tab w:val="left" w:pos="7080"/>
+                <w:tab w:val="left" w:pos="7788"/>
+                <w:tab w:val="left" w:pos="8496"/>
+                <w:tab w:val="left" w:pos="9132"/>
+              </w:tabs>
+              <w:spacing w:line="276" w:lineRule="auto"/>
+              <w:rPr>
+                <w:rStyle w:val="Aucune"/>
+                <w:rFonts w:ascii="Times New Roman" w:hAnsi="Times New Roman" w:cs="Times New Roman"/>
+                <w:sz w:val="28"/>
+                <w:szCs w:val="28"/>
+              </w:rPr>
+            </w:pPr>
+            <w:r>
+              <w:rPr>
+                <w:rStyle w:val="Aucune"/>
+                <w:rFonts w:ascii="Times New Roman" w:hAnsi="Times New Roman" w:cs="Times New Roman"/>
+                <w:sz w:val="28"/>
+                <w:szCs w:val="28"/>
+              </w:rPr>
+              <w:t>uf75-05</w:t>
+            </w:r>
+            <w:r>
+              <w:rPr>
+                <w:rStyle w:val="Aucune"/>
+                <w:rFonts w:ascii="Times New Roman" w:hAnsi="Times New Roman" w:cs="Times New Roman"/>
+                <w:sz w:val="28"/>
+                <w:szCs w:val="28"/>
+              </w:rPr>
+              <w:t>.cnf</w:t>
+            </w:r>
+          </w:p>
+        </w:tc>
+        <w:tc>
+          <w:tcPr>
+            <w:tcW w:w="3207" w:type="dxa"/>
+          </w:tcPr>
+          <w:p>
+            <w:pPr>
+              <w:pStyle w:val="CorpsA"/>
+              <w:pBdr>
+                <w:top w:val="none" w:sz="0" w:space="0" w:color="auto"/>
+                <w:left w:val="none" w:sz="0" w:space="0" w:color="auto"/>
+                <w:bottom w:val="none" w:sz="0" w:space="0" w:color="auto"/>
+                <w:right w:val="none" w:sz="0" w:space="0" w:color="auto"/>
+                <w:between w:val="none" w:sz="0" w:space="0" w:color="auto"/>
+                <w:bar w:val="none" w:sz="0" w:color="auto"/>
+              </w:pBdr>
+              <w:tabs>
+                <w:tab w:val="left" w:pos="708"/>
+                <w:tab w:val="left" w:pos="1416"/>
+                <w:tab w:val="left" w:pos="2124"/>
+                <w:tab w:val="left" w:pos="2832"/>
+                <w:tab w:val="left" w:pos="3540"/>
+                <w:tab w:val="left" w:pos="4248"/>
+                <w:tab w:val="left" w:pos="4956"/>
+                <w:tab w:val="left" w:pos="5664"/>
+                <w:tab w:val="left" w:pos="6372"/>
+                <w:tab w:val="left" w:pos="7080"/>
+                <w:tab w:val="left" w:pos="7788"/>
+                <w:tab w:val="left" w:pos="8496"/>
+                <w:tab w:val="left" w:pos="9132"/>
+              </w:tabs>
+              <w:spacing w:line="276" w:lineRule="auto"/>
+              <w:cnfStyle w:val="000000100000" w:firstRow="0" w:lastRow="0" w:firstColumn="0" w:lastColumn="0" w:oddVBand="0" w:evenVBand="0" w:oddHBand="1" w:evenHBand="0" w:firstRowFirstColumn="0" w:firstRowLastColumn="0" w:lastRowFirstColumn="0" w:lastRowLastColumn="0"/>
+              <w:rPr>
+                <w:rStyle w:val="Aucune"/>
+                <w:rFonts w:ascii="Times New Roman" w:hAnsi="Times New Roman" w:cs="Times New Roman"/>
+                <w:sz w:val="28"/>
+                <w:szCs w:val="28"/>
+              </w:rPr>
+            </w:pPr>
+            <w:r>
+              <w:rPr>
+                <w:rStyle w:val="Aucune"/>
+                <w:rFonts w:ascii="Times New Roman" w:hAnsi="Times New Roman" w:cs="Times New Roman"/>
+                <w:sz w:val="28"/>
+                <w:szCs w:val="28"/>
+              </w:rPr>
+              <w:t>49.28%</w:t>
+            </w:r>
+          </w:p>
+        </w:tc>
+        <w:tc>
+          <w:tcPr>
+            <w:tcW w:w="3208" w:type="dxa"/>
+          </w:tcPr>
+          <w:p>
+            <w:pPr>
+              <w:pStyle w:val="CorpsA"/>
+              <w:pBdr>
+                <w:top w:val="none" w:sz="0" w:space="0" w:color="auto"/>
+                <w:left w:val="none" w:sz="0" w:space="0" w:color="auto"/>
+                <w:bottom w:val="none" w:sz="0" w:space="0" w:color="auto"/>
+                <w:right w:val="none" w:sz="0" w:space="0" w:color="auto"/>
+                <w:between w:val="none" w:sz="0" w:space="0" w:color="auto"/>
+                <w:bar w:val="none" w:sz="0" w:color="auto"/>
+              </w:pBdr>
+              <w:tabs>
+                <w:tab w:val="left" w:pos="708"/>
+                <w:tab w:val="left" w:pos="1416"/>
+                <w:tab w:val="left" w:pos="2124"/>
+                <w:tab w:val="left" w:pos="2832"/>
+                <w:tab w:val="left" w:pos="3540"/>
+                <w:tab w:val="left" w:pos="4248"/>
+                <w:tab w:val="left" w:pos="4956"/>
+                <w:tab w:val="left" w:pos="5664"/>
+                <w:tab w:val="left" w:pos="6372"/>
+                <w:tab w:val="left" w:pos="7080"/>
+                <w:tab w:val="left" w:pos="7788"/>
+                <w:tab w:val="left" w:pos="8496"/>
+                <w:tab w:val="left" w:pos="9132"/>
+              </w:tabs>
+              <w:spacing w:line="276" w:lineRule="auto"/>
+              <w:cnfStyle w:val="000000100000" w:firstRow="0" w:lastRow="0" w:firstColumn="0" w:lastColumn="0" w:oddVBand="0" w:evenVBand="0" w:oddHBand="1" w:evenHBand="0" w:firstRowFirstColumn="0" w:firstRowLastColumn="0" w:lastRowFirstColumn="0" w:lastRowLastColumn="0"/>
+              <w:rPr>
+                <w:rStyle w:val="Aucune"/>
+                <w:rFonts w:ascii="Times New Roman" w:hAnsi="Times New Roman" w:cs="Times New Roman"/>
+                <w:sz w:val="28"/>
+                <w:szCs w:val="28"/>
+              </w:rPr>
+            </w:pPr>
+            <w:r>
+              <w:rPr>
+                <w:rStyle w:val="Aucune"/>
+                <w:rFonts w:ascii="Times New Roman" w:hAnsi="Times New Roman" w:cs="Times New Roman"/>
+                <w:sz w:val="28"/>
+                <w:szCs w:val="28"/>
+              </w:rPr>
+              <w:t>120</w:t>
+            </w:r>
+          </w:p>
+        </w:tc>
+      </w:tr>
+    </w:tbl>
     <w:p>
       <w:pPr>
         <w:pStyle w:val="CorpsA"/>
@@ -6346,13 +7399,27 @@
           <w:tab w:val="left" w:pos="9132"/>
         </w:tabs>
         <w:spacing w:line="276" w:lineRule="auto"/>
-        <w:rPr>
-          <w:rStyle w:val="Aucune"/>
-          <w:rFonts w:ascii="Times New Roman" w:eastAsia="Times New Roman" w:hAnsi="Times New Roman" w:cs="Times New Roman"/>
-          <w:sz w:val="28"/>
-          <w:szCs w:val="28"/>
-        </w:rPr>
-      </w:pPr>
+        <w:jc w:val="center"/>
+        <w:rPr>
+          <w:rStyle w:val="Aucune"/>
+          <w:rFonts w:ascii="Times New Roman" w:hAnsi="Times New Roman" w:cs="Times New Roman"/>
+          <w:b/>
+          <w:bCs/>
+          <w:sz w:val="28"/>
+          <w:szCs w:val="28"/>
+        </w:rPr>
+      </w:pPr>
+      <w:r>
+        <w:rPr>
+          <w:rStyle w:val="Aucune"/>
+          <w:rFonts w:ascii="Times New Roman" w:hAnsi="Times New Roman" w:cs="Times New Roman"/>
+          <w:b/>
+          <w:bCs/>
+          <w:sz w:val="28"/>
+          <w:szCs w:val="28"/>
+        </w:rPr>
+        <w:t>Tableau 1.1 : étude expérimentale de DFS</w:t>
+      </w:r>
     </w:p>
     <w:p>
       <w:pPr>
@@ -6375,9 +7442,327 @@
         <w:spacing w:line="276" w:lineRule="auto"/>
         <w:rPr>
           <w:rStyle w:val="Aucune"/>
+          <w:rFonts w:ascii="Times New Roman" w:hAnsi="Times New Roman" w:cs="Times New Roman"/>
+          <w:sz w:val="28"/>
+          <w:szCs w:val="28"/>
+        </w:rPr>
+      </w:pPr>
+    </w:p>
+    <w:p>
+      <w:pPr>
+        <w:pStyle w:val="CorpsA"/>
+        <w:tabs>
+          <w:tab w:val="left" w:pos="708"/>
+          <w:tab w:val="left" w:pos="1416"/>
+          <w:tab w:val="left" w:pos="2124"/>
+          <w:tab w:val="left" w:pos="2832"/>
+          <w:tab w:val="left" w:pos="3540"/>
+          <w:tab w:val="left" w:pos="4248"/>
+          <w:tab w:val="left" w:pos="4956"/>
+          <w:tab w:val="left" w:pos="5664"/>
+          <w:tab w:val="left" w:pos="6372"/>
+          <w:tab w:val="left" w:pos="7080"/>
+          <w:tab w:val="left" w:pos="7788"/>
+          <w:tab w:val="left" w:pos="8496"/>
+          <w:tab w:val="left" w:pos="9132"/>
+        </w:tabs>
+        <w:spacing w:line="276" w:lineRule="auto"/>
+        <w:rPr>
+          <w:rStyle w:val="Aucune"/>
+          <w:rFonts w:ascii="Times New Roman" w:hAnsi="Times New Roman" w:cs="Times New Roman"/>
+          <w:sz w:val="28"/>
+          <w:szCs w:val="28"/>
+        </w:rPr>
+      </w:pPr>
+    </w:p>
+    <w:p>
+      <w:pPr>
+        <w:pStyle w:val="CorpsA"/>
+        <w:tabs>
+          <w:tab w:val="left" w:pos="708"/>
+          <w:tab w:val="left" w:pos="1416"/>
+          <w:tab w:val="left" w:pos="2124"/>
+          <w:tab w:val="left" w:pos="2832"/>
+          <w:tab w:val="left" w:pos="3540"/>
+          <w:tab w:val="left" w:pos="4248"/>
+          <w:tab w:val="left" w:pos="4956"/>
+          <w:tab w:val="left" w:pos="5664"/>
+          <w:tab w:val="left" w:pos="6372"/>
+          <w:tab w:val="left" w:pos="7080"/>
+          <w:tab w:val="left" w:pos="7788"/>
+          <w:tab w:val="left" w:pos="8496"/>
+          <w:tab w:val="left" w:pos="9132"/>
+        </w:tabs>
+        <w:spacing w:line="276" w:lineRule="auto"/>
+        <w:rPr>
+          <w:rStyle w:val="Aucune"/>
+          <w:rFonts w:ascii="Times New Roman" w:hAnsi="Times New Roman" w:cs="Times New Roman"/>
+          <w:sz w:val="28"/>
+          <w:szCs w:val="28"/>
+        </w:rPr>
+      </w:pPr>
+    </w:p>
+    <w:p>
+      <w:pPr>
+        <w:pStyle w:val="CorpsA"/>
+        <w:tabs>
+          <w:tab w:val="left" w:pos="708"/>
+          <w:tab w:val="left" w:pos="1416"/>
+          <w:tab w:val="left" w:pos="2124"/>
+          <w:tab w:val="left" w:pos="2832"/>
+          <w:tab w:val="left" w:pos="3540"/>
+          <w:tab w:val="left" w:pos="4248"/>
+          <w:tab w:val="left" w:pos="4956"/>
+          <w:tab w:val="left" w:pos="5664"/>
+          <w:tab w:val="left" w:pos="6372"/>
+          <w:tab w:val="left" w:pos="7080"/>
+          <w:tab w:val="left" w:pos="7788"/>
+          <w:tab w:val="left" w:pos="8496"/>
+          <w:tab w:val="left" w:pos="9132"/>
+        </w:tabs>
+        <w:spacing w:line="276" w:lineRule="auto"/>
+        <w:jc w:val="center"/>
+        <w:rPr>
+          <w:rStyle w:val="Aucune"/>
           <w:rFonts w:ascii="Times New Roman" w:eastAsia="Times New Roman" w:hAnsi="Times New Roman" w:cs="Times New Roman"/>
           <w:sz w:val="28"/>
           <w:szCs w:val="28"/>
+        </w:rPr>
+      </w:pPr>
+      <w:r>
+        <w:rPr>
+          <w:rFonts w:ascii="Times New Roman" w:eastAsia="Times New Roman" w:hAnsi="Times New Roman" w:cs="Times New Roman"/>
+          <w:noProof/>
+          <w:sz w:val="28"/>
+          <w:szCs w:val="28"/>
+          <w:lang w:val="en-GB"/>
+        </w:rPr>
+        <w:lastRenderedPageBreak/>
+        <w:drawing>
+          <wp:inline distT="0" distB="0" distL="0" distR="0">
+            <wp:extent cx="5486400" cy="3200400"/>
+            <wp:effectExtent l="0" t="0" r="0" b="0"/>
+            <wp:docPr id="9" name="Chart 9"/>
+            <wp:cNvGraphicFramePr/>
+            <a:graphic xmlns:a="http://schemas.openxmlformats.org/drawingml/2006/main">
+              <a:graphicData uri="http://schemas.openxmlformats.org/drawingml/2006/chart">
+                <c:chart xmlns:c="http://schemas.openxmlformats.org/drawingml/2006/chart" xmlns:r="http://schemas.openxmlformats.org/officeDocument/2006/relationships" r:id="rId9"/>
+              </a:graphicData>
+            </a:graphic>
+          </wp:inline>
+        </w:drawing>
+      </w:r>
+    </w:p>
+    <w:p>
+      <w:pPr>
+        <w:pStyle w:val="CorpsA"/>
+        <w:tabs>
+          <w:tab w:val="left" w:pos="708"/>
+          <w:tab w:val="left" w:pos="1416"/>
+          <w:tab w:val="left" w:pos="2124"/>
+          <w:tab w:val="left" w:pos="2832"/>
+          <w:tab w:val="left" w:pos="3540"/>
+          <w:tab w:val="left" w:pos="4248"/>
+          <w:tab w:val="left" w:pos="4956"/>
+          <w:tab w:val="left" w:pos="5664"/>
+          <w:tab w:val="left" w:pos="6372"/>
+          <w:tab w:val="left" w:pos="7080"/>
+          <w:tab w:val="left" w:pos="7788"/>
+          <w:tab w:val="left" w:pos="8496"/>
+          <w:tab w:val="left" w:pos="9132"/>
+        </w:tabs>
+        <w:spacing w:line="276" w:lineRule="auto"/>
+        <w:jc w:val="center"/>
+        <w:rPr>
+          <w:rStyle w:val="Aucune"/>
+          <w:rFonts w:ascii="Times New Roman" w:hAnsi="Times New Roman" w:cs="Times New Roman"/>
+          <w:b/>
+          <w:bCs/>
+          <w:sz w:val="28"/>
+          <w:szCs w:val="28"/>
+        </w:rPr>
+      </w:pPr>
+      <w:r>
+        <w:rPr>
+          <w:rStyle w:val="Aucune"/>
+          <w:rFonts w:ascii="Times New Roman" w:hAnsi="Times New Roman" w:cs="Times New Roman"/>
+          <w:b/>
+          <w:bCs/>
+          <w:sz w:val="28"/>
+          <w:szCs w:val="28"/>
+        </w:rPr>
+        <w:t>Figure</w:t>
+      </w:r>
+      <w:r>
+        <w:rPr>
+          <w:rStyle w:val="Aucune"/>
+          <w:rFonts w:ascii="Times New Roman" w:hAnsi="Times New Roman" w:cs="Times New Roman"/>
+          <w:b/>
+          <w:bCs/>
+          <w:sz w:val="28"/>
+          <w:szCs w:val="28"/>
+        </w:rPr>
+        <w:t xml:space="preserve"> 1.1 : </w:t>
+      </w:r>
+      <w:r>
+        <w:rPr>
+          <w:rStyle w:val="Aucune"/>
+          <w:rFonts w:ascii="Times New Roman" w:hAnsi="Times New Roman" w:cs="Times New Roman"/>
+          <w:b/>
+          <w:bCs/>
+          <w:sz w:val="28"/>
+          <w:szCs w:val="28"/>
+        </w:rPr>
+        <w:t>illustration tableau 1.1</w:t>
+      </w:r>
+    </w:p>
+    <w:p>
+      <w:pPr>
+        <w:pStyle w:val="CorpsA"/>
+        <w:tabs>
+          <w:tab w:val="left" w:pos="708"/>
+          <w:tab w:val="left" w:pos="1416"/>
+          <w:tab w:val="left" w:pos="2124"/>
+          <w:tab w:val="left" w:pos="2832"/>
+          <w:tab w:val="left" w:pos="3540"/>
+          <w:tab w:val="left" w:pos="4248"/>
+          <w:tab w:val="left" w:pos="4956"/>
+          <w:tab w:val="left" w:pos="5664"/>
+          <w:tab w:val="left" w:pos="6372"/>
+          <w:tab w:val="left" w:pos="7080"/>
+          <w:tab w:val="left" w:pos="7788"/>
+          <w:tab w:val="left" w:pos="8496"/>
+          <w:tab w:val="left" w:pos="9132"/>
+        </w:tabs>
+        <w:spacing w:line="276" w:lineRule="auto"/>
+        <w:rPr>
+          <w:rStyle w:val="Aucune"/>
+          <w:rFonts w:ascii="Times New Roman" w:eastAsia="Times New Roman" w:hAnsi="Times New Roman" w:cs="Times New Roman"/>
+          <w:sz w:val="28"/>
+          <w:szCs w:val="28"/>
+        </w:rPr>
+      </w:pPr>
+    </w:p>
+    <w:p>
+      <w:pPr>
+        <w:pStyle w:val="CorpsA"/>
+        <w:tabs>
+          <w:tab w:val="left" w:pos="708"/>
+          <w:tab w:val="left" w:pos="1416"/>
+          <w:tab w:val="left" w:pos="2124"/>
+          <w:tab w:val="left" w:pos="2832"/>
+          <w:tab w:val="left" w:pos="3540"/>
+          <w:tab w:val="left" w:pos="4248"/>
+          <w:tab w:val="left" w:pos="4956"/>
+          <w:tab w:val="left" w:pos="5664"/>
+          <w:tab w:val="left" w:pos="6372"/>
+          <w:tab w:val="left" w:pos="7080"/>
+          <w:tab w:val="left" w:pos="7788"/>
+          <w:tab w:val="left" w:pos="8496"/>
+          <w:tab w:val="left" w:pos="9132"/>
+        </w:tabs>
+        <w:spacing w:line="276" w:lineRule="auto"/>
+        <w:rPr>
+          <w:rStyle w:val="Aucune"/>
+          <w:rFonts w:ascii="Times New Roman" w:eastAsia="Times New Roman" w:hAnsi="Times New Roman" w:cs="Times New Roman"/>
+          <w:sz w:val="28"/>
+          <w:szCs w:val="28"/>
+        </w:rPr>
+      </w:pPr>
+    </w:p>
+    <w:p>
+      <w:pPr>
+        <w:pStyle w:val="CorpsA"/>
+        <w:tabs>
+          <w:tab w:val="left" w:pos="708"/>
+          <w:tab w:val="left" w:pos="1416"/>
+          <w:tab w:val="left" w:pos="2124"/>
+          <w:tab w:val="left" w:pos="2832"/>
+          <w:tab w:val="left" w:pos="3540"/>
+          <w:tab w:val="left" w:pos="4248"/>
+          <w:tab w:val="left" w:pos="4956"/>
+          <w:tab w:val="left" w:pos="5664"/>
+          <w:tab w:val="left" w:pos="6372"/>
+          <w:tab w:val="left" w:pos="7080"/>
+          <w:tab w:val="left" w:pos="7788"/>
+          <w:tab w:val="left" w:pos="8496"/>
+          <w:tab w:val="left" w:pos="9132"/>
+        </w:tabs>
+        <w:spacing w:line="276" w:lineRule="auto"/>
+        <w:rPr>
+          <w:rStyle w:val="Aucune"/>
+          <w:rFonts w:ascii="Times New Roman" w:eastAsia="Times New Roman" w:hAnsi="Times New Roman" w:cs="Times New Roman"/>
+          <w:sz w:val="28"/>
+          <w:szCs w:val="28"/>
+        </w:rPr>
+      </w:pPr>
+    </w:p>
+    <w:p>
+      <w:pPr>
+        <w:pStyle w:val="CorpsA"/>
+        <w:tabs>
+          <w:tab w:val="left" w:pos="708"/>
+          <w:tab w:val="left" w:pos="1416"/>
+          <w:tab w:val="left" w:pos="2124"/>
+          <w:tab w:val="left" w:pos="2832"/>
+          <w:tab w:val="left" w:pos="3540"/>
+          <w:tab w:val="left" w:pos="4248"/>
+          <w:tab w:val="left" w:pos="4956"/>
+          <w:tab w:val="left" w:pos="5664"/>
+          <w:tab w:val="left" w:pos="6372"/>
+          <w:tab w:val="left" w:pos="7080"/>
+          <w:tab w:val="left" w:pos="7788"/>
+          <w:tab w:val="left" w:pos="8496"/>
+          <w:tab w:val="left" w:pos="9132"/>
+        </w:tabs>
+        <w:spacing w:line="276" w:lineRule="auto"/>
+        <w:rPr>
+          <w:rStyle w:val="Aucune"/>
+          <w:rFonts w:ascii="Times New Roman" w:eastAsia="Times New Roman" w:hAnsi="Times New Roman" w:cs="Times New Roman"/>
+          <w:sz w:val="28"/>
+          <w:szCs w:val="28"/>
+        </w:rPr>
+      </w:pPr>
+    </w:p>
+    <w:p>
+      <w:pPr>
+        <w:pStyle w:val="CorpsA"/>
+        <w:tabs>
+          <w:tab w:val="left" w:pos="708"/>
+          <w:tab w:val="left" w:pos="1416"/>
+          <w:tab w:val="left" w:pos="2124"/>
+          <w:tab w:val="left" w:pos="2832"/>
+          <w:tab w:val="left" w:pos="3540"/>
+          <w:tab w:val="left" w:pos="4248"/>
+          <w:tab w:val="left" w:pos="4956"/>
+          <w:tab w:val="left" w:pos="5664"/>
+          <w:tab w:val="left" w:pos="6372"/>
+          <w:tab w:val="left" w:pos="7080"/>
+          <w:tab w:val="left" w:pos="7788"/>
+          <w:tab w:val="left" w:pos="8496"/>
+          <w:tab w:val="left" w:pos="9132"/>
+        </w:tabs>
+        <w:spacing w:line="276" w:lineRule="auto"/>
+        <w:rPr>
+          <w:rStyle w:val="Aucune"/>
+          <w:rFonts w:ascii="Times New Roman" w:eastAsia="Times New Roman" w:hAnsi="Times New Roman" w:cs="Times New Roman"/>
+          <w:sz w:val="28"/>
+          <w:szCs w:val="28"/>
+        </w:rPr>
+      </w:pPr>
+    </w:p>
+    <w:p>
+      <w:pPr>
+        <w:pStyle w:val="Corps"/>
+        <w:spacing w:line="360" w:lineRule="auto"/>
+        <w:jc w:val="both"/>
+        <w:rPr>
+          <w:rStyle w:val="Aucune"/>
+          <w:rFonts w:cs="Times New Roman"/>
+          <w:b/>
+          <w:bCs/>
+          <w:sz w:val="44"/>
+          <w:szCs w:val="44"/>
         </w:rPr>
       </w:pPr>
     </w:p>
@@ -11945,15 +13330,6 @@
           <w:szCs w:val="36"/>
         </w:rPr>
       </w:pPr>
-      <w:r>
-        <w:rPr>
-          <w:rStyle w:val="Aucune"/>
-          <w:rFonts w:ascii="Times New Roman" w:hAnsi="Times New Roman" w:cs="Times New Roman"/>
-          <w:sz w:val="36"/>
-          <w:szCs w:val="36"/>
-        </w:rPr>
-        <w:t>3.3 Algorithme A*</w:t>
-      </w:r>
     </w:p>
     <w:p>
       <w:pPr>
@@ -11978,27 +13354,18 @@
         <w:rPr>
           <w:rStyle w:val="Aucune"/>
           <w:rFonts w:ascii="Times New Roman" w:hAnsi="Times New Roman" w:cs="Times New Roman"/>
-          <w:sz w:val="28"/>
-          <w:szCs w:val="28"/>
+          <w:sz w:val="36"/>
+          <w:szCs w:val="36"/>
         </w:rPr>
       </w:pPr>
       <w:r>
         <w:rPr>
           <w:rStyle w:val="Aucune"/>
           <w:rFonts w:ascii="Times New Roman" w:hAnsi="Times New Roman" w:cs="Times New Roman"/>
-          <w:sz w:val="28"/>
-          <w:szCs w:val="28"/>
-        </w:rPr>
-        <w:t xml:space="preserve">L’algorithme A* (A star), est un algorithme de recherche de chemin dans un graphe entre un nœud initial et un état but, </w:t>
-      </w:r>
-      <w:r>
-        <w:rPr>
-          <w:rStyle w:val="Aucune"/>
-          <w:rFonts w:ascii="Times New Roman" w:hAnsi="Times New Roman" w:cs="Times New Roman"/>
-          <w:sz w:val="28"/>
-          <w:szCs w:val="28"/>
-        </w:rPr>
-        <w:t>en se basant sur une heuristique, cet algorithme permet de générer une solution (chemin) parmi les meilleurs chemins possibles.</w:t>
+          <w:sz w:val="36"/>
+          <w:szCs w:val="36"/>
+        </w:rPr>
+        <w:t>3.3 Algorithme A*</w:t>
       </w:r>
     </w:p>
     <w:p>
@@ -12035,7 +13402,16 @@
           <w:sz w:val="28"/>
           <w:szCs w:val="28"/>
         </w:rPr>
-        <w:t xml:space="preserve">L’heuristique utilisée par A* est la fonction f définie par : </w:t>
+        <w:t xml:space="preserve">L’algorithme A* (A star), est un algorithme de recherche de chemin dans un graphe entre un nœud initial et un état but, </w:t>
+      </w:r>
+      <w:r>
+        <w:rPr>
+          <w:rStyle w:val="Aucune"/>
+          <w:rFonts w:ascii="Times New Roman" w:hAnsi="Times New Roman" w:cs="Times New Roman"/>
+          <w:sz w:val="28"/>
+          <w:szCs w:val="28"/>
+        </w:rPr>
+        <w:t>en se basant sur une heuristique, cet algorithme permet de générer une solution (chemin) parmi les meilleurs chemins possibles.</w:t>
       </w:r>
     </w:p>
     <w:p>
@@ -12072,109 +13448,7 @@
           <w:sz w:val="28"/>
           <w:szCs w:val="28"/>
         </w:rPr>
-        <w:tab/>
-      </w:r>
-      <w:r>
-        <w:rPr>
-          <w:rStyle w:val="Aucune"/>
-          <w:rFonts w:ascii="Times New Roman" w:hAnsi="Times New Roman" w:cs="Times New Roman"/>
-          <w:sz w:val="28"/>
-          <w:szCs w:val="28"/>
-        </w:rPr>
-        <w:tab/>
-      </w:r>
-      <w:r>
-        <w:rPr>
-          <w:rStyle w:val="Aucune"/>
-          <w:rFonts w:ascii="Times New Roman" w:hAnsi="Times New Roman" w:cs="Times New Roman"/>
-          <w:sz w:val="28"/>
-          <w:szCs w:val="28"/>
-        </w:rPr>
-        <w:tab/>
-      </w:r>
-      <w:r>
-        <w:rPr>
-          <w:rStyle w:val="Aucune"/>
-          <w:rFonts w:ascii="Times New Roman" w:hAnsi="Times New Roman" w:cs="Times New Roman"/>
-          <w:sz w:val="28"/>
-          <w:szCs w:val="28"/>
-        </w:rPr>
-        <w:tab/>
-      </w:r>
-      <w:r>
-        <w:rPr>
-          <w:rStyle w:val="Aucune"/>
-          <w:rFonts w:ascii="Times New Roman" w:hAnsi="Times New Roman" w:cs="Times New Roman"/>
-          <w:sz w:val="28"/>
-          <w:szCs w:val="28"/>
-        </w:rPr>
-        <w:tab/>
-      </w:r>
-      <m:oMath>
-        <m:r>
-          <m:rPr>
-            <m:scr m:val="script"/>
-          </m:rPr>
-          <w:rPr>
-            <w:rStyle w:val="Aucune"/>
-            <w:rFonts w:ascii="Cambria Math" w:hAnsi="Cambria Math" w:cs="Times New Roman"/>
-            <w:sz w:val="28"/>
-            <w:szCs w:val="28"/>
-          </w:rPr>
-          <m:t>F</m:t>
-        </m:r>
-      </m:oMath>
-      <w:r>
-        <w:rPr>
-          <w:rStyle w:val="Aucune"/>
-          <w:rFonts w:ascii="Times New Roman" w:hAnsi="Times New Roman" w:cs="Times New Roman"/>
-          <w:sz w:val="28"/>
-          <w:szCs w:val="28"/>
-        </w:rPr>
-        <w:t xml:space="preserve">(n) = </w:t>
-      </w:r>
-      <m:oMath>
-        <m:r>
-          <m:rPr>
-            <m:scr m:val="script"/>
-          </m:rPr>
-          <w:rPr>
-            <w:rStyle w:val="Aucune"/>
-            <w:rFonts w:ascii="Cambria Math" w:hAnsi="Cambria Math" w:cs="Times New Roman"/>
-            <w:sz w:val="28"/>
-            <w:szCs w:val="28"/>
-          </w:rPr>
-          <m:t>o</m:t>
-        </m:r>
-      </m:oMath>
-      <w:r>
-        <w:rPr>
-          <w:rStyle w:val="Aucune"/>
-          <w:rFonts w:ascii="Times New Roman" w:hAnsi="Times New Roman" w:cs="Times New Roman"/>
-          <w:sz w:val="28"/>
-          <w:szCs w:val="28"/>
-        </w:rPr>
-        <w:t xml:space="preserve">(n) + </w:t>
-      </w:r>
-      <m:oMath>
-        <m:r>
-          <w:rPr>
-            <w:rStyle w:val="Aucune"/>
-            <w:rFonts w:ascii="Cambria Math" w:hAnsi="Cambria Math" w:cs="Times New Roman"/>
-            <w:sz w:val="28"/>
-            <w:szCs w:val="28"/>
-          </w:rPr>
-          <m:t>ℏ</m:t>
-        </m:r>
-      </m:oMath>
-      <w:r>
-        <w:rPr>
-          <w:rStyle w:val="Aucune"/>
-          <w:rFonts w:ascii="Times New Roman" w:hAnsi="Times New Roman" w:cs="Times New Roman"/>
-          <w:sz w:val="28"/>
-          <w:szCs w:val="28"/>
-        </w:rPr>
-        <w:t>(n)</w:t>
+        <w:t xml:space="preserve">L’heuristique utilisée par A* est la fonction f définie par : </w:t>
       </w:r>
     </w:p>
     <w:p>
@@ -12211,7 +13485,66 @@
           <w:sz w:val="28"/>
           <w:szCs w:val="28"/>
         </w:rPr>
-        <w:t xml:space="preserve">Où n est un nœud représentant l’état du système, </w:t>
+        <w:tab/>
+      </w:r>
+      <w:r>
+        <w:rPr>
+          <w:rStyle w:val="Aucune"/>
+          <w:rFonts w:ascii="Times New Roman" w:hAnsi="Times New Roman" w:cs="Times New Roman"/>
+          <w:sz w:val="28"/>
+          <w:szCs w:val="28"/>
+        </w:rPr>
+        <w:tab/>
+      </w:r>
+      <w:r>
+        <w:rPr>
+          <w:rStyle w:val="Aucune"/>
+          <w:rFonts w:ascii="Times New Roman" w:hAnsi="Times New Roman" w:cs="Times New Roman"/>
+          <w:sz w:val="28"/>
+          <w:szCs w:val="28"/>
+        </w:rPr>
+        <w:tab/>
+      </w:r>
+      <w:r>
+        <w:rPr>
+          <w:rStyle w:val="Aucune"/>
+          <w:rFonts w:ascii="Times New Roman" w:hAnsi="Times New Roman" w:cs="Times New Roman"/>
+          <w:sz w:val="28"/>
+          <w:szCs w:val="28"/>
+        </w:rPr>
+        <w:tab/>
+      </w:r>
+      <w:r>
+        <w:rPr>
+          <w:rStyle w:val="Aucune"/>
+          <w:rFonts w:ascii="Times New Roman" w:hAnsi="Times New Roman" w:cs="Times New Roman"/>
+          <w:sz w:val="28"/>
+          <w:szCs w:val="28"/>
+        </w:rPr>
+        <w:tab/>
+      </w:r>
+      <m:oMath>
+        <m:r>
+          <m:rPr>
+            <m:scr m:val="script"/>
+          </m:rPr>
+          <w:rPr>
+            <w:rStyle w:val="Aucune"/>
+            <w:rFonts w:ascii="Cambria Math" w:hAnsi="Cambria Math" w:cs="Times New Roman"/>
+            <w:sz w:val="28"/>
+            <w:szCs w:val="28"/>
+          </w:rPr>
+          <m:t>F</m:t>
+        </m:r>
+      </m:oMath>
+      <w:r>
+        <w:rPr>
+          <w:rStyle w:val="Aucune"/>
+          <w:rFonts w:ascii="Times New Roman" w:hAnsi="Times New Roman" w:cs="Times New Roman"/>
+          <w:sz w:val="28"/>
+          <w:szCs w:val="28"/>
+        </w:rPr>
+        <w:t xml:space="preserve">(n) = </w:t>
       </w:r>
       <m:oMath>
         <m:r>
@@ -12234,7 +13567,7 @@
           <w:sz w:val="28"/>
           <w:szCs w:val="28"/>
         </w:rPr>
-        <w:t xml:space="preserve">(n) est le coût de la chaine allant de l’état initial s à n, et </w:t>
+        <w:t xml:space="preserve">(n) + </w:t>
       </w:r>
       <m:oMath>
         <m:r>
@@ -12254,16 +13587,7 @@
           <w:sz w:val="28"/>
           <w:szCs w:val="28"/>
         </w:rPr>
-        <w:t xml:space="preserve">(n) appelée heuristique est une estimation de coût de la chaine reliant </w:t>
-      </w:r>
-      <w:r>
-        <w:rPr>
-          <w:rStyle w:val="Aucune"/>
-          <w:rFonts w:ascii="Times New Roman" w:hAnsi="Times New Roman" w:cs="Times New Roman"/>
-          <w:sz w:val="28"/>
-          <w:szCs w:val="28"/>
-        </w:rPr>
-        <w:t>n avec l’état final.</w:t>
+        <w:t>(n)</w:t>
       </w:r>
     </w:p>
     <w:p>
@@ -12300,7 +13624,59 @@
           <w:sz w:val="28"/>
           <w:szCs w:val="28"/>
         </w:rPr>
-        <w:t>L’heuristique est spécifique au domaine d’application et nécessite une bonne maîtrise du problème à résoudre.</w:t>
+        <w:t xml:space="preserve">Où n est un nœud représentant l’état du système, </w:t>
+      </w:r>
+      <m:oMath>
+        <m:r>
+          <m:rPr>
+            <m:scr m:val="script"/>
+          </m:rPr>
+          <w:rPr>
+            <w:rStyle w:val="Aucune"/>
+            <w:rFonts w:ascii="Cambria Math" w:hAnsi="Cambria Math" w:cs="Times New Roman"/>
+            <w:sz w:val="28"/>
+            <w:szCs w:val="28"/>
+          </w:rPr>
+          <m:t>o</m:t>
+        </m:r>
+      </m:oMath>
+      <w:r>
+        <w:rPr>
+          <w:rStyle w:val="Aucune"/>
+          <w:rFonts w:ascii="Times New Roman" w:hAnsi="Times New Roman" w:cs="Times New Roman"/>
+          <w:sz w:val="28"/>
+          <w:szCs w:val="28"/>
+        </w:rPr>
+        <w:t xml:space="preserve">(n) est le coût de la chaine allant de l’état initial s à n, et </w:t>
+      </w:r>
+      <m:oMath>
+        <m:r>
+          <w:rPr>
+            <w:rStyle w:val="Aucune"/>
+            <w:rFonts w:ascii="Cambria Math" w:hAnsi="Cambria Math" w:cs="Times New Roman"/>
+            <w:sz w:val="28"/>
+            <w:szCs w:val="28"/>
+          </w:rPr>
+          <m:t>ℏ</m:t>
+        </m:r>
+      </m:oMath>
+      <w:r>
+        <w:rPr>
+          <w:rStyle w:val="Aucune"/>
+          <w:rFonts w:ascii="Times New Roman" w:hAnsi="Times New Roman" w:cs="Times New Roman"/>
+          <w:sz w:val="28"/>
+          <w:szCs w:val="28"/>
+        </w:rPr>
+        <w:t xml:space="preserve">(n) appelée heuristique est une estimation de coût de la chaine reliant </w:t>
+      </w:r>
+      <w:r>
+        <w:rPr>
+          <w:rStyle w:val="Aucune"/>
+          <w:rFonts w:ascii="Times New Roman" w:hAnsi="Times New Roman" w:cs="Times New Roman"/>
+          <w:sz w:val="28"/>
+          <w:szCs w:val="28"/>
+        </w:rPr>
+        <w:t>n avec l’état final.</w:t>
       </w:r>
     </w:p>
     <w:p>
@@ -12330,6 +13706,15 @@
           <w:szCs w:val="28"/>
         </w:rPr>
       </w:pPr>
+      <w:r>
+        <w:rPr>
+          <w:rStyle w:val="Aucune"/>
+          <w:rFonts w:ascii="Times New Roman" w:hAnsi="Times New Roman" w:cs="Times New Roman"/>
+          <w:sz w:val="28"/>
+          <w:szCs w:val="28"/>
+        </w:rPr>
+        <w:t>L’heuristique est spécifique au domaine d’application et nécessite une bonne maîtrise du problème à résoudre.</w:t>
+      </w:r>
     </w:p>
     <w:p>
       <w:pPr>
@@ -12354,19 +13739,10 @@
         <w:rPr>
           <w:rStyle w:val="Aucune"/>
           <w:rFonts w:ascii="Times New Roman" w:hAnsi="Times New Roman" w:cs="Times New Roman"/>
-          <w:sz w:val="36"/>
-          <w:szCs w:val="36"/>
-        </w:rPr>
-      </w:pPr>
-      <w:r>
-        <w:rPr>
-          <w:rStyle w:val="Aucune"/>
-          <w:rFonts w:ascii="Times New Roman" w:hAnsi="Times New Roman" w:cs="Times New Roman"/>
-          <w:sz w:val="36"/>
-          <w:szCs w:val="36"/>
-        </w:rPr>
-        <w:t>3.4 Heuristique de satisfiabilité</w:t>
-      </w:r>
+          <w:sz w:val="28"/>
+          <w:szCs w:val="28"/>
+        </w:rPr>
+      </w:pPr>
     </w:p>
     <w:p>
       <w:pPr>
@@ -12391,14 +13767,51 @@
         <w:rPr>
           <w:rStyle w:val="Aucune"/>
           <w:rFonts w:ascii="Times New Roman" w:hAnsi="Times New Roman" w:cs="Times New Roman"/>
-          <w:sz w:val="28"/>
-          <w:szCs w:val="28"/>
+          <w:sz w:val="36"/>
+          <w:szCs w:val="36"/>
         </w:rPr>
       </w:pPr>
       <w:r>
         <w:rPr>
           <w:rStyle w:val="Aucune"/>
           <w:rFonts w:ascii="Times New Roman" w:hAnsi="Times New Roman" w:cs="Times New Roman"/>
+          <w:sz w:val="36"/>
+          <w:szCs w:val="36"/>
+        </w:rPr>
+        <w:t>3.4 Heuristique de satisfiabilité</w:t>
+      </w:r>
+    </w:p>
+    <w:p>
+      <w:pPr>
+        <w:pStyle w:val="CorpsA"/>
+        <w:tabs>
+          <w:tab w:val="left" w:pos="708"/>
+          <w:tab w:val="left" w:pos="1416"/>
+          <w:tab w:val="left" w:pos="2124"/>
+          <w:tab w:val="left" w:pos="2832"/>
+          <w:tab w:val="left" w:pos="3540"/>
+          <w:tab w:val="left" w:pos="4248"/>
+          <w:tab w:val="left" w:pos="4956"/>
+          <w:tab w:val="left" w:pos="5664"/>
+          <w:tab w:val="left" w:pos="6372"/>
+          <w:tab w:val="left" w:pos="7080"/>
+          <w:tab w:val="left" w:pos="7788"/>
+          <w:tab w:val="left" w:pos="8496"/>
+          <w:tab w:val="left" w:pos="9132"/>
+        </w:tabs>
+        <w:spacing w:line="276" w:lineRule="auto"/>
+        <w:jc w:val="both"/>
+        <w:rPr>
+          <w:rStyle w:val="Aucune"/>
+          <w:rFonts w:ascii="Times New Roman" w:hAnsi="Times New Roman" w:cs="Times New Roman"/>
+          <w:sz w:val="28"/>
+          <w:szCs w:val="28"/>
+        </w:rPr>
+      </w:pPr>
+      <w:r>
+        <w:rPr>
+          <w:rStyle w:val="Aucune"/>
+          <w:rFonts w:ascii="Times New Roman" w:hAnsi="Times New Roman" w:cs="Times New Roman"/>
           <w:sz w:val="28"/>
           <w:szCs w:val="28"/>
         </w:rPr>
@@ -12422,6 +13835,7 @@
           <w:sz w:val="28"/>
           <w:szCs w:val="28"/>
         </w:rPr>
+        <w:lastRenderedPageBreak/>
         <w:t>Le point de départ de la recherche sera un état généré de manière aléatoire</w:t>
       </w:r>
       <w:r>
@@ -12431,17 +13845,7 @@
           <w:sz w:val="28"/>
           <w:szCs w:val="28"/>
         </w:rPr>
-        <w:t xml:space="preserve">, nous choisirons le nœud qui satisfait le plus grand nombre des clauses, et nous le </w:t>
-      </w:r>
-      <w:r>
-        <w:rPr>
-          <w:rStyle w:val="Aucune"/>
-          <w:rFonts w:ascii="Times New Roman" w:hAnsi="Times New Roman" w:cs="Times New Roman"/>
-          <w:sz w:val="28"/>
-          <w:szCs w:val="28"/>
-        </w:rPr>
-        <w:lastRenderedPageBreak/>
-        <w:t>développerons jusqu’à aboutir à un état qui satisfait toutes les clauses (solution positive).</w:t>
+        <w:t>, nous choisirons le nœud qui satisfait le plus grand nombre des clauses, et nous le développerons jusqu’à aboutir à un état qui satisfait toutes les clauses (solution positive).</w:t>
       </w:r>
     </w:p>
     <w:p>
@@ -14175,6 +15579,7 @@
           <w:sz w:val="28"/>
           <w:szCs w:val="28"/>
         </w:rPr>
+        <w:lastRenderedPageBreak/>
         <w:t>Comme le premier nœud (état initial) est généré aléatoirement, le meilleur cas est l’état initial est une solution au problème</w:t>
       </w:r>
       <w:r>
@@ -14211,17 +15616,7 @@
           <w:sz w:val="28"/>
           <w:szCs w:val="28"/>
         </w:rPr>
-        <w:t xml:space="preserve">oblème n’est </w:t>
-      </w:r>
-      <w:r>
-        <w:rPr>
-          <w:rStyle w:val="Aucune"/>
-          <w:rFonts w:ascii="Times New Roman" w:hAnsi="Times New Roman" w:cs="Times New Roman"/>
-          <w:sz w:val="28"/>
-          <w:szCs w:val="28"/>
-        </w:rPr>
-        <w:lastRenderedPageBreak/>
-        <w:t>pas satisfaisable, l’algorithme parcours alors toutes les combinaisons possible, ce qui fait une complexité de O(2</w:t>
+        <w:t>oblème n’est pas satisfaisable, l’algorithme parcours alors toutes les combinaisons possible, ce qui fait une complexité de O(2</w:t>
       </w:r>
       <w:r>
         <w:rPr>
@@ -17326,7 +18721,7 @@
                     </pic:cNvPicPr>
                   </pic:nvPicPr>
                   <pic:blipFill>
-                    <a:blip r:embed="rId9">
+                    <a:blip r:embed="rId10">
                       <a:extLst/>
                     </a:blip>
                     <a:stretch>
@@ -17415,7 +18810,7 @@
                     </pic:cNvPicPr>
                   </pic:nvPicPr>
                   <pic:blipFill>
-                    <a:blip r:embed="rId10">
+                    <a:blip r:embed="rId11">
                       <a:extLst/>
                     </a:blip>
                     <a:stretch>
@@ -17513,7 +18908,7 @@
                     </pic:cNvPicPr>
                   </pic:nvPicPr>
                   <pic:blipFill>
-                    <a:blip r:embed="rId11">
+                    <a:blip r:embed="rId12">
                       <a:extLst/>
                     </a:blip>
                     <a:stretch>
@@ -17717,7 +19112,7 @@
                     </pic:cNvPicPr>
                   </pic:nvPicPr>
                   <pic:blipFill>
-                    <a:blip r:embed="rId12">
+                    <a:blip r:embed="rId13">
                       <a:extLst/>
                     </a:blip>
                     <a:stretch>
@@ -18423,7 +19818,6 @@
           <w:sz w:val="44"/>
           <w:szCs w:val="44"/>
         </w:rPr>
-        <w:lastRenderedPageBreak/>
         <w:t>Chapitre 4</w:t>
       </w:r>
     </w:p>
@@ -19160,7 +20554,6 @@
           <w:sz w:val="36"/>
           <w:szCs w:val="36"/>
         </w:rPr>
-        <w:lastRenderedPageBreak/>
         <w:t xml:space="preserve">4.3 Le </w:t>
       </w:r>
       <w:r>
@@ -28479,7 +29872,6 @@
           <w:sz w:val="36"/>
           <w:szCs w:val="36"/>
         </w:rPr>
-        <w:lastRenderedPageBreak/>
         <w:t>4.4 La mutation</w:t>
       </w:r>
     </w:p>
@@ -31552,6 +32944,1245 @@
     </w:p>
     <w:p>
       <w:pPr>
+        <w:rPr>
+          <w:lang w:eastAsia="en-GB"/>
+        </w:rPr>
+      </w:pPr>
+    </w:p>
+    <w:p>
+      <w:pPr>
+        <w:rPr>
+          <w:lang w:eastAsia="en-GB"/>
+        </w:rPr>
+      </w:pPr>
+    </w:p>
+    <w:p>
+      <w:pPr>
+        <w:pStyle w:val="CorpsA"/>
+        <w:tabs>
+          <w:tab w:val="left" w:pos="708"/>
+          <w:tab w:val="left" w:pos="1416"/>
+          <w:tab w:val="left" w:pos="2124"/>
+          <w:tab w:val="left" w:pos="2832"/>
+          <w:tab w:val="left" w:pos="3540"/>
+          <w:tab w:val="left" w:pos="4248"/>
+          <w:tab w:val="left" w:pos="4956"/>
+          <w:tab w:val="left" w:pos="5664"/>
+          <w:tab w:val="left" w:pos="6372"/>
+          <w:tab w:val="left" w:pos="7080"/>
+          <w:tab w:val="left" w:pos="7788"/>
+          <w:tab w:val="left" w:pos="8496"/>
+          <w:tab w:val="left" w:pos="9132"/>
+        </w:tabs>
+        <w:spacing w:line="276" w:lineRule="auto"/>
+        <w:jc w:val="both"/>
+        <w:rPr>
+          <w:rStyle w:val="Aucune"/>
+          <w:rFonts w:ascii="Times New Roman" w:hAnsi="Times New Roman" w:cs="Times New Roman"/>
+          <w:sz w:val="36"/>
+          <w:szCs w:val="36"/>
+        </w:rPr>
+      </w:pPr>
+      <w:r>
+        <w:rPr>
+          <w:rStyle w:val="Aucune"/>
+          <w:rFonts w:ascii="Times New Roman" w:hAnsi="Times New Roman" w:cs="Times New Roman"/>
+          <w:sz w:val="36"/>
+          <w:szCs w:val="36"/>
+        </w:rPr>
+        <w:t>4.7 Algorithme génétique</w:t>
+      </w:r>
+    </w:p>
+    <w:tbl>
+      <w:tblPr>
+        <w:tblStyle w:val="TableGrid"/>
+        <w:tblW w:w="0" w:type="auto"/>
+        <w:tblLook w:val="04A0" w:firstRow="1" w:lastRow="0" w:firstColumn="1" w:lastColumn="0" w:noHBand="0" w:noVBand="1"/>
+      </w:tblPr>
+      <w:tblGrid>
+        <w:gridCol w:w="9622"/>
+      </w:tblGrid>
+      <w:tr>
+        <w:tc>
+          <w:tcPr>
+            <w:tcW w:w="9622" w:type="dxa"/>
+          </w:tcPr>
+          <w:p>
+            <w:pPr>
+              <w:pStyle w:val="CorpsA"/>
+              <w:pBdr>
+                <w:top w:val="none" w:sz="0" w:space="0" w:color="auto"/>
+                <w:left w:val="none" w:sz="0" w:space="0" w:color="auto"/>
+                <w:bottom w:val="none" w:sz="0" w:space="0" w:color="auto"/>
+                <w:right w:val="none" w:sz="0" w:space="0" w:color="auto"/>
+                <w:between w:val="none" w:sz="0" w:space="0" w:color="auto"/>
+                <w:bar w:val="none" w:sz="0" w:color="auto"/>
+              </w:pBdr>
+              <w:tabs>
+                <w:tab w:val="left" w:pos="708"/>
+                <w:tab w:val="left" w:pos="1416"/>
+                <w:tab w:val="left" w:pos="2124"/>
+                <w:tab w:val="left" w:pos="2832"/>
+                <w:tab w:val="left" w:pos="3540"/>
+                <w:tab w:val="left" w:pos="4248"/>
+                <w:tab w:val="left" w:pos="4956"/>
+                <w:tab w:val="left" w:pos="5664"/>
+                <w:tab w:val="left" w:pos="6372"/>
+                <w:tab w:val="left" w:pos="7080"/>
+                <w:tab w:val="left" w:pos="7788"/>
+                <w:tab w:val="left" w:pos="8496"/>
+                <w:tab w:val="left" w:pos="9132"/>
+              </w:tabs>
+              <w:spacing w:line="276" w:lineRule="auto"/>
+              <w:jc w:val="both"/>
+              <w:rPr>
+                <w:rStyle w:val="Aucune"/>
+                <w:rFonts w:ascii="Times New Roman" w:hAnsi="Times New Roman" w:cs="Times New Roman"/>
+                <w:sz w:val="36"/>
+                <w:szCs w:val="36"/>
+              </w:rPr>
+            </w:pPr>
+            <w:r>
+              <w:rPr>
+                <w:rStyle w:val="Aucune"/>
+                <w:rFonts w:ascii="Times New Roman" w:hAnsi="Times New Roman" w:cs="Times New Roman"/>
+                <w:sz w:val="36"/>
+                <w:szCs w:val="36"/>
+              </w:rPr>
+              <w:t>Algorithme génétique</w:t>
+            </w:r>
+          </w:p>
+        </w:tc>
+      </w:tr>
+      <w:tr>
+        <w:tc>
+          <w:tcPr>
+            <w:tcW w:w="9622" w:type="dxa"/>
+          </w:tcPr>
+          <w:p>
+            <w:pPr>
+              <w:pStyle w:val="CorpsA"/>
+              <w:pBdr>
+                <w:top w:val="none" w:sz="0" w:space="0" w:color="auto"/>
+                <w:left w:val="none" w:sz="0" w:space="0" w:color="auto"/>
+                <w:bottom w:val="none" w:sz="0" w:space="0" w:color="auto"/>
+                <w:right w:val="none" w:sz="0" w:space="0" w:color="auto"/>
+                <w:between w:val="none" w:sz="0" w:space="0" w:color="auto"/>
+                <w:bar w:val="none" w:sz="0" w:color="auto"/>
+              </w:pBdr>
+              <w:tabs>
+                <w:tab w:val="left" w:pos="708"/>
+                <w:tab w:val="left" w:pos="1416"/>
+                <w:tab w:val="left" w:pos="2124"/>
+                <w:tab w:val="left" w:pos="2832"/>
+                <w:tab w:val="left" w:pos="3540"/>
+                <w:tab w:val="left" w:pos="4248"/>
+                <w:tab w:val="left" w:pos="4956"/>
+                <w:tab w:val="left" w:pos="5664"/>
+                <w:tab w:val="left" w:pos="6372"/>
+                <w:tab w:val="left" w:pos="7080"/>
+                <w:tab w:val="left" w:pos="7788"/>
+                <w:tab w:val="left" w:pos="8496"/>
+                <w:tab w:val="left" w:pos="9132"/>
+              </w:tabs>
+              <w:spacing w:line="276" w:lineRule="auto"/>
+              <w:jc w:val="both"/>
+              <w:rPr>
+                <w:rStyle w:val="Aucune"/>
+                <w:rFonts w:ascii="Times New Roman" w:hAnsi="Times New Roman" w:cs="Times New Roman"/>
+                <w:sz w:val="36"/>
+                <w:szCs w:val="36"/>
+              </w:rPr>
+            </w:pPr>
+            <w:r>
+              <w:rPr>
+                <w:rStyle w:val="Aucune"/>
+                <w:rFonts w:ascii="Times New Roman" w:hAnsi="Times New Roman" w:cs="Times New Roman"/>
+                <w:sz w:val="36"/>
+                <w:szCs w:val="36"/>
+              </w:rPr>
+              <w:t>Début</w:t>
+            </w:r>
+          </w:p>
+          <w:p>
+            <w:pPr>
+              <w:pStyle w:val="CorpsA"/>
+              <w:pBdr>
+                <w:top w:val="none" w:sz="0" w:space="0" w:color="auto"/>
+                <w:left w:val="none" w:sz="0" w:space="0" w:color="auto"/>
+                <w:bottom w:val="none" w:sz="0" w:space="0" w:color="auto"/>
+                <w:right w:val="none" w:sz="0" w:space="0" w:color="auto"/>
+                <w:between w:val="none" w:sz="0" w:space="0" w:color="auto"/>
+                <w:bar w:val="none" w:sz="0" w:color="auto"/>
+              </w:pBdr>
+              <w:tabs>
+                <w:tab w:val="left" w:pos="708"/>
+                <w:tab w:val="left" w:pos="1416"/>
+                <w:tab w:val="left" w:pos="2124"/>
+                <w:tab w:val="left" w:pos="2832"/>
+                <w:tab w:val="left" w:pos="3540"/>
+                <w:tab w:val="left" w:pos="4248"/>
+                <w:tab w:val="left" w:pos="4956"/>
+                <w:tab w:val="left" w:pos="5664"/>
+                <w:tab w:val="left" w:pos="6372"/>
+                <w:tab w:val="left" w:pos="7080"/>
+                <w:tab w:val="left" w:pos="7788"/>
+                <w:tab w:val="left" w:pos="8496"/>
+                <w:tab w:val="left" w:pos="9132"/>
+              </w:tabs>
+              <w:spacing w:line="276" w:lineRule="auto"/>
+              <w:jc w:val="both"/>
+              <w:rPr>
+                <w:rStyle w:val="Aucune"/>
+                <w:rFonts w:ascii="Times New Roman" w:hAnsi="Times New Roman" w:cs="Times New Roman"/>
+                <w:sz w:val="36"/>
+                <w:szCs w:val="36"/>
+              </w:rPr>
+            </w:pPr>
+            <w:r>
+              <w:rPr>
+                <w:rStyle w:val="Aucune"/>
+                <w:rFonts w:ascii="Times New Roman" w:hAnsi="Times New Roman" w:cs="Times New Roman"/>
+                <w:sz w:val="36"/>
+                <w:szCs w:val="36"/>
+              </w:rPr>
+              <w:t xml:space="preserve">    -</w:t>
+            </w:r>
+            <w:r>
+              <w:rPr>
+                <w:rStyle w:val="Aucune"/>
+                <w:rFonts w:ascii="Times New Roman" w:hAnsi="Times New Roman" w:cs="Times New Roman"/>
+                <w:sz w:val="36"/>
+                <w:szCs w:val="36"/>
+              </w:rPr>
+              <w:t>Engendrer aléatoirement une population initiale de solutions</w:t>
+            </w:r>
+          </w:p>
+          <w:p>
+            <w:pPr>
+              <w:pStyle w:val="CorpsA"/>
+              <w:pBdr>
+                <w:top w:val="none" w:sz="0" w:space="0" w:color="auto"/>
+                <w:left w:val="none" w:sz="0" w:space="0" w:color="auto"/>
+                <w:bottom w:val="none" w:sz="0" w:space="0" w:color="auto"/>
+                <w:right w:val="none" w:sz="0" w:space="0" w:color="auto"/>
+                <w:between w:val="none" w:sz="0" w:space="0" w:color="auto"/>
+                <w:bar w:val="none" w:sz="0" w:color="auto"/>
+              </w:pBdr>
+              <w:tabs>
+                <w:tab w:val="left" w:pos="708"/>
+                <w:tab w:val="left" w:pos="1416"/>
+                <w:tab w:val="left" w:pos="2124"/>
+                <w:tab w:val="left" w:pos="2832"/>
+                <w:tab w:val="left" w:pos="3540"/>
+                <w:tab w:val="left" w:pos="4248"/>
+                <w:tab w:val="left" w:pos="4956"/>
+                <w:tab w:val="left" w:pos="5664"/>
+                <w:tab w:val="left" w:pos="6372"/>
+                <w:tab w:val="left" w:pos="7080"/>
+                <w:tab w:val="left" w:pos="7788"/>
+                <w:tab w:val="left" w:pos="8496"/>
+                <w:tab w:val="left" w:pos="9132"/>
+              </w:tabs>
+              <w:spacing w:line="276" w:lineRule="auto"/>
+              <w:jc w:val="both"/>
+              <w:rPr>
+                <w:rStyle w:val="Aucune"/>
+                <w:rFonts w:ascii="Times New Roman" w:hAnsi="Times New Roman" w:cs="Times New Roman"/>
+                <w:sz w:val="36"/>
+                <w:szCs w:val="36"/>
+              </w:rPr>
+            </w:pPr>
+            <w:r>
+              <w:rPr>
+                <w:rStyle w:val="Aucune"/>
+                <w:rFonts w:ascii="Times New Roman" w:hAnsi="Times New Roman" w:cs="Times New Roman"/>
+                <w:sz w:val="36"/>
+                <w:szCs w:val="36"/>
+              </w:rPr>
+              <w:t xml:space="preserve">    </w:t>
+            </w:r>
+            <w:r>
+              <w:rPr>
+                <w:rStyle w:val="Aucune"/>
+                <w:rFonts w:ascii="Times New Roman" w:hAnsi="Times New Roman" w:cs="Times New Roman"/>
+                <w:sz w:val="36"/>
+                <w:szCs w:val="36"/>
+              </w:rPr>
+              <w:t>- Calculer f(s) pour chaque solution de la population initiale</w:t>
+            </w:r>
+          </w:p>
+          <w:p>
+            <w:pPr>
+              <w:pStyle w:val="CorpsA"/>
+              <w:pBdr>
+                <w:top w:val="none" w:sz="0" w:space="0" w:color="auto"/>
+                <w:left w:val="none" w:sz="0" w:space="0" w:color="auto"/>
+                <w:bottom w:val="none" w:sz="0" w:space="0" w:color="auto"/>
+                <w:right w:val="none" w:sz="0" w:space="0" w:color="auto"/>
+                <w:between w:val="none" w:sz="0" w:space="0" w:color="auto"/>
+                <w:bar w:val="none" w:sz="0" w:color="auto"/>
+              </w:pBdr>
+              <w:tabs>
+                <w:tab w:val="left" w:pos="708"/>
+                <w:tab w:val="left" w:pos="1416"/>
+                <w:tab w:val="left" w:pos="2124"/>
+                <w:tab w:val="left" w:pos="2832"/>
+                <w:tab w:val="left" w:pos="3540"/>
+                <w:tab w:val="left" w:pos="4248"/>
+                <w:tab w:val="left" w:pos="4956"/>
+                <w:tab w:val="left" w:pos="5664"/>
+                <w:tab w:val="left" w:pos="6372"/>
+                <w:tab w:val="left" w:pos="7080"/>
+                <w:tab w:val="left" w:pos="7788"/>
+                <w:tab w:val="left" w:pos="8496"/>
+                <w:tab w:val="left" w:pos="9132"/>
+              </w:tabs>
+              <w:spacing w:line="276" w:lineRule="auto"/>
+              <w:jc w:val="both"/>
+              <w:rPr>
+                <w:rStyle w:val="Aucune"/>
+                <w:rFonts w:ascii="Times New Roman" w:hAnsi="Times New Roman" w:cs="Times New Roman"/>
+                <w:sz w:val="36"/>
+                <w:szCs w:val="36"/>
+              </w:rPr>
+            </w:pPr>
+            <w:r>
+              <w:rPr>
+                <w:rStyle w:val="Aucune"/>
+                <w:rFonts w:ascii="Times New Roman" w:hAnsi="Times New Roman" w:cs="Times New Roman"/>
+                <w:sz w:val="36"/>
+                <w:szCs w:val="36"/>
+              </w:rPr>
+              <w:t xml:space="preserve">    </w:t>
+            </w:r>
+            <w:r>
+              <w:rPr>
+                <w:rStyle w:val="Aucune"/>
+                <w:rFonts w:ascii="Times New Roman" w:hAnsi="Times New Roman" w:cs="Times New Roman"/>
+                <w:sz w:val="36"/>
+                <w:szCs w:val="36"/>
+              </w:rPr>
+              <w:t>Pour i := 1 à Max-Iter faire</w:t>
+            </w:r>
+          </w:p>
+          <w:p>
+            <w:pPr>
+              <w:pStyle w:val="CorpsA"/>
+              <w:pBdr>
+                <w:top w:val="none" w:sz="0" w:space="0" w:color="auto"/>
+                <w:left w:val="none" w:sz="0" w:space="0" w:color="auto"/>
+                <w:bottom w:val="none" w:sz="0" w:space="0" w:color="auto"/>
+                <w:right w:val="none" w:sz="0" w:space="0" w:color="auto"/>
+                <w:between w:val="none" w:sz="0" w:space="0" w:color="auto"/>
+                <w:bar w:val="none" w:sz="0" w:color="auto"/>
+              </w:pBdr>
+              <w:tabs>
+                <w:tab w:val="left" w:pos="708"/>
+                <w:tab w:val="left" w:pos="1416"/>
+                <w:tab w:val="left" w:pos="2124"/>
+                <w:tab w:val="left" w:pos="2832"/>
+                <w:tab w:val="left" w:pos="3540"/>
+                <w:tab w:val="left" w:pos="4248"/>
+                <w:tab w:val="left" w:pos="4956"/>
+                <w:tab w:val="left" w:pos="5664"/>
+                <w:tab w:val="left" w:pos="6372"/>
+                <w:tab w:val="left" w:pos="7080"/>
+                <w:tab w:val="left" w:pos="7788"/>
+                <w:tab w:val="left" w:pos="8496"/>
+                <w:tab w:val="left" w:pos="9132"/>
+              </w:tabs>
+              <w:spacing w:line="276" w:lineRule="auto"/>
+              <w:jc w:val="both"/>
+              <w:rPr>
+                <w:rStyle w:val="Aucune"/>
+                <w:rFonts w:ascii="Times New Roman" w:hAnsi="Times New Roman" w:cs="Times New Roman"/>
+                <w:sz w:val="36"/>
+                <w:szCs w:val="36"/>
+              </w:rPr>
+            </w:pPr>
+            <w:r>
+              <w:rPr>
+                <w:rStyle w:val="Aucune"/>
+                <w:rFonts w:ascii="Times New Roman" w:hAnsi="Times New Roman" w:cs="Times New Roman"/>
+                <w:sz w:val="36"/>
+                <w:szCs w:val="36"/>
+              </w:rPr>
+              <w:t xml:space="preserve">       </w:t>
+            </w:r>
+            <w:r>
+              <w:rPr>
+                <w:rStyle w:val="Aucune"/>
+                <w:rFonts w:ascii="Times New Roman" w:hAnsi="Times New Roman" w:cs="Times New Roman"/>
+                <w:sz w:val="36"/>
+                <w:szCs w:val="36"/>
+              </w:rPr>
+              <w:t>Sélectionner 2 individus ou solutions</w:t>
+            </w:r>
+            <w:r>
+              <w:rPr>
+                <w:rStyle w:val="Aucune"/>
+                <w:rFonts w:ascii="Times New Roman" w:hAnsi="Times New Roman" w:cs="Times New Roman"/>
+                <w:sz w:val="36"/>
+                <w:szCs w:val="36"/>
+              </w:rPr>
+              <w:t>.</w:t>
+            </w:r>
+          </w:p>
+          <w:p>
+            <w:pPr>
+              <w:pStyle w:val="CorpsA"/>
+              <w:pBdr>
+                <w:top w:val="none" w:sz="0" w:space="0" w:color="auto"/>
+                <w:left w:val="none" w:sz="0" w:space="0" w:color="auto"/>
+                <w:bottom w:val="none" w:sz="0" w:space="0" w:color="auto"/>
+                <w:right w:val="none" w:sz="0" w:space="0" w:color="auto"/>
+                <w:between w:val="none" w:sz="0" w:space="0" w:color="auto"/>
+                <w:bar w:val="none" w:sz="0" w:color="auto"/>
+              </w:pBdr>
+              <w:tabs>
+                <w:tab w:val="left" w:pos="708"/>
+                <w:tab w:val="left" w:pos="1416"/>
+                <w:tab w:val="left" w:pos="2124"/>
+                <w:tab w:val="left" w:pos="2832"/>
+                <w:tab w:val="left" w:pos="3540"/>
+                <w:tab w:val="left" w:pos="4248"/>
+                <w:tab w:val="left" w:pos="4956"/>
+                <w:tab w:val="left" w:pos="5664"/>
+                <w:tab w:val="left" w:pos="6372"/>
+                <w:tab w:val="left" w:pos="7080"/>
+                <w:tab w:val="left" w:pos="7788"/>
+                <w:tab w:val="left" w:pos="8496"/>
+                <w:tab w:val="left" w:pos="9132"/>
+              </w:tabs>
+              <w:spacing w:line="276" w:lineRule="auto"/>
+              <w:jc w:val="both"/>
+              <w:rPr>
+                <w:rStyle w:val="Aucune"/>
+                <w:rFonts w:ascii="Times New Roman" w:hAnsi="Times New Roman" w:cs="Times New Roman"/>
+                <w:sz w:val="36"/>
+                <w:szCs w:val="36"/>
+              </w:rPr>
+            </w:pPr>
+            <w:r>
+              <w:rPr>
+                <w:rStyle w:val="Aucune"/>
+                <w:rFonts w:ascii="Times New Roman" w:hAnsi="Times New Roman" w:cs="Times New Roman"/>
+                <w:sz w:val="36"/>
+                <w:szCs w:val="36"/>
+              </w:rPr>
+              <w:t xml:space="preserve">       </w:t>
+            </w:r>
+            <w:r>
+              <w:rPr>
+                <w:rStyle w:val="Aucune"/>
+                <w:rFonts w:ascii="Times New Roman" w:hAnsi="Times New Roman" w:cs="Times New Roman"/>
+                <w:sz w:val="36"/>
+                <w:szCs w:val="36"/>
+              </w:rPr>
+              <w:t>Générer un nombre alétoire Rc de [0,100]</w:t>
+            </w:r>
+            <w:r>
+              <w:rPr>
+                <w:rStyle w:val="Aucune"/>
+                <w:rFonts w:ascii="Times New Roman" w:hAnsi="Times New Roman" w:cs="Times New Roman"/>
+                <w:sz w:val="36"/>
+                <w:szCs w:val="36"/>
+              </w:rPr>
+              <w:t>.</w:t>
+            </w:r>
+          </w:p>
+          <w:p>
+            <w:pPr>
+              <w:pStyle w:val="CorpsA"/>
+              <w:pBdr>
+                <w:top w:val="none" w:sz="0" w:space="0" w:color="auto"/>
+                <w:left w:val="none" w:sz="0" w:space="0" w:color="auto"/>
+                <w:bottom w:val="none" w:sz="0" w:space="0" w:color="auto"/>
+                <w:right w:val="none" w:sz="0" w:space="0" w:color="auto"/>
+                <w:between w:val="none" w:sz="0" w:space="0" w:color="auto"/>
+                <w:bar w:val="none" w:sz="0" w:color="auto"/>
+              </w:pBdr>
+              <w:tabs>
+                <w:tab w:val="left" w:pos="708"/>
+                <w:tab w:val="left" w:pos="1416"/>
+                <w:tab w:val="left" w:pos="2124"/>
+                <w:tab w:val="left" w:pos="2832"/>
+                <w:tab w:val="left" w:pos="3540"/>
+                <w:tab w:val="left" w:pos="4248"/>
+                <w:tab w:val="left" w:pos="4956"/>
+                <w:tab w:val="left" w:pos="5664"/>
+                <w:tab w:val="left" w:pos="6372"/>
+                <w:tab w:val="left" w:pos="7080"/>
+                <w:tab w:val="left" w:pos="7788"/>
+                <w:tab w:val="left" w:pos="8496"/>
+                <w:tab w:val="left" w:pos="9132"/>
+              </w:tabs>
+              <w:spacing w:line="276" w:lineRule="auto"/>
+              <w:jc w:val="both"/>
+              <w:rPr>
+                <w:rStyle w:val="Aucune"/>
+                <w:rFonts w:ascii="Times New Roman" w:hAnsi="Times New Roman" w:cs="Times New Roman"/>
+                <w:sz w:val="36"/>
+                <w:szCs w:val="36"/>
+              </w:rPr>
+            </w:pPr>
+            <w:r>
+              <w:rPr>
+                <w:rStyle w:val="Aucune"/>
+                <w:rFonts w:ascii="Times New Roman" w:hAnsi="Times New Roman" w:cs="Times New Roman"/>
+                <w:sz w:val="36"/>
+                <w:szCs w:val="36"/>
+              </w:rPr>
+              <w:t xml:space="preserve">       </w:t>
+            </w:r>
+            <w:r>
+              <w:rPr>
+                <w:rStyle w:val="Aucune"/>
+                <w:rFonts w:ascii="Times New Roman" w:hAnsi="Times New Roman" w:cs="Times New Roman"/>
+                <w:sz w:val="36"/>
+                <w:szCs w:val="36"/>
+              </w:rPr>
+              <w:t>Si (Rc &lt; taux de croisement) alors appliquer le croisement fsi;</w:t>
+            </w:r>
+            <w:r>
+              <w:rPr>
+                <w:rStyle w:val="Aucune"/>
+                <w:rFonts w:ascii="Times New Roman" w:hAnsi="Times New Roman" w:cs="Times New Roman"/>
+                <w:sz w:val="36"/>
+                <w:szCs w:val="36"/>
+              </w:rPr>
+              <w:t xml:space="preserve"> </w:t>
+            </w:r>
+          </w:p>
+          <w:p>
+            <w:pPr>
+              <w:pStyle w:val="CorpsA"/>
+              <w:pBdr>
+                <w:top w:val="none" w:sz="0" w:space="0" w:color="auto"/>
+                <w:left w:val="none" w:sz="0" w:space="0" w:color="auto"/>
+                <w:bottom w:val="none" w:sz="0" w:space="0" w:color="auto"/>
+                <w:right w:val="none" w:sz="0" w:space="0" w:color="auto"/>
+                <w:between w:val="none" w:sz="0" w:space="0" w:color="auto"/>
+                <w:bar w:val="none" w:sz="0" w:color="auto"/>
+              </w:pBdr>
+              <w:tabs>
+                <w:tab w:val="left" w:pos="708"/>
+                <w:tab w:val="left" w:pos="1416"/>
+                <w:tab w:val="left" w:pos="2124"/>
+                <w:tab w:val="left" w:pos="2832"/>
+                <w:tab w:val="left" w:pos="3540"/>
+                <w:tab w:val="left" w:pos="4248"/>
+                <w:tab w:val="left" w:pos="4956"/>
+                <w:tab w:val="left" w:pos="5664"/>
+                <w:tab w:val="left" w:pos="6372"/>
+                <w:tab w:val="left" w:pos="7080"/>
+                <w:tab w:val="left" w:pos="7788"/>
+                <w:tab w:val="left" w:pos="8496"/>
+                <w:tab w:val="left" w:pos="9132"/>
+              </w:tabs>
+              <w:spacing w:line="276" w:lineRule="auto"/>
+              <w:jc w:val="both"/>
+              <w:rPr>
+                <w:rStyle w:val="Aucune"/>
+                <w:rFonts w:ascii="Times New Roman" w:hAnsi="Times New Roman" w:cs="Times New Roman"/>
+                <w:sz w:val="36"/>
+                <w:szCs w:val="36"/>
+              </w:rPr>
+            </w:pPr>
+            <w:r>
+              <w:rPr>
+                <w:rStyle w:val="Aucune"/>
+                <w:rFonts w:ascii="Times New Roman" w:hAnsi="Times New Roman" w:cs="Times New Roman"/>
+                <w:sz w:val="36"/>
+                <w:szCs w:val="36"/>
+              </w:rPr>
+              <w:t xml:space="preserve">       </w:t>
+            </w:r>
+            <w:r>
+              <w:rPr>
+                <w:rStyle w:val="Aucune"/>
+                <w:rFonts w:ascii="Times New Roman" w:hAnsi="Times New Roman" w:cs="Times New Roman"/>
+                <w:sz w:val="36"/>
+                <w:szCs w:val="36"/>
+              </w:rPr>
+              <w:t>Générer un nombre aléatoire Rm de [0,100]</w:t>
+            </w:r>
+            <w:r>
+              <w:rPr>
+                <w:rStyle w:val="Aucune"/>
+                <w:rFonts w:ascii="Times New Roman" w:hAnsi="Times New Roman" w:cs="Times New Roman"/>
+                <w:sz w:val="36"/>
+                <w:szCs w:val="36"/>
+              </w:rPr>
+              <w:t>.</w:t>
+            </w:r>
+          </w:p>
+          <w:p>
+            <w:pPr>
+              <w:pStyle w:val="CorpsA"/>
+              <w:pBdr>
+                <w:top w:val="none" w:sz="0" w:space="0" w:color="auto"/>
+                <w:left w:val="none" w:sz="0" w:space="0" w:color="auto"/>
+                <w:bottom w:val="none" w:sz="0" w:space="0" w:color="auto"/>
+                <w:right w:val="none" w:sz="0" w:space="0" w:color="auto"/>
+                <w:between w:val="none" w:sz="0" w:space="0" w:color="auto"/>
+                <w:bar w:val="none" w:sz="0" w:color="auto"/>
+              </w:pBdr>
+              <w:tabs>
+                <w:tab w:val="left" w:pos="708"/>
+                <w:tab w:val="left" w:pos="1416"/>
+                <w:tab w:val="left" w:pos="2124"/>
+                <w:tab w:val="left" w:pos="2832"/>
+                <w:tab w:val="left" w:pos="3540"/>
+                <w:tab w:val="left" w:pos="4248"/>
+                <w:tab w:val="left" w:pos="4956"/>
+                <w:tab w:val="left" w:pos="5664"/>
+                <w:tab w:val="left" w:pos="6372"/>
+                <w:tab w:val="left" w:pos="7080"/>
+                <w:tab w:val="left" w:pos="7788"/>
+                <w:tab w:val="left" w:pos="8496"/>
+                <w:tab w:val="left" w:pos="9132"/>
+              </w:tabs>
+              <w:spacing w:line="276" w:lineRule="auto"/>
+              <w:jc w:val="both"/>
+              <w:rPr>
+                <w:rStyle w:val="Aucune"/>
+                <w:rFonts w:ascii="Times New Roman" w:hAnsi="Times New Roman" w:cs="Times New Roman"/>
+                <w:sz w:val="36"/>
+                <w:szCs w:val="36"/>
+              </w:rPr>
+            </w:pPr>
+            <w:r>
+              <w:rPr>
+                <w:rStyle w:val="Aucune"/>
+                <w:rFonts w:ascii="Times New Roman" w:hAnsi="Times New Roman" w:cs="Times New Roman"/>
+                <w:sz w:val="36"/>
+                <w:szCs w:val="36"/>
+              </w:rPr>
+              <w:t xml:space="preserve">       </w:t>
+            </w:r>
+            <w:r>
+              <w:rPr>
+                <w:rStyle w:val="Aucune"/>
+                <w:rFonts w:ascii="Times New Roman" w:hAnsi="Times New Roman" w:cs="Times New Roman"/>
+                <w:sz w:val="36"/>
+                <w:szCs w:val="36"/>
+              </w:rPr>
+              <w:t>si (Rm &lt; taux de mutation)</w:t>
+            </w:r>
+          </w:p>
+          <w:p>
+            <w:pPr>
+              <w:pStyle w:val="CorpsA"/>
+              <w:pBdr>
+                <w:top w:val="none" w:sz="0" w:space="0" w:color="auto"/>
+                <w:left w:val="none" w:sz="0" w:space="0" w:color="auto"/>
+                <w:bottom w:val="none" w:sz="0" w:space="0" w:color="auto"/>
+                <w:right w:val="none" w:sz="0" w:space="0" w:color="auto"/>
+                <w:between w:val="none" w:sz="0" w:space="0" w:color="auto"/>
+                <w:bar w:val="none" w:sz="0" w:color="auto"/>
+              </w:pBdr>
+              <w:tabs>
+                <w:tab w:val="left" w:pos="708"/>
+                <w:tab w:val="left" w:pos="1416"/>
+                <w:tab w:val="left" w:pos="2124"/>
+                <w:tab w:val="left" w:pos="2832"/>
+                <w:tab w:val="left" w:pos="3540"/>
+                <w:tab w:val="left" w:pos="4248"/>
+                <w:tab w:val="left" w:pos="4956"/>
+                <w:tab w:val="left" w:pos="5664"/>
+                <w:tab w:val="left" w:pos="6372"/>
+                <w:tab w:val="left" w:pos="7080"/>
+                <w:tab w:val="left" w:pos="7788"/>
+                <w:tab w:val="left" w:pos="8496"/>
+                <w:tab w:val="left" w:pos="9132"/>
+              </w:tabs>
+              <w:spacing w:line="276" w:lineRule="auto"/>
+              <w:jc w:val="both"/>
+              <w:rPr>
+                <w:rStyle w:val="Aucune"/>
+                <w:rFonts w:ascii="Times New Roman" w:hAnsi="Times New Roman" w:cs="Times New Roman"/>
+                <w:sz w:val="36"/>
+                <w:szCs w:val="36"/>
+              </w:rPr>
+            </w:pPr>
+            <w:r>
+              <w:rPr>
+                <w:rStyle w:val="Aucune"/>
+                <w:rFonts w:ascii="Times New Roman" w:hAnsi="Times New Roman" w:cs="Times New Roman"/>
+                <w:sz w:val="36"/>
+                <w:szCs w:val="36"/>
+              </w:rPr>
+              <w:t xml:space="preserve">       </w:t>
+            </w:r>
+            <w:r>
+              <w:rPr>
+                <w:rStyle w:val="Aucune"/>
+                <w:rFonts w:ascii="Times New Roman" w:hAnsi="Times New Roman" w:cs="Times New Roman"/>
+                <w:sz w:val="36"/>
+                <w:szCs w:val="36"/>
+              </w:rPr>
+              <w:t>alors changer un chromosome choisi aléatoire fsi;</w:t>
+            </w:r>
+          </w:p>
+          <w:p>
+            <w:pPr>
+              <w:pStyle w:val="CorpsA"/>
+              <w:pBdr>
+                <w:top w:val="none" w:sz="0" w:space="0" w:color="auto"/>
+                <w:left w:val="none" w:sz="0" w:space="0" w:color="auto"/>
+                <w:bottom w:val="none" w:sz="0" w:space="0" w:color="auto"/>
+                <w:right w:val="none" w:sz="0" w:space="0" w:color="auto"/>
+                <w:between w:val="none" w:sz="0" w:space="0" w:color="auto"/>
+                <w:bar w:val="none" w:sz="0" w:color="auto"/>
+              </w:pBdr>
+              <w:tabs>
+                <w:tab w:val="left" w:pos="708"/>
+                <w:tab w:val="left" w:pos="1416"/>
+                <w:tab w:val="left" w:pos="2124"/>
+                <w:tab w:val="left" w:pos="2832"/>
+                <w:tab w:val="left" w:pos="3540"/>
+                <w:tab w:val="left" w:pos="4248"/>
+                <w:tab w:val="left" w:pos="4956"/>
+                <w:tab w:val="left" w:pos="5664"/>
+                <w:tab w:val="left" w:pos="6372"/>
+                <w:tab w:val="left" w:pos="7080"/>
+                <w:tab w:val="left" w:pos="7788"/>
+                <w:tab w:val="left" w:pos="8496"/>
+                <w:tab w:val="left" w:pos="9132"/>
+              </w:tabs>
+              <w:spacing w:line="276" w:lineRule="auto"/>
+              <w:jc w:val="both"/>
+              <w:rPr>
+                <w:rStyle w:val="Aucune"/>
+                <w:rFonts w:ascii="Times New Roman" w:hAnsi="Times New Roman" w:cs="Times New Roman"/>
+                <w:sz w:val="36"/>
+                <w:szCs w:val="36"/>
+              </w:rPr>
+            </w:pPr>
+            <w:r>
+              <w:rPr>
+                <w:rStyle w:val="Aucune"/>
+                <w:rFonts w:ascii="Times New Roman" w:hAnsi="Times New Roman" w:cs="Times New Roman"/>
+                <w:sz w:val="36"/>
+                <w:szCs w:val="36"/>
+              </w:rPr>
+              <w:t xml:space="preserve">       </w:t>
+            </w:r>
+            <w:r>
+              <w:rPr>
+                <w:rStyle w:val="Aucune"/>
+                <w:rFonts w:ascii="Times New Roman" w:hAnsi="Times New Roman" w:cs="Times New Roman"/>
+                <w:sz w:val="36"/>
+                <w:szCs w:val="36"/>
+              </w:rPr>
+              <w:t>Evaluer f(s) où s est le nouvel individu</w:t>
+            </w:r>
+            <w:r>
+              <w:rPr>
+                <w:rStyle w:val="Aucune"/>
+                <w:rFonts w:ascii="Times New Roman" w:hAnsi="Times New Roman" w:cs="Times New Roman"/>
+                <w:sz w:val="36"/>
+                <w:szCs w:val="36"/>
+              </w:rPr>
+              <w:t>.</w:t>
+            </w:r>
+          </w:p>
+          <w:p>
+            <w:pPr>
+              <w:pStyle w:val="CorpsA"/>
+              <w:pBdr>
+                <w:top w:val="none" w:sz="0" w:space="0" w:color="auto"/>
+                <w:left w:val="none" w:sz="0" w:space="0" w:color="auto"/>
+                <w:bottom w:val="none" w:sz="0" w:space="0" w:color="auto"/>
+                <w:right w:val="none" w:sz="0" w:space="0" w:color="auto"/>
+                <w:between w:val="none" w:sz="0" w:space="0" w:color="auto"/>
+                <w:bar w:val="none" w:sz="0" w:color="auto"/>
+              </w:pBdr>
+              <w:tabs>
+                <w:tab w:val="left" w:pos="708"/>
+                <w:tab w:val="left" w:pos="1416"/>
+                <w:tab w:val="left" w:pos="2124"/>
+                <w:tab w:val="left" w:pos="2832"/>
+                <w:tab w:val="left" w:pos="3540"/>
+                <w:tab w:val="left" w:pos="4248"/>
+                <w:tab w:val="left" w:pos="4956"/>
+                <w:tab w:val="left" w:pos="5664"/>
+                <w:tab w:val="left" w:pos="6372"/>
+                <w:tab w:val="left" w:pos="7080"/>
+                <w:tab w:val="left" w:pos="7788"/>
+                <w:tab w:val="left" w:pos="8496"/>
+                <w:tab w:val="left" w:pos="9132"/>
+              </w:tabs>
+              <w:spacing w:line="276" w:lineRule="auto"/>
+              <w:jc w:val="both"/>
+              <w:rPr>
+                <w:rStyle w:val="Aucune"/>
+                <w:rFonts w:ascii="Times New Roman" w:hAnsi="Times New Roman" w:cs="Times New Roman"/>
+                <w:sz w:val="36"/>
+                <w:szCs w:val="36"/>
+              </w:rPr>
+            </w:pPr>
+            <w:r>
+              <w:rPr>
+                <w:rStyle w:val="Aucune"/>
+                <w:rFonts w:ascii="Times New Roman" w:hAnsi="Times New Roman" w:cs="Times New Roman"/>
+                <w:sz w:val="36"/>
+                <w:szCs w:val="36"/>
+              </w:rPr>
+              <w:t xml:space="preserve">       </w:t>
+            </w:r>
+            <w:r>
+              <w:rPr>
+                <w:rStyle w:val="Aucune"/>
+                <w:rFonts w:ascii="Times New Roman" w:hAnsi="Times New Roman" w:cs="Times New Roman"/>
+                <w:sz w:val="36"/>
+                <w:szCs w:val="36"/>
+              </w:rPr>
+              <w:t>Si f(s</w:t>
+            </w:r>
+            <w:r>
+              <w:rPr>
+                <w:rStyle w:val="Aucune"/>
+                <w:rFonts w:ascii="Times New Roman" w:hAnsi="Times New Roman" w:cs="Times New Roman"/>
+                <w:sz w:val="36"/>
+                <w:szCs w:val="36"/>
+              </w:rPr>
+              <w:t>’) est meilleure que f(s) où s’</w:t>
+            </w:r>
+            <w:r>
+              <w:rPr>
+                <w:rStyle w:val="Aucune"/>
+                <w:rFonts w:ascii="Times New Roman" w:hAnsi="Times New Roman" w:cs="Times New Roman"/>
+                <w:sz w:val="36"/>
+                <w:szCs w:val="36"/>
+              </w:rPr>
+              <w:t xml:space="preserve">est un individu de la </w:t>
+            </w:r>
+            <w:r>
+              <w:rPr>
+                <w:rStyle w:val="Aucune"/>
+                <w:rFonts w:ascii="Times New Roman" w:hAnsi="Times New Roman" w:cs="Times New Roman"/>
+                <w:sz w:val="36"/>
+                <w:szCs w:val="36"/>
+              </w:rPr>
+              <w:t xml:space="preserve">                  </w:t>
+            </w:r>
+            <w:r>
+              <w:rPr>
+                <w:rStyle w:val="Aucune"/>
+                <w:rFonts w:ascii="Times New Roman" w:hAnsi="Times New Roman" w:cs="Times New Roman"/>
+                <w:sz w:val="36"/>
+                <w:szCs w:val="36"/>
+              </w:rPr>
+              <w:t>population</w:t>
+            </w:r>
+          </w:p>
+          <w:p>
+            <w:pPr>
+              <w:pStyle w:val="CorpsA"/>
+              <w:pBdr>
+                <w:top w:val="none" w:sz="0" w:space="0" w:color="auto"/>
+                <w:left w:val="none" w:sz="0" w:space="0" w:color="auto"/>
+                <w:bottom w:val="none" w:sz="0" w:space="0" w:color="auto"/>
+                <w:right w:val="none" w:sz="0" w:space="0" w:color="auto"/>
+                <w:between w:val="none" w:sz="0" w:space="0" w:color="auto"/>
+                <w:bar w:val="none" w:sz="0" w:color="auto"/>
+              </w:pBdr>
+              <w:tabs>
+                <w:tab w:val="left" w:pos="708"/>
+                <w:tab w:val="left" w:pos="1416"/>
+                <w:tab w:val="left" w:pos="2124"/>
+                <w:tab w:val="left" w:pos="2832"/>
+                <w:tab w:val="left" w:pos="3540"/>
+                <w:tab w:val="left" w:pos="4248"/>
+                <w:tab w:val="left" w:pos="4956"/>
+                <w:tab w:val="left" w:pos="5664"/>
+                <w:tab w:val="left" w:pos="6372"/>
+                <w:tab w:val="left" w:pos="7080"/>
+                <w:tab w:val="left" w:pos="7788"/>
+                <w:tab w:val="left" w:pos="8496"/>
+                <w:tab w:val="left" w:pos="9132"/>
+              </w:tabs>
+              <w:spacing w:line="276" w:lineRule="auto"/>
+              <w:jc w:val="both"/>
+              <w:rPr>
+                <w:rStyle w:val="Aucune"/>
+                <w:rFonts w:ascii="Times New Roman" w:hAnsi="Times New Roman" w:cs="Times New Roman"/>
+                <w:sz w:val="36"/>
+                <w:szCs w:val="36"/>
+              </w:rPr>
+            </w:pPr>
+            <w:r>
+              <w:rPr>
+                <w:rStyle w:val="Aucune"/>
+                <w:rFonts w:ascii="Times New Roman" w:hAnsi="Times New Roman" w:cs="Times New Roman"/>
+                <w:sz w:val="36"/>
+                <w:szCs w:val="36"/>
+              </w:rPr>
+              <w:t xml:space="preserve">      </w:t>
+            </w:r>
+            <w:r>
+              <w:rPr>
+                <w:rStyle w:val="Aucune"/>
+                <w:rFonts w:ascii="Times New Roman" w:hAnsi="Times New Roman" w:cs="Times New Roman"/>
+                <w:sz w:val="36"/>
+                <w:szCs w:val="36"/>
+              </w:rPr>
+              <w:t>alors Retirer s’ de la population et insérer s dans la population</w:t>
+            </w:r>
+            <w:r>
+              <w:rPr>
+                <w:rStyle w:val="Aucune"/>
+                <w:rFonts w:ascii="Times New Roman" w:hAnsi="Times New Roman" w:cs="Times New Roman"/>
+                <w:sz w:val="36"/>
+                <w:szCs w:val="36"/>
+              </w:rPr>
+              <w:t>.</w:t>
+            </w:r>
+          </w:p>
+          <w:p>
+            <w:pPr>
+              <w:pStyle w:val="CorpsA"/>
+              <w:pBdr>
+                <w:top w:val="none" w:sz="0" w:space="0" w:color="auto"/>
+                <w:left w:val="none" w:sz="0" w:space="0" w:color="auto"/>
+                <w:bottom w:val="none" w:sz="0" w:space="0" w:color="auto"/>
+                <w:right w:val="none" w:sz="0" w:space="0" w:color="auto"/>
+                <w:between w:val="none" w:sz="0" w:space="0" w:color="auto"/>
+                <w:bar w:val="none" w:sz="0" w:color="auto"/>
+              </w:pBdr>
+              <w:tabs>
+                <w:tab w:val="left" w:pos="708"/>
+                <w:tab w:val="left" w:pos="1416"/>
+                <w:tab w:val="left" w:pos="2124"/>
+                <w:tab w:val="left" w:pos="2832"/>
+                <w:tab w:val="left" w:pos="3540"/>
+                <w:tab w:val="left" w:pos="4248"/>
+                <w:tab w:val="left" w:pos="4956"/>
+                <w:tab w:val="left" w:pos="5664"/>
+                <w:tab w:val="left" w:pos="6372"/>
+                <w:tab w:val="left" w:pos="7080"/>
+                <w:tab w:val="left" w:pos="7788"/>
+                <w:tab w:val="left" w:pos="8496"/>
+                <w:tab w:val="left" w:pos="9132"/>
+              </w:tabs>
+              <w:spacing w:line="276" w:lineRule="auto"/>
+              <w:jc w:val="both"/>
+              <w:rPr>
+                <w:rStyle w:val="Aucune"/>
+                <w:rFonts w:ascii="Times New Roman" w:hAnsi="Times New Roman" w:cs="Times New Roman"/>
+                <w:sz w:val="36"/>
+                <w:szCs w:val="36"/>
+              </w:rPr>
+            </w:pPr>
+            <w:r>
+              <w:rPr>
+                <w:rStyle w:val="Aucune"/>
+                <w:rFonts w:ascii="Times New Roman" w:hAnsi="Times New Roman" w:cs="Times New Roman"/>
+                <w:sz w:val="36"/>
+                <w:szCs w:val="36"/>
+              </w:rPr>
+              <w:t xml:space="preserve">   </w:t>
+            </w:r>
+            <w:r>
+              <w:rPr>
+                <w:rStyle w:val="Aucune"/>
+                <w:rFonts w:ascii="Times New Roman" w:hAnsi="Times New Roman" w:cs="Times New Roman"/>
+                <w:sz w:val="36"/>
+                <w:szCs w:val="36"/>
+              </w:rPr>
+              <w:t>fait</w:t>
+            </w:r>
+            <w:r>
+              <w:rPr>
+                <w:rStyle w:val="Aucune"/>
+                <w:rFonts w:ascii="Times New Roman" w:hAnsi="Times New Roman" w:cs="Times New Roman"/>
+                <w:sz w:val="36"/>
+                <w:szCs w:val="36"/>
+              </w:rPr>
+              <w:t>.</w:t>
+            </w:r>
+          </w:p>
+          <w:p>
+            <w:pPr>
+              <w:pStyle w:val="CorpsA"/>
+              <w:pBdr>
+                <w:top w:val="none" w:sz="0" w:space="0" w:color="auto"/>
+                <w:left w:val="none" w:sz="0" w:space="0" w:color="auto"/>
+                <w:bottom w:val="none" w:sz="0" w:space="0" w:color="auto"/>
+                <w:right w:val="none" w:sz="0" w:space="0" w:color="auto"/>
+                <w:between w:val="none" w:sz="0" w:space="0" w:color="auto"/>
+                <w:bar w:val="none" w:sz="0" w:color="auto"/>
+              </w:pBdr>
+              <w:tabs>
+                <w:tab w:val="left" w:pos="708"/>
+                <w:tab w:val="left" w:pos="1416"/>
+                <w:tab w:val="left" w:pos="2124"/>
+                <w:tab w:val="left" w:pos="2832"/>
+                <w:tab w:val="left" w:pos="3540"/>
+                <w:tab w:val="left" w:pos="4248"/>
+                <w:tab w:val="left" w:pos="4956"/>
+                <w:tab w:val="left" w:pos="5664"/>
+                <w:tab w:val="left" w:pos="6372"/>
+                <w:tab w:val="left" w:pos="7080"/>
+                <w:tab w:val="left" w:pos="7788"/>
+                <w:tab w:val="left" w:pos="8496"/>
+                <w:tab w:val="left" w:pos="9132"/>
+              </w:tabs>
+              <w:spacing w:line="276" w:lineRule="auto"/>
+              <w:jc w:val="both"/>
+              <w:rPr>
+                <w:rStyle w:val="Aucune"/>
+                <w:rFonts w:ascii="Times New Roman" w:hAnsi="Times New Roman" w:cs="Times New Roman"/>
+                <w:sz w:val="36"/>
+                <w:szCs w:val="36"/>
+              </w:rPr>
+            </w:pPr>
+            <w:r>
+              <w:rPr>
+                <w:rStyle w:val="Aucune"/>
+                <w:rFonts w:ascii="Times New Roman" w:hAnsi="Times New Roman" w:cs="Times New Roman"/>
+                <w:sz w:val="36"/>
+                <w:szCs w:val="36"/>
+              </w:rPr>
+              <w:t xml:space="preserve">   </w:t>
+            </w:r>
+            <w:r>
+              <w:rPr>
+                <w:rStyle w:val="Aucune"/>
+                <w:rFonts w:ascii="Times New Roman" w:hAnsi="Times New Roman" w:cs="Times New Roman"/>
+                <w:sz w:val="36"/>
+                <w:szCs w:val="36"/>
+              </w:rPr>
+              <w:t>- Considérer la meilleure solution trouvée</w:t>
+            </w:r>
+            <w:r>
+              <w:rPr>
+                <w:rStyle w:val="Aucune"/>
+                <w:rFonts w:ascii="Times New Roman" w:hAnsi="Times New Roman" w:cs="Times New Roman"/>
+                <w:sz w:val="36"/>
+                <w:szCs w:val="36"/>
+              </w:rPr>
+              <w:t>.</w:t>
+            </w:r>
+          </w:p>
+          <w:p>
+            <w:pPr>
+              <w:pStyle w:val="CorpsA"/>
+              <w:pBdr>
+                <w:top w:val="none" w:sz="0" w:space="0" w:color="auto"/>
+                <w:left w:val="none" w:sz="0" w:space="0" w:color="auto"/>
+                <w:bottom w:val="none" w:sz="0" w:space="0" w:color="auto"/>
+                <w:right w:val="none" w:sz="0" w:space="0" w:color="auto"/>
+                <w:between w:val="none" w:sz="0" w:space="0" w:color="auto"/>
+                <w:bar w:val="none" w:sz="0" w:color="auto"/>
+              </w:pBdr>
+              <w:tabs>
+                <w:tab w:val="left" w:pos="708"/>
+                <w:tab w:val="left" w:pos="1416"/>
+                <w:tab w:val="left" w:pos="2124"/>
+                <w:tab w:val="left" w:pos="2832"/>
+                <w:tab w:val="left" w:pos="3540"/>
+                <w:tab w:val="left" w:pos="4248"/>
+                <w:tab w:val="left" w:pos="4956"/>
+                <w:tab w:val="left" w:pos="5664"/>
+                <w:tab w:val="left" w:pos="6372"/>
+                <w:tab w:val="left" w:pos="7080"/>
+                <w:tab w:val="left" w:pos="7788"/>
+                <w:tab w:val="left" w:pos="8496"/>
+                <w:tab w:val="left" w:pos="9132"/>
+              </w:tabs>
+              <w:spacing w:line="276" w:lineRule="auto"/>
+              <w:jc w:val="both"/>
+              <w:rPr>
+                <w:rStyle w:val="Aucune"/>
+                <w:rFonts w:ascii="Times New Roman" w:hAnsi="Times New Roman" w:cs="Times New Roman"/>
+                <w:sz w:val="36"/>
+                <w:szCs w:val="36"/>
+              </w:rPr>
+            </w:pPr>
+            <w:r>
+              <w:rPr>
+                <w:rStyle w:val="Aucune"/>
+                <w:rFonts w:ascii="Times New Roman" w:hAnsi="Times New Roman" w:cs="Times New Roman"/>
+                <w:sz w:val="36"/>
+                <w:szCs w:val="36"/>
+              </w:rPr>
+              <w:t>Fin</w:t>
+            </w:r>
+          </w:p>
+        </w:tc>
+      </w:tr>
+    </w:tbl>
+    <w:p>
+      <w:pPr>
+        <w:pStyle w:val="CorpsA"/>
+        <w:tabs>
+          <w:tab w:val="left" w:pos="708"/>
+          <w:tab w:val="left" w:pos="1416"/>
+          <w:tab w:val="left" w:pos="2124"/>
+          <w:tab w:val="left" w:pos="2832"/>
+          <w:tab w:val="left" w:pos="3540"/>
+          <w:tab w:val="left" w:pos="4248"/>
+          <w:tab w:val="left" w:pos="4956"/>
+          <w:tab w:val="left" w:pos="5664"/>
+          <w:tab w:val="left" w:pos="6372"/>
+          <w:tab w:val="left" w:pos="7080"/>
+          <w:tab w:val="left" w:pos="7788"/>
+          <w:tab w:val="left" w:pos="8496"/>
+          <w:tab w:val="left" w:pos="9132"/>
+        </w:tabs>
+        <w:spacing w:line="276" w:lineRule="auto"/>
+        <w:jc w:val="both"/>
+        <w:rPr>
+          <w:rStyle w:val="Aucune"/>
+          <w:rFonts w:ascii="Times New Roman" w:hAnsi="Times New Roman" w:cs="Times New Roman"/>
+          <w:sz w:val="36"/>
+          <w:szCs w:val="36"/>
+        </w:rPr>
+      </w:pPr>
+    </w:p>
+    <w:p>
+      <w:pPr>
+        <w:rPr>
+          <w:lang w:eastAsia="en-GB"/>
+        </w:rPr>
+      </w:pPr>
+    </w:p>
+    <w:p>
+      <w:pPr>
+        <w:pStyle w:val="CorpsA"/>
+        <w:tabs>
+          <w:tab w:val="left" w:pos="708"/>
+          <w:tab w:val="left" w:pos="1416"/>
+          <w:tab w:val="left" w:pos="2124"/>
+          <w:tab w:val="left" w:pos="2832"/>
+          <w:tab w:val="left" w:pos="3540"/>
+          <w:tab w:val="left" w:pos="4248"/>
+          <w:tab w:val="left" w:pos="4956"/>
+          <w:tab w:val="left" w:pos="5664"/>
+          <w:tab w:val="left" w:pos="6372"/>
+          <w:tab w:val="left" w:pos="7080"/>
+          <w:tab w:val="left" w:pos="7788"/>
+          <w:tab w:val="left" w:pos="8496"/>
+          <w:tab w:val="left" w:pos="9132"/>
+        </w:tabs>
+        <w:spacing w:line="276" w:lineRule="auto"/>
+        <w:jc w:val="both"/>
+        <w:rPr>
+          <w:rStyle w:val="Aucune"/>
+          <w:rFonts w:ascii="Times New Roman" w:hAnsi="Times New Roman" w:cs="Times New Roman"/>
+          <w:sz w:val="36"/>
+          <w:szCs w:val="36"/>
+        </w:rPr>
+      </w:pPr>
+      <w:r>
+        <w:rPr>
+          <w:rStyle w:val="Aucune"/>
+          <w:rFonts w:ascii="Times New Roman" w:hAnsi="Times New Roman" w:cs="Times New Roman"/>
+          <w:sz w:val="36"/>
+          <w:szCs w:val="36"/>
+        </w:rPr>
+        <w:t>4.7 Complexité de l’algorithme génétique</w:t>
+      </w:r>
+    </w:p>
+    <w:p>
+      <w:pPr>
+        <w:pStyle w:val="CorpsA"/>
+        <w:tabs>
+          <w:tab w:val="left" w:pos="708"/>
+          <w:tab w:val="left" w:pos="1416"/>
+          <w:tab w:val="left" w:pos="2124"/>
+          <w:tab w:val="left" w:pos="2832"/>
+          <w:tab w:val="left" w:pos="3540"/>
+          <w:tab w:val="left" w:pos="4248"/>
+          <w:tab w:val="left" w:pos="4956"/>
+          <w:tab w:val="left" w:pos="5664"/>
+          <w:tab w:val="left" w:pos="6372"/>
+          <w:tab w:val="left" w:pos="7080"/>
+          <w:tab w:val="left" w:pos="7788"/>
+          <w:tab w:val="left" w:pos="8496"/>
+          <w:tab w:val="left" w:pos="9132"/>
+        </w:tabs>
+        <w:spacing w:line="276" w:lineRule="auto"/>
+        <w:jc w:val="both"/>
+        <w:rPr>
+          <w:rStyle w:val="Aucune"/>
+          <w:rFonts w:ascii="Times New Roman" w:hAnsi="Times New Roman" w:cs="Times New Roman"/>
+          <w:sz w:val="28"/>
+          <w:szCs w:val="28"/>
+        </w:rPr>
+      </w:pPr>
+      <w:r>
+        <w:rPr>
+          <w:rStyle w:val="Aucune"/>
+          <w:rFonts w:ascii="Times New Roman" w:hAnsi="Times New Roman" w:cs="Times New Roman"/>
+          <w:sz w:val="28"/>
+          <w:szCs w:val="28"/>
+        </w:rPr>
+        <w:t>L’algorithme s’exécute sur une boucle principale allant de 1 à max_iter, ce paramètre étant fixé par l’utilisateur, la complexité est de O(n*max_iter) / n : somme des itération des boucles à l’intérieur de la boucle.</w:t>
+      </w:r>
+    </w:p>
+    <w:p>
+      <w:pPr>
+        <w:rPr>
+          <w:lang w:eastAsia="en-GB"/>
+        </w:rPr>
+      </w:pPr>
+    </w:p>
+    <w:p>
+      <w:pPr>
+        <w:rPr>
+          <w:lang w:eastAsia="en-GB"/>
+        </w:rPr>
+      </w:pPr>
+    </w:p>
+    <w:p>
+      <w:pPr>
+        <w:rPr>
+          <w:lang w:eastAsia="en-GB"/>
+        </w:rPr>
+      </w:pPr>
+    </w:p>
+    <w:p>
+      <w:pPr>
+        <w:rPr>
+          <w:lang w:eastAsia="en-GB"/>
+        </w:rPr>
+      </w:pPr>
+    </w:p>
+    <w:p>
+      <w:pPr>
+        <w:rPr>
+          <w:lang w:eastAsia="en-GB"/>
+        </w:rPr>
+      </w:pPr>
+    </w:p>
+    <w:p>
+      <w:pPr>
+        <w:rPr>
+          <w:lang w:eastAsia="en-GB"/>
+        </w:rPr>
+      </w:pPr>
+    </w:p>
+    <w:p>
+      <w:pPr>
+        <w:rPr>
+          <w:lang w:eastAsia="en-GB"/>
+        </w:rPr>
+      </w:pPr>
+    </w:p>
+    <w:p>
+      <w:pPr>
+        <w:rPr>
+          <w:lang w:eastAsia="en-GB"/>
+        </w:rPr>
+      </w:pPr>
+    </w:p>
+    <w:p>
+      <w:pPr>
         <w:pStyle w:val="Corps"/>
         <w:spacing w:line="360" w:lineRule="auto"/>
         <w:jc w:val="both"/>
@@ -31580,7 +34211,6 @@
           <w:sz w:val="44"/>
           <w:szCs w:val="44"/>
         </w:rPr>
-        <w:lastRenderedPageBreak/>
         <w:t>Chapitre 6</w:t>
       </w:r>
     </w:p>
@@ -31807,7 +34437,7 @@
                     </pic:cNvPicPr>
                   </pic:nvPicPr>
                   <pic:blipFill>
-                    <a:blip r:embed="rId13">
+                    <a:blip r:embed="rId14">
                       <a:extLst>
                         <a:ext uri="{28A0092B-C50C-407E-A947-70E740481C1C}">
                           <a14:useLocalDpi xmlns:a14="http://schemas.microsoft.com/office/drawing/2010/main" val="0"/>
@@ -31920,26 +34550,7 @@
           <w:sz w:val="36"/>
           <w:szCs w:val="36"/>
         </w:rPr>
-        <w:lastRenderedPageBreak/>
-        <w:t>6.3</w:t>
-      </w:r>
-      <w:r>
-        <w:rPr>
-          <w:rStyle w:val="Aucune"/>
-          <w:rFonts w:cs="Times New Roman"/>
-          <w:sz w:val="36"/>
-          <w:szCs w:val="36"/>
-        </w:rPr>
-        <w:t xml:space="preserve"> </w:t>
-      </w:r>
-      <w:r>
-        <w:rPr>
-          <w:rStyle w:val="Aucune"/>
-          <w:rFonts w:cs="Times New Roman"/>
-          <w:sz w:val="36"/>
-          <w:szCs w:val="36"/>
-        </w:rPr>
-        <w:t>Etude expérimentale</w:t>
+        <w:t>6.3 Etude expérimentale</w:t>
       </w:r>
       <w:r>
         <w:rPr>
@@ -32914,7 +35525,7 @@
             <wp:cNvGraphicFramePr/>
             <a:graphic xmlns:a="http://schemas.openxmlformats.org/drawingml/2006/main">
               <a:graphicData uri="http://schemas.openxmlformats.org/drawingml/2006/chart">
-                <c:chart xmlns:c="http://schemas.openxmlformats.org/drawingml/2006/chart" xmlns:r="http://schemas.openxmlformats.org/officeDocument/2006/relationships" r:id="rId14"/>
+                <c:chart xmlns:c="http://schemas.openxmlformats.org/drawingml/2006/chart" xmlns:r="http://schemas.openxmlformats.org/officeDocument/2006/relationships" r:id="rId15"/>
               </a:graphicData>
             </a:graphic>
           </wp:inline>
@@ -33027,27 +35638,86 @@
           <w:sz w:val="36"/>
           <w:szCs w:val="36"/>
         </w:rPr>
-        <w:lastRenderedPageBreak/>
-        <w:t>6.</w:t>
-      </w:r>
-      <w:r>
+        <w:t xml:space="preserve">6.4 Etude expérimentale sur l’algorithme génétique </w:t>
+      </w:r>
+    </w:p>
+    <w:p>
+      <w:pPr>
+        <w:pStyle w:val="Corps"/>
+        <w:spacing w:line="360" w:lineRule="auto"/>
+        <w:jc w:val="both"/>
         <w:rPr>
           <w:rStyle w:val="Aucune"/>
           <w:rFonts w:cs="Times New Roman"/>
           <w:sz w:val="36"/>
           <w:szCs w:val="36"/>
         </w:rPr>
-        <w:t>4</w:t>
-      </w:r>
-      <w:r>
+      </w:pPr>
+    </w:p>
+    <w:p>
+      <w:pPr>
+        <w:pStyle w:val="Corps"/>
+        <w:spacing w:line="360" w:lineRule="auto"/>
+        <w:jc w:val="both"/>
+        <w:rPr>
+          <w:rStyle w:val="Aucune"/>
+          <w:rFonts w:cs="Times New Roman"/>
+          <w:sz w:val="28"/>
+          <w:szCs w:val="28"/>
+        </w:rPr>
+      </w:pPr>
+    </w:p>
+    <w:p>
+      <w:pPr>
+        <w:pStyle w:val="Corps"/>
+        <w:spacing w:line="360" w:lineRule="auto"/>
+        <w:jc w:val="both"/>
+        <w:rPr>
+          <w:rStyle w:val="Aucune"/>
+          <w:rFonts w:cs="Times New Roman"/>
+          <w:sz w:val="28"/>
+          <w:szCs w:val="28"/>
+        </w:rPr>
+      </w:pPr>
+    </w:p>
+    <w:p>
+      <w:pPr>
+        <w:pStyle w:val="Corps"/>
+        <w:spacing w:line="360" w:lineRule="auto"/>
+        <w:jc w:val="both"/>
+        <w:rPr>
+          <w:rStyle w:val="Aucune"/>
+          <w:rFonts w:cs="Times New Roman"/>
+          <w:sz w:val="28"/>
+          <w:szCs w:val="28"/>
+        </w:rPr>
+      </w:pPr>
+    </w:p>
+    <w:p>
+      <w:pPr>
+        <w:pStyle w:val="Corps"/>
+        <w:spacing w:line="360" w:lineRule="auto"/>
+        <w:jc w:val="both"/>
+        <w:rPr>
+          <w:rStyle w:val="Aucune"/>
+          <w:rFonts w:cs="Times New Roman"/>
+          <w:sz w:val="28"/>
+          <w:szCs w:val="28"/>
+        </w:rPr>
+      </w:pPr>
+    </w:p>
+    <w:p>
+      <w:pPr>
+        <w:pStyle w:val="Corps"/>
+        <w:spacing w:line="360" w:lineRule="auto"/>
+        <w:jc w:val="both"/>
         <w:rPr>
           <w:rStyle w:val="Aucune"/>
           <w:rFonts w:cs="Times New Roman"/>
           <w:sz w:val="36"/>
           <w:szCs w:val="36"/>
         </w:rPr>
-        <w:t xml:space="preserve"> Etude expérimentale sur l’algorithme </w:t>
-      </w:r>
+      </w:pPr>
       <w:r>
         <w:rPr>
           <w:rStyle w:val="Aucune"/>
@@ -33055,7 +35725,7 @@
           <w:sz w:val="36"/>
           <w:szCs w:val="36"/>
         </w:rPr>
-        <w:t>PSO</w:t>
+        <w:t>6.4 Etude expérimentale sur l’algorithme PSO</w:t>
       </w:r>
     </w:p>
     <w:p>
@@ -33095,25 +35765,7 @@
           <w:sz w:val="28"/>
           <w:szCs w:val="28"/>
         </w:rPr>
-        <w:t xml:space="preserve"> illustre quelques résultats obtenus en appliquant l’</w:t>
-      </w:r>
-      <w:r>
-        <w:rPr>
-          <w:rStyle w:val="Aucune"/>
-          <w:rFonts w:cs="Times New Roman"/>
-          <w:sz w:val="28"/>
-          <w:szCs w:val="28"/>
-        </w:rPr>
-        <w:t xml:space="preserve">algorithme PSO </w:t>
-      </w:r>
-      <w:r>
-        <w:rPr>
-          <w:rStyle w:val="Aucune"/>
-          <w:rFonts w:cs="Times New Roman"/>
-          <w:sz w:val="28"/>
-          <w:szCs w:val="28"/>
-        </w:rPr>
-        <w:t>à quelques instances de 75 variables :</w:t>
+        <w:t xml:space="preserve"> illustre quelques résultats obtenus en appliquant l’algorithme PSO à quelques instances de 75 variables :</w:t>
       </w:r>
     </w:p>
     <w:tbl>
@@ -33994,25 +36646,7 @@
           <w:sz w:val="28"/>
           <w:szCs w:val="28"/>
         </w:rPr>
-        <w:t xml:space="preserve">Une visualisation plus concrète du tableau </w:t>
-      </w:r>
-      <w:r>
-        <w:rPr>
-          <w:rStyle w:val="Aucune"/>
-          <w:rFonts w:cs="Times New Roman"/>
-          <w:sz w:val="28"/>
-          <w:szCs w:val="28"/>
-        </w:rPr>
-        <w:t xml:space="preserve">6.2 </w:t>
-      </w:r>
-      <w:r>
-        <w:rPr>
-          <w:rStyle w:val="Aucune"/>
-          <w:rFonts w:cs="Times New Roman"/>
-          <w:sz w:val="28"/>
-          <w:szCs w:val="28"/>
-        </w:rPr>
-        <w:t>est proposé dans la figure 6.2 :</w:t>
+        <w:t>Une visualisation plus concrète du tableau 6.2 est proposé dans la figure 6.2 :</w:t>
       </w:r>
     </w:p>
     <w:p>
@@ -34048,6 +36682,7 @@
           <w:szCs w:val="28"/>
           <w:lang w:val="en-GB"/>
         </w:rPr>
+        <w:lastRenderedPageBreak/>
         <w:drawing>
           <wp:inline distT="0" distB="0" distL="0" distR="0" wp14:anchorId="53F86AE0" wp14:editId="7C28E62B">
             <wp:extent cx="5486400" cy="3200400"/>
@@ -34056,7 +36691,7 @@
             <wp:cNvGraphicFramePr/>
             <a:graphic xmlns:a="http://schemas.openxmlformats.org/drawingml/2006/main">
               <a:graphicData uri="http://schemas.openxmlformats.org/drawingml/2006/chart">
-                <c:chart xmlns:c="http://schemas.openxmlformats.org/drawingml/2006/chart" xmlns:r="http://schemas.openxmlformats.org/officeDocument/2006/relationships" r:id="rId15"/>
+                <c:chart xmlns:c="http://schemas.openxmlformats.org/drawingml/2006/chart" xmlns:r="http://schemas.openxmlformats.org/officeDocument/2006/relationships" r:id="rId16"/>
               </a:graphicData>
             </a:graphic>
           </wp:inline>
@@ -34082,7 +36717,7 @@
           <w:sz w:val="28"/>
           <w:szCs w:val="28"/>
         </w:rPr>
-        <w:t>F</w:t>
+        <w:t xml:space="preserve">Figure 6.3 : Illustration du tableau </w:t>
       </w:r>
       <w:r>
         <w:rPr>
@@ -34091,28 +36726,8 @@
           <w:sz w:val="28"/>
           <w:szCs w:val="28"/>
         </w:rPr>
-        <w:t>igure 6.3 </w:t>
-      </w:r>
-      <w:r>
-        <w:rPr>
-          <w:rStyle w:val="Aucune"/>
-          <w:rFonts w:cs="Times New Roman"/>
-          <w:sz w:val="28"/>
-          <w:szCs w:val="28"/>
-        </w:rPr>
-        <w:t xml:space="preserve">: Illustration du tableau </w:t>
-      </w:r>
-      <w:r>
-        <w:rPr>
-          <w:rStyle w:val="Aucune"/>
-          <w:rFonts w:cs="Times New Roman"/>
-          <w:sz w:val="28"/>
-          <w:szCs w:val="28"/>
-        </w:rPr>
         <w:t>6.2</w:t>
       </w:r>
-      <w:bookmarkStart w:id="0" w:name="_GoBack"/>
-      <w:bookmarkEnd w:id="0"/>
     </w:p>
     <w:p>
       <w:pPr>
@@ -34143,19 +36758,571 @@
     <w:p>
       <w:pPr>
         <w:rPr>
+          <w:sz w:val="36"/>
+          <w:szCs w:val="36"/>
           <w:lang w:eastAsia="en-GB"/>
         </w:rPr>
       </w:pPr>
-    </w:p>
-    <w:p>
-      <w:pPr>
-        <w:rPr>
+      <w:r>
+        <w:rPr>
+          <w:sz w:val="36"/>
+          <w:szCs w:val="36"/>
           <w:lang w:eastAsia="en-GB"/>
         </w:rPr>
+        <w:t>Conclusion</w:t>
+      </w:r>
+    </w:p>
+    <w:p>
+      <w:pPr>
+        <w:rPr>
+          <w:lang w:eastAsia="en-GB"/>
+        </w:rPr>
+      </w:pPr>
+    </w:p>
+    <w:p>
+      <w:pPr>
+        <w:rPr>
+          <w:sz w:val="28"/>
+          <w:szCs w:val="28"/>
+          <w:lang w:eastAsia="en-GB"/>
+        </w:rPr>
+      </w:pPr>
+      <w:r>
+        <w:rPr>
+          <w:sz w:val="28"/>
+          <w:szCs w:val="28"/>
+          <w:lang w:eastAsia="en-GB"/>
+        </w:rPr>
+        <w:t>Les méthodes classiques, malgré leur efficacité au début de l’ère de l’intelligence artificielle, sont montrées inefficac</w:t>
+      </w:r>
+      <w:r>
+        <w:rPr>
+          <w:sz w:val="28"/>
+          <w:szCs w:val="28"/>
+          <w:lang w:eastAsia="en-GB"/>
+        </w:rPr>
+        <w:t>es aujourd’hui face aux nouveaux problèmes volumineux dans le temps d’exécution et ressources allouées, ce qui a poussé les chercheurs à découvrir de nouvelles méthodes de recherche se basant sur des heuristiques et des méthodes probabilistes</w:t>
+      </w:r>
+      <w:r>
+        <w:rPr>
+          <w:sz w:val="28"/>
+          <w:szCs w:val="28"/>
+          <w:lang w:eastAsia="en-GB"/>
+        </w:rPr>
+        <w:t>, mais ne garantissent pas de trouver une solution exacte au problème.</w:t>
+      </w:r>
+    </w:p>
+    <w:p>
+      <w:pPr>
+        <w:rPr>
+          <w:sz w:val="28"/>
+          <w:szCs w:val="28"/>
+          <w:lang w:eastAsia="en-GB"/>
+        </w:rPr>
+      </w:pPr>
+      <w:r>
+        <w:rPr>
+          <w:sz w:val="28"/>
+          <w:szCs w:val="28"/>
+          <w:lang w:eastAsia="en-GB"/>
+        </w:rPr>
+        <w:t>D</w:t>
+      </w:r>
+      <w:r>
+        <w:rPr>
+          <w:sz w:val="28"/>
+          <w:szCs w:val="28"/>
+          <w:lang w:eastAsia="en-GB"/>
+        </w:rPr>
+        <w:t>ans</w:t>
+      </w:r>
+      <w:r>
+        <w:rPr>
+          <w:sz w:val="28"/>
+          <w:szCs w:val="28"/>
+          <w:lang w:eastAsia="en-GB"/>
+        </w:rPr>
+        <w:t xml:space="preserve"> ce projet, nous avons étudié </w:t>
+      </w:r>
+      <w:r>
+        <w:rPr>
+          <w:sz w:val="28"/>
+          <w:szCs w:val="28"/>
+          <w:lang w:eastAsia="en-GB"/>
+        </w:rPr>
+        <w:t xml:space="preserve">le problème SAT, nous avons exploité </w:t>
+      </w:r>
+      <w:r>
+        <w:rPr>
+          <w:sz w:val="28"/>
+          <w:szCs w:val="28"/>
+          <w:lang w:eastAsia="en-GB"/>
+        </w:rPr>
+        <w:t>quelques heuristiques</w:t>
+      </w:r>
+      <w:r>
+        <w:rPr>
+          <w:sz w:val="28"/>
+          <w:szCs w:val="28"/>
+          <w:lang w:eastAsia="en-GB"/>
+        </w:rPr>
+        <w:t xml:space="preserve"> afin de résoudre le problème sur des instances de taille importantes</w:t>
+      </w:r>
+      <w:r>
+        <w:rPr>
+          <w:sz w:val="28"/>
+          <w:szCs w:val="28"/>
+          <w:lang w:eastAsia="en-GB"/>
+        </w:rPr>
+        <w:t>, nous avons exploité des heuristiques, à</w:t>
+      </w:r>
+      <w:r>
+        <w:rPr>
+          <w:sz w:val="28"/>
+          <w:szCs w:val="28"/>
+          <w:lang w:eastAsia="en-GB"/>
+        </w:rPr>
+        <w:t xml:space="preserve"> savoir,</w:t>
+      </w:r>
+      <w:r>
+        <w:rPr>
+          <w:sz w:val="28"/>
+          <w:szCs w:val="28"/>
+          <w:lang w:eastAsia="en-GB"/>
+        </w:rPr>
+        <w:t xml:space="preserve"> un échantillon d’un algorithme génétique, algorithme A star, ainsi que PSO. </w:t>
+      </w:r>
+    </w:p>
+    <w:p>
+      <w:pPr>
+        <w:rPr>
+          <w:sz w:val="28"/>
+          <w:szCs w:val="28"/>
+        </w:rPr>
+      </w:pPr>
+      <w:r>
+        <w:rPr>
+          <w:sz w:val="28"/>
+          <w:szCs w:val="28"/>
+          <w:lang w:eastAsia="en-GB"/>
+        </w:rPr>
+        <w:t xml:space="preserve">Ces heuristiques, </w:t>
+      </w:r>
+      <w:r>
+        <w:rPr>
+          <w:sz w:val="28"/>
+          <w:szCs w:val="28"/>
+        </w:rPr>
+        <w:t>m</w:t>
+      </w:r>
+      <w:r>
+        <w:rPr>
+          <w:sz w:val="28"/>
+          <w:szCs w:val="28"/>
+        </w:rPr>
+        <w:t>algré le</w:t>
+      </w:r>
+      <w:r>
+        <w:rPr>
+          <w:sz w:val="28"/>
+          <w:szCs w:val="28"/>
+        </w:rPr>
+        <w:t xml:space="preserve">urs mécanisme stochastiques et probabiliste, </w:t>
+      </w:r>
+      <w:r>
+        <w:rPr>
+          <w:sz w:val="28"/>
+          <w:szCs w:val="28"/>
+        </w:rPr>
+        <w:t xml:space="preserve">arrivent </w:t>
+      </w:r>
+      <w:r>
+        <w:rPr>
+          <w:sz w:val="28"/>
+          <w:szCs w:val="28"/>
+        </w:rPr>
+        <w:t>parfois à bien approximer la solution</w:t>
+      </w:r>
+      <w:r>
+        <w:rPr>
+          <w:sz w:val="28"/>
+          <w:szCs w:val="28"/>
+        </w:rPr>
+        <w:t xml:space="preserve"> en un temps très réduit comparé aux méthodes classiques</w:t>
+      </w:r>
+      <w:r>
+        <w:rPr>
+          <w:sz w:val="28"/>
+          <w:szCs w:val="28"/>
+        </w:rPr>
+        <w:t>, les expériences réalisées nous ont montré la puissance de ces heuristiques face aux problèmes aussi complexes.</w:t>
+      </w:r>
+      <w:bookmarkStart w:id="0" w:name="_GoBack"/>
+      <w:bookmarkEnd w:id="0"/>
+      <w:r>
+        <w:rPr>
+          <w:sz w:val="28"/>
+          <w:szCs w:val="28"/>
+        </w:rPr>
+        <w:t xml:space="preserve">  </w:t>
+      </w:r>
+    </w:p>
+    <w:p>
+      <w:pPr>
+        <w:rPr>
+          <w:sz w:val="28"/>
+          <w:szCs w:val="28"/>
+          <w:lang w:eastAsia="en-GB"/>
+        </w:rPr>
+      </w:pPr>
+    </w:p>
+    <w:p>
+      <w:pPr>
+        <w:rPr>
+          <w:sz w:val="28"/>
+          <w:szCs w:val="28"/>
+          <w:lang w:eastAsia="en-GB"/>
+        </w:rPr>
+      </w:pPr>
+    </w:p>
+    <w:p>
+      <w:pPr>
+        <w:rPr>
+          <w:sz w:val="28"/>
+          <w:szCs w:val="28"/>
+          <w:lang w:eastAsia="en-GB"/>
+        </w:rPr>
+      </w:pPr>
+    </w:p>
+    <w:p>
+      <w:pPr>
+        <w:rPr>
+          <w:sz w:val="28"/>
+          <w:szCs w:val="28"/>
+          <w:lang w:eastAsia="en-GB"/>
+        </w:rPr>
+      </w:pPr>
+    </w:p>
+    <w:p>
+      <w:pPr>
+        <w:rPr>
+          <w:lang w:eastAsia="en-GB"/>
+        </w:rPr>
+      </w:pPr>
+    </w:p>
+    <w:p>
+      <w:pPr>
+        <w:rPr>
+          <w:lang w:eastAsia="en-GB"/>
+        </w:rPr>
+      </w:pPr>
+    </w:p>
+    <w:p>
+      <w:pPr>
+        <w:rPr>
+          <w:lang w:eastAsia="en-GB"/>
+        </w:rPr>
+      </w:pPr>
+    </w:p>
+    <w:p>
+      <w:pPr>
+        <w:rPr>
+          <w:lang w:eastAsia="en-GB"/>
+        </w:rPr>
+      </w:pPr>
+    </w:p>
+    <w:p>
+      <w:pPr>
+        <w:rPr>
+          <w:lang w:eastAsia="en-GB"/>
+        </w:rPr>
+      </w:pPr>
+    </w:p>
+    <w:p>
+      <w:pPr>
+        <w:rPr>
+          <w:sz w:val="28"/>
+          <w:szCs w:val="28"/>
+        </w:rPr>
+      </w:pPr>
+      <w:r>
+        <w:rPr>
+          <w:sz w:val="28"/>
+          <w:szCs w:val="28"/>
+        </w:rPr>
+        <w:t>Arrivé à la fin de ce projet, et après beaucoup de temps passé à apprendre, modifier et tester</w:t>
+      </w:r>
+    </w:p>
+    <w:p>
+      <w:pPr>
+        <w:rPr>
+          <w:sz w:val="28"/>
+          <w:szCs w:val="28"/>
+        </w:rPr>
+      </w:pPr>
+      <w:r>
+        <w:rPr>
+          <w:sz w:val="28"/>
+          <w:szCs w:val="28"/>
+        </w:rPr>
+        <w:t>les différents algorithmes vu en cours, nous pensons avoir achevé un travail que nous jugeons</w:t>
+      </w:r>
+    </w:p>
+    <w:p>
+      <w:pPr>
+        <w:rPr>
+          <w:sz w:val="28"/>
+          <w:szCs w:val="28"/>
+        </w:rPr>
+      </w:pPr>
+      <w:r>
+        <w:rPr>
+          <w:sz w:val="28"/>
+          <w:szCs w:val="28"/>
+        </w:rPr>
+        <w:t>assez complet, nous avons exploré différents aspects de la résolution de problème, en partant</w:t>
+      </w:r>
+    </w:p>
+    <w:p>
+      <w:pPr>
+        <w:rPr>
+          <w:sz w:val="28"/>
+          <w:szCs w:val="28"/>
+        </w:rPr>
+      </w:pPr>
+      <w:r>
+        <w:rPr>
+          <w:sz w:val="28"/>
+          <w:szCs w:val="28"/>
+        </w:rPr>
+        <w:t>des méthodes basique aux méthode plus avancées, nous pouvons résumé notre travail aux</w:t>
+      </w:r>
+    </w:p>
+    <w:p>
+      <w:pPr>
+        <w:rPr>
+          <w:sz w:val="28"/>
+          <w:szCs w:val="28"/>
+        </w:rPr>
+      </w:pPr>
+      <w:r>
+        <w:rPr>
+          <w:sz w:val="28"/>
+          <w:szCs w:val="28"/>
+        </w:rPr>
+        <w:t>points suivants :</w:t>
+      </w:r>
+    </w:p>
+    <w:p>
+      <w:pPr>
+        <w:rPr>
+          <w:sz w:val="28"/>
+          <w:szCs w:val="28"/>
+        </w:rPr>
+      </w:pPr>
+      <w:r>
+        <w:rPr>
+          <w:sz w:val="28"/>
+          <w:szCs w:val="28"/>
+        </w:rPr>
+        <w:t> Les méthodes classiques du début de l’ère de l’intelligence artificielle ont prouvé leur efficacité</w:t>
+      </w:r>
+    </w:p>
+    <w:p>
+      <w:pPr>
+        <w:rPr>
+          <w:sz w:val="28"/>
+          <w:szCs w:val="28"/>
+        </w:rPr>
+      </w:pPr>
+      <w:r>
+        <w:rPr>
+          <w:sz w:val="28"/>
+          <w:szCs w:val="28"/>
+        </w:rPr>
+        <w:t>jusqu’au jour d’aujourd’hui, cependant leurs limite s’est vu apparaître en même</w:t>
+      </w:r>
+    </w:p>
+    <w:p>
+      <w:pPr>
+        <w:rPr>
+          <w:sz w:val="28"/>
+          <w:szCs w:val="28"/>
+        </w:rPr>
+      </w:pPr>
+      <w:r>
+        <w:rPr>
+          <w:sz w:val="28"/>
+          <w:szCs w:val="28"/>
+        </w:rPr>
+        <w:t>temps que l’apparition de problèmes beaucoup plus complexes et surtout plus volumineux.</w:t>
+      </w:r>
+    </w:p>
+    <w:p>
+      <w:pPr>
+        <w:rPr>
+          <w:sz w:val="28"/>
+          <w:szCs w:val="28"/>
+        </w:rPr>
+      </w:pPr>
+      <w:r>
+        <w:rPr>
+          <w:sz w:val="28"/>
+          <w:szCs w:val="28"/>
+        </w:rPr>
+        <w:t> De nouvelles méthodes ont fait leur apparition, sacrifiant le désir de trouver une solution</w:t>
+      </w:r>
+    </w:p>
+    <w:p>
+      <w:pPr>
+        <w:rPr>
+          <w:sz w:val="28"/>
+          <w:szCs w:val="28"/>
+        </w:rPr>
+      </w:pPr>
+      <w:r>
+        <w:rPr>
+          <w:sz w:val="28"/>
+          <w:szCs w:val="28"/>
+        </w:rPr>
+        <w:t>exacte(out optimale) qui peut prendre un temps inconcevable pour être détermine,</w:t>
+      </w:r>
+    </w:p>
+    <w:p>
+      <w:pPr>
+        <w:rPr>
+          <w:sz w:val="28"/>
+          <w:szCs w:val="28"/>
+        </w:rPr>
+      </w:pPr>
+      <w:r>
+        <w:rPr>
+          <w:sz w:val="28"/>
+          <w:szCs w:val="28"/>
+        </w:rPr>
+        <w:t>au profit de solutions, certe moins optimales mais qui demeurent une alternative raisonnable.</w:t>
+      </w:r>
+    </w:p>
+    <w:p>
+      <w:pPr>
+        <w:rPr>
+          <w:sz w:val="28"/>
+          <w:szCs w:val="28"/>
+        </w:rPr>
+      </w:pPr>
+      <w:r>
+        <w:rPr>
+          <w:sz w:val="28"/>
+          <w:szCs w:val="28"/>
+        </w:rPr>
+        <w:t> Malgré le coté aléatoire et probabiliste des nouvelles approches méta-heuristique, leur</w:t>
+      </w:r>
+    </w:p>
+    <w:p>
+      <w:pPr>
+        <w:rPr>
+          <w:sz w:val="28"/>
+          <w:szCs w:val="28"/>
+        </w:rPr>
+      </w:pPr>
+      <w:r>
+        <w:rPr>
+          <w:sz w:val="28"/>
+          <w:szCs w:val="28"/>
+        </w:rPr>
+        <w:t>façon de fonctionner en fait une représentation fidèle de la vie réelle en générale.</w:t>
+      </w:r>
+    </w:p>
+    <w:p>
+      <w:pPr>
+        <w:rPr>
+          <w:sz w:val="28"/>
+          <w:szCs w:val="28"/>
+        </w:rPr>
+      </w:pPr>
+      <w:r>
+        <w:rPr>
+          <w:sz w:val="28"/>
+          <w:szCs w:val="28"/>
+        </w:rPr>
+        <w:t> Les meilleures méthodes classique ne sont pas encore a jeté à la poubelle, car elles</w:t>
+      </w:r>
+    </w:p>
+    <w:p>
+      <w:pPr>
+        <w:rPr>
+          <w:sz w:val="28"/>
+          <w:szCs w:val="28"/>
+        </w:rPr>
+      </w:pPr>
+      <w:r>
+        <w:rPr>
+          <w:sz w:val="28"/>
+          <w:szCs w:val="28"/>
+        </w:rPr>
+        <w:t>peuvent encore êtres utilisées pour améliorer les méthodes modernes, à l’instar de ACO</w:t>
+      </w:r>
+    </w:p>
+    <w:p>
+      <w:pPr>
+        <w:rPr>
+          <w:sz w:val="28"/>
+          <w:szCs w:val="28"/>
+        </w:rPr>
+      </w:pPr>
+      <w:r>
+        <w:rPr>
+          <w:sz w:val="28"/>
+          <w:szCs w:val="28"/>
+        </w:rPr>
+        <w:t>qui a su marier méthodes évolutionnaire et constructives</w:t>
+      </w:r>
+    </w:p>
+    <w:p>
+      <w:pPr>
+        <w:rPr>
+          <w:sz w:val="28"/>
+          <w:szCs w:val="28"/>
+        </w:rPr>
+      </w:pPr>
+      <w:r>
+        <w:rPr>
+          <w:sz w:val="28"/>
+          <w:szCs w:val="28"/>
+        </w:rPr>
+        <w:t>Talk about the good sides of BSO and its bad sides,</w:t>
+      </w:r>
+    </w:p>
+    <w:p>
+      <w:pPr>
+        <w:rPr>
+          <w:lang w:val="en-GB" w:eastAsia="en-GB"/>
+        </w:rPr>
+      </w:pPr>
+    </w:p>
+    <w:p>
+      <w:pPr>
+        <w:rPr>
+          <w:lang w:val="en-GB" w:eastAsia="en-GB"/>
+        </w:rPr>
+      </w:pPr>
+    </w:p>
+    <w:p>
+      <w:pPr>
+        <w:rPr>
+          <w:lang w:val="en-GB" w:eastAsia="en-GB"/>
+        </w:rPr>
+      </w:pPr>
+    </w:p>
+    <w:p>
+      <w:pPr>
+        <w:rPr>
+          <w:lang w:val="en-GB" w:eastAsia="en-GB"/>
+        </w:rPr>
       </w:pPr>
     </w:p>
     <w:sectPr>
-      <w:footerReference w:type="default" r:id="rId16"/>
+      <w:footerReference w:type="default" r:id="rId17"/>
       <w:pgSz w:w="11900" w:h="16840"/>
       <w:pgMar w:top="1134" w:right="1134" w:bottom="1134" w:left="1134" w:header="709" w:footer="850" w:gutter="0"/>
       <w:cols w:space="720"/>
@@ -34217,7 +37384,7 @@
           <w:rPr>
             <w:noProof/>
           </w:rPr>
-          <w:t>18</w:t>
+          <w:t>20</w:t>
         </w:r>
         <w:r>
           <w:rPr>
@@ -35796,6 +38963,497 @@
           <a:lstStyle/>
           <a:p>
             <a:pPr>
+              <a:defRPr sz="1400" b="0" i="0" u="none" strike="noStrike" kern="1200" spc="0" baseline="0">
+                <a:solidFill>
+                  <a:schemeClr val="lt1"/>
+                </a:solidFill>
+                <a:latin typeface="+mn-lt"/>
+                <a:ea typeface="+mn-ea"/>
+                <a:cs typeface="+mn-cs"/>
+              </a:defRPr>
+            </a:pPr>
+            <a:r>
+              <a:rPr lang="en-GB"/>
+              <a:t>Test</a:t>
+            </a:r>
+            <a:r>
+              <a:rPr lang="en-GB" baseline="0"/>
+              <a:t> DFS</a:t>
+            </a:r>
+          </a:p>
+        </c:rich>
+      </c:tx>
+      <c:overlay val="0"/>
+      <c:spPr>
+        <a:noFill/>
+        <a:ln>
+          <a:noFill/>
+        </a:ln>
+        <a:effectLst/>
+      </c:spPr>
+      <c:txPr>
+        <a:bodyPr rot="0" spcFirstLastPara="1" vertOverflow="ellipsis" vert="horz" wrap="square" anchor="ctr" anchorCtr="1"/>
+        <a:lstStyle/>
+        <a:p>
+          <a:pPr>
+            <a:defRPr sz="1400" b="0" i="0" u="none" strike="noStrike" kern="1200" spc="0" baseline="0">
+              <a:solidFill>
+                <a:schemeClr val="lt1"/>
+              </a:solidFill>
+              <a:latin typeface="+mn-lt"/>
+              <a:ea typeface="+mn-ea"/>
+              <a:cs typeface="+mn-cs"/>
+            </a:defRPr>
+          </a:pPr>
+          <a:endParaRPr lang="en-US"/>
+        </a:p>
+      </c:txPr>
+    </c:title>
+    <c:autoTitleDeleted val="0"/>
+    <c:plotArea>
+      <c:layout/>
+      <c:lineChart>
+        <c:grouping val="standard"/>
+        <c:varyColors val="0"/>
+        <c:ser>
+          <c:idx val="0"/>
+          <c:order val="0"/>
+          <c:tx>
+            <c:strRef>
+              <c:f>Sheet1!$B$1</c:f>
+              <c:strCache>
+                <c:ptCount val="1"/>
+                <c:pt idx="0">
+                  <c:v>Series 1</c:v>
+                </c:pt>
+              </c:strCache>
+            </c:strRef>
+          </c:tx>
+          <c:spPr>
+            <a:ln w="28575" cap="rnd">
+              <a:solidFill>
+                <a:schemeClr val="accent1"/>
+              </a:solidFill>
+              <a:round/>
+            </a:ln>
+            <a:effectLst/>
+          </c:spPr>
+          <c:marker>
+            <c:symbol val="none"/>
+          </c:marker>
+          <c:cat>
+            <c:strRef>
+              <c:f>Sheet1!$A$2:$A$6</c:f>
+              <c:strCache>
+                <c:ptCount val="5"/>
+                <c:pt idx="0">
+                  <c:v>uf75-01.cnf</c:v>
+                </c:pt>
+                <c:pt idx="1">
+                  <c:v>uf75-02.cnf</c:v>
+                </c:pt>
+                <c:pt idx="2">
+                  <c:v>uf75-03.cnf</c:v>
+                </c:pt>
+                <c:pt idx="3">
+                  <c:v>uf75-04.cnf</c:v>
+                </c:pt>
+                <c:pt idx="4">
+                  <c:v>uf75-05.cnf</c:v>
+                </c:pt>
+              </c:strCache>
+            </c:strRef>
+          </c:cat>
+          <c:val>
+            <c:numRef>
+              <c:f>Sheet1!$B$2:$B$6</c:f>
+              <c:numCache>
+                <c:formatCode>0%</c:formatCode>
+                <c:ptCount val="5"/>
+                <c:pt idx="0" formatCode="0.00%">
+                  <c:v>0.61538000000000004</c:v>
+                </c:pt>
+                <c:pt idx="1">
+                  <c:v>0.55000000000000004</c:v>
+                </c:pt>
+                <c:pt idx="2" formatCode="0.00%">
+                  <c:v>0.65559999999999996</c:v>
+                </c:pt>
+                <c:pt idx="3" formatCode="0.00%">
+                  <c:v>0.66</c:v>
+                </c:pt>
+                <c:pt idx="4" formatCode="0.00%">
+                  <c:v>0.49280000000000002</c:v>
+                </c:pt>
+              </c:numCache>
+            </c:numRef>
+          </c:val>
+          <c:smooth val="0"/>
+          <c:extLst>
+            <c:ext xmlns:c16="http://schemas.microsoft.com/office/drawing/2014/chart" uri="{C3380CC4-5D6E-409C-BE32-E72D297353CC}">
+              <c16:uniqueId val="{00000000-15B6-460F-A5E2-4CE28B3901CC}"/>
+            </c:ext>
+          </c:extLst>
+        </c:ser>
+        <c:ser>
+          <c:idx val="1"/>
+          <c:order val="1"/>
+          <c:tx>
+            <c:strRef>
+              <c:f>Sheet1!$C$1</c:f>
+              <c:strCache>
+                <c:ptCount val="1"/>
+                <c:pt idx="0">
+                  <c:v>Column1</c:v>
+                </c:pt>
+              </c:strCache>
+            </c:strRef>
+          </c:tx>
+          <c:spPr>
+            <a:ln w="28575" cap="rnd">
+              <a:solidFill>
+                <a:schemeClr val="accent2"/>
+              </a:solidFill>
+              <a:round/>
+            </a:ln>
+            <a:effectLst/>
+          </c:spPr>
+          <c:marker>
+            <c:symbol val="none"/>
+          </c:marker>
+          <c:cat>
+            <c:strRef>
+              <c:f>Sheet1!$A$2:$A$6</c:f>
+              <c:strCache>
+                <c:ptCount val="5"/>
+                <c:pt idx="0">
+                  <c:v>uf75-01.cnf</c:v>
+                </c:pt>
+                <c:pt idx="1">
+                  <c:v>uf75-02.cnf</c:v>
+                </c:pt>
+                <c:pt idx="2">
+                  <c:v>uf75-03.cnf</c:v>
+                </c:pt>
+                <c:pt idx="3">
+                  <c:v>uf75-04.cnf</c:v>
+                </c:pt>
+                <c:pt idx="4">
+                  <c:v>uf75-05.cnf</c:v>
+                </c:pt>
+              </c:strCache>
+            </c:strRef>
+          </c:cat>
+          <c:val>
+            <c:numRef>
+              <c:f>Sheet1!$C$2:$C$6</c:f>
+              <c:numCache>
+                <c:formatCode>General</c:formatCode>
+                <c:ptCount val="5"/>
+              </c:numCache>
+            </c:numRef>
+          </c:val>
+          <c:smooth val="0"/>
+          <c:extLst>
+            <c:ext xmlns:c16="http://schemas.microsoft.com/office/drawing/2014/chart" uri="{C3380CC4-5D6E-409C-BE32-E72D297353CC}">
+              <c16:uniqueId val="{00000001-15B6-460F-A5E2-4CE28B3901CC}"/>
+            </c:ext>
+          </c:extLst>
+        </c:ser>
+        <c:ser>
+          <c:idx val="2"/>
+          <c:order val="2"/>
+          <c:tx>
+            <c:strRef>
+              <c:f>Sheet1!$D$1</c:f>
+              <c:strCache>
+                <c:ptCount val="1"/>
+                <c:pt idx="0">
+                  <c:v>Column2</c:v>
+                </c:pt>
+              </c:strCache>
+            </c:strRef>
+          </c:tx>
+          <c:spPr>
+            <a:ln w="28575" cap="rnd">
+              <a:solidFill>
+                <a:schemeClr val="accent3"/>
+              </a:solidFill>
+              <a:round/>
+            </a:ln>
+            <a:effectLst/>
+          </c:spPr>
+          <c:marker>
+            <c:symbol val="none"/>
+          </c:marker>
+          <c:cat>
+            <c:strRef>
+              <c:f>Sheet1!$A$2:$A$6</c:f>
+              <c:strCache>
+                <c:ptCount val="5"/>
+                <c:pt idx="0">
+                  <c:v>uf75-01.cnf</c:v>
+                </c:pt>
+                <c:pt idx="1">
+                  <c:v>uf75-02.cnf</c:v>
+                </c:pt>
+                <c:pt idx="2">
+                  <c:v>uf75-03.cnf</c:v>
+                </c:pt>
+                <c:pt idx="3">
+                  <c:v>uf75-04.cnf</c:v>
+                </c:pt>
+                <c:pt idx="4">
+                  <c:v>uf75-05.cnf</c:v>
+                </c:pt>
+              </c:strCache>
+            </c:strRef>
+          </c:cat>
+          <c:val>
+            <c:numRef>
+              <c:f>Sheet1!$D$2:$D$6</c:f>
+              <c:numCache>
+                <c:formatCode>General</c:formatCode>
+                <c:ptCount val="5"/>
+              </c:numCache>
+            </c:numRef>
+          </c:val>
+          <c:smooth val="0"/>
+          <c:extLst>
+            <c:ext xmlns:c16="http://schemas.microsoft.com/office/drawing/2014/chart" uri="{C3380CC4-5D6E-409C-BE32-E72D297353CC}">
+              <c16:uniqueId val="{00000002-15B6-460F-A5E2-4CE28B3901CC}"/>
+            </c:ext>
+          </c:extLst>
+        </c:ser>
+        <c:dLbls>
+          <c:showLegendKey val="0"/>
+          <c:showVal val="0"/>
+          <c:showCatName val="0"/>
+          <c:showSerName val="0"/>
+          <c:showPercent val="0"/>
+          <c:showBubbleSize val="0"/>
+        </c:dLbls>
+        <c:smooth val="0"/>
+        <c:axId val="1995123055"/>
+        <c:axId val="1995115567"/>
+      </c:lineChart>
+      <c:catAx>
+        <c:axId val="1995123055"/>
+        <c:scaling>
+          <c:orientation val="minMax"/>
+        </c:scaling>
+        <c:delete val="0"/>
+        <c:axPos val="b"/>
+        <c:numFmt formatCode="General" sourceLinked="1"/>
+        <c:majorTickMark val="none"/>
+        <c:minorTickMark val="none"/>
+        <c:tickLblPos val="nextTo"/>
+        <c:spPr>
+          <a:noFill/>
+          <a:ln w="9525" cap="flat" cmpd="sng" algn="ctr">
+            <a:solidFill>
+              <a:schemeClr val="tx1">
+                <a:lumMod val="15000"/>
+                <a:lumOff val="85000"/>
+              </a:schemeClr>
+            </a:solidFill>
+            <a:round/>
+          </a:ln>
+          <a:effectLst/>
+        </c:spPr>
+        <c:txPr>
+          <a:bodyPr rot="-60000000" spcFirstLastPara="1" vertOverflow="ellipsis" vert="horz" wrap="square" anchor="ctr" anchorCtr="1"/>
+          <a:lstStyle/>
+          <a:p>
+            <a:pPr>
+              <a:defRPr sz="900" b="0" i="0" u="none" strike="noStrike" kern="1200" baseline="0">
+                <a:solidFill>
+                  <a:schemeClr val="lt1"/>
+                </a:solidFill>
+                <a:latin typeface="+mn-lt"/>
+                <a:ea typeface="+mn-ea"/>
+                <a:cs typeface="+mn-cs"/>
+              </a:defRPr>
+            </a:pPr>
+            <a:endParaRPr lang="en-US"/>
+          </a:p>
+        </c:txPr>
+        <c:crossAx val="1995115567"/>
+        <c:crosses val="autoZero"/>
+        <c:auto val="1"/>
+        <c:lblAlgn val="ctr"/>
+        <c:lblOffset val="100"/>
+        <c:noMultiLvlLbl val="0"/>
+      </c:catAx>
+      <c:valAx>
+        <c:axId val="1995115567"/>
+        <c:scaling>
+          <c:orientation val="minMax"/>
+        </c:scaling>
+        <c:delete val="0"/>
+        <c:axPos val="l"/>
+        <c:majorGridlines>
+          <c:spPr>
+            <a:ln w="9525" cap="flat" cmpd="sng" algn="ctr">
+              <a:solidFill>
+                <a:schemeClr val="tx1">
+                  <a:lumMod val="15000"/>
+                  <a:lumOff val="85000"/>
+                </a:schemeClr>
+              </a:solidFill>
+              <a:round/>
+            </a:ln>
+            <a:effectLst/>
+          </c:spPr>
+        </c:majorGridlines>
+        <c:numFmt formatCode="0.00%" sourceLinked="1"/>
+        <c:majorTickMark val="none"/>
+        <c:minorTickMark val="none"/>
+        <c:tickLblPos val="nextTo"/>
+        <c:spPr>
+          <a:noFill/>
+          <a:ln>
+            <a:noFill/>
+          </a:ln>
+          <a:effectLst/>
+        </c:spPr>
+        <c:txPr>
+          <a:bodyPr rot="-60000000" spcFirstLastPara="1" vertOverflow="ellipsis" vert="horz" wrap="square" anchor="ctr" anchorCtr="1"/>
+          <a:lstStyle/>
+          <a:p>
+            <a:pPr>
+              <a:defRPr sz="900" b="0" i="0" u="none" strike="noStrike" kern="1200" baseline="0">
+                <a:solidFill>
+                  <a:schemeClr val="lt1"/>
+                </a:solidFill>
+                <a:latin typeface="+mn-lt"/>
+                <a:ea typeface="+mn-ea"/>
+                <a:cs typeface="+mn-cs"/>
+              </a:defRPr>
+            </a:pPr>
+            <a:endParaRPr lang="en-US"/>
+          </a:p>
+        </c:txPr>
+        <c:crossAx val="1995123055"/>
+        <c:crosses val="autoZero"/>
+        <c:crossBetween val="between"/>
+      </c:valAx>
+      <c:spPr>
+        <a:noFill/>
+        <a:ln>
+          <a:noFill/>
+        </a:ln>
+        <a:effectLst/>
+      </c:spPr>
+    </c:plotArea>
+    <c:legend>
+      <c:legendPos val="b"/>
+      <c:overlay val="0"/>
+      <c:spPr>
+        <a:noFill/>
+        <a:ln>
+          <a:noFill/>
+        </a:ln>
+        <a:effectLst/>
+      </c:spPr>
+      <c:txPr>
+        <a:bodyPr rot="0" spcFirstLastPara="1" vertOverflow="ellipsis" vert="horz" wrap="square" anchor="ctr" anchorCtr="1"/>
+        <a:lstStyle/>
+        <a:p>
+          <a:pPr>
+            <a:defRPr sz="900" b="0" i="0" u="none" strike="noStrike" kern="1200" baseline="0">
+              <a:solidFill>
+                <a:schemeClr val="lt1"/>
+              </a:solidFill>
+              <a:latin typeface="+mn-lt"/>
+              <a:ea typeface="+mn-ea"/>
+              <a:cs typeface="+mn-cs"/>
+            </a:defRPr>
+          </a:pPr>
+          <a:endParaRPr lang="en-US"/>
+        </a:p>
+      </c:txPr>
+    </c:legend>
+    <c:plotVisOnly val="1"/>
+    <c:dispBlanksAs val="gap"/>
+    <c:showDLblsOverMax val="0"/>
+  </c:chart>
+  <c:spPr>
+    <a:gradFill rotWithShape="1">
+      <a:gsLst>
+        <a:gs pos="0">
+          <a:schemeClr val="dk1">
+            <a:tint val="100000"/>
+            <a:shade val="100000"/>
+            <a:satMod val="129999"/>
+          </a:schemeClr>
+        </a:gs>
+        <a:gs pos="100000">
+          <a:schemeClr val="dk1">
+            <a:tint val="50000"/>
+            <a:shade val="100000"/>
+            <a:satMod val="350000"/>
+          </a:schemeClr>
+        </a:gs>
+      </a:gsLst>
+      <a:lin ang="16200000" scaled="0"/>
+    </a:gradFill>
+    <a:ln w="9525" cap="flat" cmpd="sng" algn="ctr">
+      <a:solidFill>
+        <a:schemeClr val="dk1">
+          <a:shade val="95000"/>
+          <a:satMod val="104999"/>
+        </a:schemeClr>
+      </a:solidFill>
+      <a:prstDash val="solid"/>
+      <a:round/>
+    </a:ln>
+    <a:effectLst/>
+  </c:spPr>
+  <c:txPr>
+    <a:bodyPr/>
+    <a:lstStyle/>
+    <a:p>
+      <a:pPr>
+        <a:defRPr>
+          <a:solidFill>
+            <a:schemeClr val="lt1"/>
+          </a:solidFill>
+          <a:latin typeface="+mn-lt"/>
+          <a:ea typeface="+mn-ea"/>
+          <a:cs typeface="+mn-cs"/>
+        </a:defRPr>
+      </a:pPr>
+      <a:endParaRPr lang="en-US"/>
+    </a:p>
+  </c:txPr>
+  <c:externalData r:id="rId3">
+    <c:autoUpdate val="0"/>
+  </c:externalData>
+</c:chartSpace>
+</file>
+
+<file path=word/charts/chart2.xml><?xml version="1.0" encoding="utf-8"?>
+<c:chartSpace xmlns:c="http://schemas.openxmlformats.org/drawingml/2006/chart" xmlns:a="http://schemas.openxmlformats.org/drawingml/2006/main" xmlns:r="http://schemas.openxmlformats.org/officeDocument/2006/relationships" xmlns:c16r2="http://schemas.microsoft.com/office/drawing/2015/06/chart">
+  <c:date1904 val="0"/>
+  <c:lang val="en-US"/>
+  <c:roundedCorners val="0"/>
+  <mc:AlternateContent xmlns:mc="http://schemas.openxmlformats.org/markup-compatibility/2006">
+    <mc:Choice xmlns:c14="http://schemas.microsoft.com/office/drawing/2007/8/2/chart" Requires="c14">
+      <c14:style val="102"/>
+    </mc:Choice>
+    <mc:Fallback>
+      <c:style val="2"/>
+    </mc:Fallback>
+  </mc:AlternateContent>
+  <c:chart>
+    <c:title>
+      <c:tx>
+        <c:rich>
+          <a:bodyPr rot="0" spcFirstLastPara="1" vertOverflow="ellipsis" vert="horz" wrap="square" anchor="ctr" anchorCtr="1"/>
+          <a:lstStyle/>
+          <a:p>
+            <a:pPr>
               <a:defRPr sz="1400" b="1" i="0" u="none" strike="noStrike" kern="1200" cap="none" baseline="0">
                 <a:solidFill>
                   <a:schemeClr val="lt1">
@@ -36311,7 +39969,7 @@
 </c:chartSpace>
 </file>
 
-<file path=word/charts/chart2.xml><?xml version="1.0" encoding="utf-8"?>
+<file path=word/charts/chart3.xml><?xml version="1.0" encoding="utf-8"?>
 <c:chartSpace xmlns:c="http://schemas.openxmlformats.org/drawingml/2006/chart" xmlns:a="http://schemas.openxmlformats.org/drawingml/2006/main" xmlns:r="http://schemas.openxmlformats.org/officeDocument/2006/relationships" xmlns:c16r2="http://schemas.microsoft.com/office/drawing/2015/06/chart">
   <c:date1904 val="0"/>
   <c:lang val="en-US"/>
@@ -36928,7 +40586,563 @@
 </cs:colorStyle>
 </file>
 
+<file path=word/charts/colors3.xml><?xml version="1.0" encoding="utf-8"?>
+<cs:colorStyle xmlns:cs="http://schemas.microsoft.com/office/drawing/2012/chartStyle" xmlns:a="http://schemas.openxmlformats.org/drawingml/2006/main" meth="cycle" id="10">
+  <a:schemeClr val="accent1"/>
+  <a:schemeClr val="accent2"/>
+  <a:schemeClr val="accent3"/>
+  <a:schemeClr val="accent4"/>
+  <a:schemeClr val="accent5"/>
+  <a:schemeClr val="accent6"/>
+  <cs:variation/>
+  <cs:variation>
+    <a:lumMod val="60000"/>
+  </cs:variation>
+  <cs:variation>
+    <a:lumMod val="80000"/>
+    <a:lumOff val="20000"/>
+  </cs:variation>
+  <cs:variation>
+    <a:lumMod val="80000"/>
+  </cs:variation>
+  <cs:variation>
+    <a:lumMod val="60000"/>
+    <a:lumOff val="40000"/>
+  </cs:variation>
+  <cs:variation>
+    <a:lumMod val="50000"/>
+  </cs:variation>
+  <cs:variation>
+    <a:lumMod val="70000"/>
+    <a:lumOff val="30000"/>
+  </cs:variation>
+  <cs:variation>
+    <a:lumMod val="70000"/>
+  </cs:variation>
+  <cs:variation>
+    <a:lumMod val="50000"/>
+    <a:lumOff val="50000"/>
+  </cs:variation>
+</cs:colorStyle>
+</file>
+
 <file path=word/charts/style1.xml><?xml version="1.0" encoding="utf-8"?>
+<cs:chartStyle xmlns:cs="http://schemas.microsoft.com/office/drawing/2012/chartStyle" xmlns:a="http://schemas.openxmlformats.org/drawingml/2006/main" id="227">
+  <cs:axisTitle>
+    <cs:lnRef idx="0"/>
+    <cs:fillRef idx="0"/>
+    <cs:effectRef idx="0"/>
+    <cs:fontRef idx="minor">
+      <a:schemeClr val="tx1">
+        <a:lumMod val="65000"/>
+        <a:lumOff val="35000"/>
+      </a:schemeClr>
+    </cs:fontRef>
+    <cs:defRPr sz="1000" kern="1200"/>
+  </cs:axisTitle>
+  <cs:categoryAxis>
+    <cs:lnRef idx="0"/>
+    <cs:fillRef idx="0"/>
+    <cs:effectRef idx="0"/>
+    <cs:fontRef idx="minor">
+      <a:schemeClr val="tx1">
+        <a:lumMod val="65000"/>
+        <a:lumOff val="35000"/>
+      </a:schemeClr>
+    </cs:fontRef>
+    <cs:spPr>
+      <a:ln w="9525" cap="flat" cmpd="sng" algn="ctr">
+        <a:solidFill>
+          <a:schemeClr val="tx1">
+            <a:lumMod val="15000"/>
+            <a:lumOff val="85000"/>
+          </a:schemeClr>
+        </a:solidFill>
+        <a:round/>
+      </a:ln>
+    </cs:spPr>
+    <cs:defRPr sz="900" kern="1200"/>
+  </cs:categoryAxis>
+  <cs:chartArea mods="allowNoFillOverride allowNoLineOverride">
+    <cs:lnRef idx="0"/>
+    <cs:fillRef idx="0"/>
+    <cs:effectRef idx="0"/>
+    <cs:fontRef idx="minor">
+      <a:schemeClr val="tx1"/>
+    </cs:fontRef>
+    <cs:spPr>
+      <a:solidFill>
+        <a:schemeClr val="bg1"/>
+      </a:solidFill>
+      <a:ln w="9525" cap="flat" cmpd="sng" algn="ctr">
+        <a:solidFill>
+          <a:schemeClr val="tx1">
+            <a:lumMod val="15000"/>
+            <a:lumOff val="85000"/>
+          </a:schemeClr>
+        </a:solidFill>
+        <a:round/>
+      </a:ln>
+    </cs:spPr>
+    <cs:defRPr sz="1000" kern="1200"/>
+  </cs:chartArea>
+  <cs:dataLabel>
+    <cs:lnRef idx="0"/>
+    <cs:fillRef idx="0"/>
+    <cs:effectRef idx="0"/>
+    <cs:fontRef idx="minor">
+      <a:schemeClr val="tx1">
+        <a:lumMod val="75000"/>
+        <a:lumOff val="25000"/>
+      </a:schemeClr>
+    </cs:fontRef>
+    <cs:defRPr sz="900" kern="1200"/>
+  </cs:dataLabel>
+  <cs:dataLabelCallout>
+    <cs:lnRef idx="0"/>
+    <cs:fillRef idx="0"/>
+    <cs:effectRef idx="0"/>
+    <cs:fontRef idx="minor">
+      <a:schemeClr val="dk1">
+        <a:lumMod val="65000"/>
+        <a:lumOff val="35000"/>
+      </a:schemeClr>
+    </cs:fontRef>
+    <cs:spPr>
+      <a:solidFill>
+        <a:schemeClr val="lt1"/>
+      </a:solidFill>
+      <a:ln>
+        <a:solidFill>
+          <a:schemeClr val="dk1">
+            <a:lumMod val="25000"/>
+            <a:lumOff val="75000"/>
+          </a:schemeClr>
+        </a:solidFill>
+      </a:ln>
+    </cs:spPr>
+    <cs:defRPr sz="900" kern="1200"/>
+    <cs:bodyPr rot="0" spcFirstLastPara="1" vertOverflow="clip" horzOverflow="clip" vert="horz" wrap="square" lIns="36576" tIns="18288" rIns="36576" bIns="18288" anchor="ctr" anchorCtr="1">
+      <a:spAutoFit/>
+    </cs:bodyPr>
+  </cs:dataLabelCallout>
+  <cs:dataPoint>
+    <cs:lnRef idx="0"/>
+    <cs:fillRef idx="1">
+      <cs:styleClr val="auto"/>
+    </cs:fillRef>
+    <cs:effectRef idx="0"/>
+    <cs:fontRef idx="minor">
+      <a:schemeClr val="tx1"/>
+    </cs:fontRef>
+    <cs:spPr>
+      <a:solidFill>
+        <a:schemeClr val="phClr"/>
+      </a:solidFill>
+    </cs:spPr>
+  </cs:dataPoint>
+  <cs:dataPoint3D>
+    <cs:lnRef idx="0"/>
+    <cs:fillRef idx="1">
+      <cs:styleClr val="auto"/>
+    </cs:fillRef>
+    <cs:effectRef idx="0"/>
+    <cs:fontRef idx="minor">
+      <a:schemeClr val="tx1"/>
+    </cs:fontRef>
+    <cs:spPr>
+      <a:solidFill>
+        <a:schemeClr val="phClr"/>
+      </a:solidFill>
+    </cs:spPr>
+  </cs:dataPoint3D>
+  <cs:dataPointLine>
+    <cs:lnRef idx="0">
+      <cs:styleClr val="auto"/>
+    </cs:lnRef>
+    <cs:fillRef idx="1"/>
+    <cs:effectRef idx="0"/>
+    <cs:fontRef idx="minor">
+      <a:schemeClr val="tx1"/>
+    </cs:fontRef>
+    <cs:spPr>
+      <a:ln w="28575" cap="rnd">
+        <a:solidFill>
+          <a:schemeClr val="phClr"/>
+        </a:solidFill>
+        <a:round/>
+      </a:ln>
+    </cs:spPr>
+  </cs:dataPointLine>
+  <cs:dataPointMarker>
+    <cs:lnRef idx="0">
+      <cs:styleClr val="auto"/>
+    </cs:lnRef>
+    <cs:fillRef idx="1">
+      <cs:styleClr val="auto"/>
+    </cs:fillRef>
+    <cs:effectRef idx="0"/>
+    <cs:fontRef idx="minor">
+      <a:schemeClr val="tx1"/>
+    </cs:fontRef>
+    <cs:spPr>
+      <a:solidFill>
+        <a:schemeClr val="phClr"/>
+      </a:solidFill>
+      <a:ln w="9525">
+        <a:solidFill>
+          <a:schemeClr val="phClr"/>
+        </a:solidFill>
+      </a:ln>
+    </cs:spPr>
+  </cs:dataPointMarker>
+  <cs:dataPointMarkerLayout symbol="circle" size="5"/>
+  <cs:dataPointWireframe>
+    <cs:lnRef idx="0">
+      <cs:styleClr val="auto"/>
+    </cs:lnRef>
+    <cs:fillRef idx="1"/>
+    <cs:effectRef idx="0"/>
+    <cs:fontRef idx="minor">
+      <a:schemeClr val="tx1"/>
+    </cs:fontRef>
+    <cs:spPr>
+      <a:ln w="9525" cap="rnd">
+        <a:solidFill>
+          <a:schemeClr val="phClr"/>
+        </a:solidFill>
+        <a:round/>
+      </a:ln>
+    </cs:spPr>
+  </cs:dataPointWireframe>
+  <cs:dataTable>
+    <cs:lnRef idx="0"/>
+    <cs:fillRef idx="0"/>
+    <cs:effectRef idx="0"/>
+    <cs:fontRef idx="minor">
+      <a:schemeClr val="tx1">
+        <a:lumMod val="65000"/>
+        <a:lumOff val="35000"/>
+      </a:schemeClr>
+    </cs:fontRef>
+    <cs:spPr>
+      <a:noFill/>
+      <a:ln w="9525" cap="flat" cmpd="sng" algn="ctr">
+        <a:solidFill>
+          <a:schemeClr val="tx1">
+            <a:lumMod val="15000"/>
+            <a:lumOff val="85000"/>
+          </a:schemeClr>
+        </a:solidFill>
+        <a:round/>
+      </a:ln>
+    </cs:spPr>
+    <cs:defRPr sz="900" kern="1200"/>
+  </cs:dataTable>
+  <cs:downBar>
+    <cs:lnRef idx="0"/>
+    <cs:fillRef idx="0"/>
+    <cs:effectRef idx="0"/>
+    <cs:fontRef idx="minor">
+      <a:schemeClr val="dk1"/>
+    </cs:fontRef>
+    <cs:spPr>
+      <a:solidFill>
+        <a:schemeClr val="dk1">
+          <a:lumMod val="65000"/>
+          <a:lumOff val="35000"/>
+        </a:schemeClr>
+      </a:solidFill>
+      <a:ln w="9525">
+        <a:solidFill>
+          <a:schemeClr val="tx1">
+            <a:lumMod val="65000"/>
+            <a:lumOff val="35000"/>
+          </a:schemeClr>
+        </a:solidFill>
+      </a:ln>
+    </cs:spPr>
+  </cs:downBar>
+  <cs:dropLine>
+    <cs:lnRef idx="0"/>
+    <cs:fillRef idx="0"/>
+    <cs:effectRef idx="0"/>
+    <cs:fontRef idx="minor">
+      <a:schemeClr val="tx1"/>
+    </cs:fontRef>
+    <cs:spPr>
+      <a:ln w="9525" cap="flat" cmpd="sng" algn="ctr">
+        <a:solidFill>
+          <a:schemeClr val="tx1">
+            <a:lumMod val="35000"/>
+            <a:lumOff val="65000"/>
+          </a:schemeClr>
+        </a:solidFill>
+        <a:round/>
+      </a:ln>
+    </cs:spPr>
+  </cs:dropLine>
+  <cs:errorBar>
+    <cs:lnRef idx="0"/>
+    <cs:fillRef idx="0"/>
+    <cs:effectRef idx="0"/>
+    <cs:fontRef idx="minor">
+      <a:schemeClr val="tx1"/>
+    </cs:fontRef>
+    <cs:spPr>
+      <a:ln w="9525" cap="flat" cmpd="sng" algn="ctr">
+        <a:solidFill>
+          <a:schemeClr val="tx1">
+            <a:lumMod val="65000"/>
+            <a:lumOff val="35000"/>
+          </a:schemeClr>
+        </a:solidFill>
+        <a:round/>
+      </a:ln>
+    </cs:spPr>
+  </cs:errorBar>
+  <cs:floor>
+    <cs:lnRef idx="0"/>
+    <cs:fillRef idx="0"/>
+    <cs:effectRef idx="0"/>
+    <cs:fontRef idx="minor">
+      <a:schemeClr val="tx1"/>
+    </cs:fontRef>
+    <cs:spPr>
+      <a:noFill/>
+      <a:ln>
+        <a:noFill/>
+      </a:ln>
+    </cs:spPr>
+  </cs:floor>
+  <cs:gridlineMajor>
+    <cs:lnRef idx="0"/>
+    <cs:fillRef idx="0"/>
+    <cs:effectRef idx="0"/>
+    <cs:fontRef idx="minor">
+      <a:schemeClr val="tx1"/>
+    </cs:fontRef>
+    <cs:spPr>
+      <a:ln w="9525" cap="flat" cmpd="sng" algn="ctr">
+        <a:solidFill>
+          <a:schemeClr val="tx1">
+            <a:lumMod val="15000"/>
+            <a:lumOff val="85000"/>
+          </a:schemeClr>
+        </a:solidFill>
+        <a:round/>
+      </a:ln>
+    </cs:spPr>
+  </cs:gridlineMajor>
+  <cs:gridlineMinor>
+    <cs:lnRef idx="0"/>
+    <cs:fillRef idx="0"/>
+    <cs:effectRef idx="0"/>
+    <cs:fontRef idx="minor">
+      <a:schemeClr val="tx1"/>
+    </cs:fontRef>
+    <cs:spPr>
+      <a:ln w="9525" cap="flat" cmpd="sng" algn="ctr">
+        <a:solidFill>
+          <a:schemeClr val="tx1">
+            <a:lumMod val="5000"/>
+            <a:lumOff val="95000"/>
+          </a:schemeClr>
+        </a:solidFill>
+        <a:round/>
+      </a:ln>
+    </cs:spPr>
+  </cs:gridlineMinor>
+  <cs:hiLoLine>
+    <cs:lnRef idx="0"/>
+    <cs:fillRef idx="0"/>
+    <cs:effectRef idx="0"/>
+    <cs:fontRef idx="minor">
+      <a:schemeClr val="tx1"/>
+    </cs:fontRef>
+    <cs:spPr>
+      <a:ln w="9525" cap="flat" cmpd="sng" algn="ctr">
+        <a:solidFill>
+          <a:schemeClr val="tx1">
+            <a:lumMod val="75000"/>
+            <a:lumOff val="25000"/>
+          </a:schemeClr>
+        </a:solidFill>
+        <a:round/>
+      </a:ln>
+    </cs:spPr>
+  </cs:hiLoLine>
+  <cs:leaderLine>
+    <cs:lnRef idx="0"/>
+    <cs:fillRef idx="0"/>
+    <cs:effectRef idx="0"/>
+    <cs:fontRef idx="minor">
+      <a:schemeClr val="tx1"/>
+    </cs:fontRef>
+    <cs:spPr>
+      <a:ln w="9525" cap="flat" cmpd="sng" algn="ctr">
+        <a:solidFill>
+          <a:schemeClr val="tx1">
+            <a:lumMod val="35000"/>
+            <a:lumOff val="65000"/>
+          </a:schemeClr>
+        </a:solidFill>
+        <a:round/>
+      </a:ln>
+    </cs:spPr>
+  </cs:leaderLine>
+  <cs:legend>
+    <cs:lnRef idx="0"/>
+    <cs:fillRef idx="0"/>
+    <cs:effectRef idx="0"/>
+    <cs:fontRef idx="minor">
+      <a:schemeClr val="tx1">
+        <a:lumMod val="65000"/>
+        <a:lumOff val="35000"/>
+      </a:schemeClr>
+    </cs:fontRef>
+    <cs:defRPr sz="900" kern="1200"/>
+  </cs:legend>
+  <cs:plotArea mods="allowNoFillOverride allowNoLineOverride">
+    <cs:lnRef idx="0"/>
+    <cs:fillRef idx="0"/>
+    <cs:effectRef idx="0"/>
+    <cs:fontRef idx="minor">
+      <a:schemeClr val="tx1"/>
+    </cs:fontRef>
+  </cs:plotArea>
+  <cs:plotArea3D mods="allowNoFillOverride allowNoLineOverride">
+    <cs:lnRef idx="0"/>
+    <cs:fillRef idx="0"/>
+    <cs:effectRef idx="0"/>
+    <cs:fontRef idx="minor">
+      <a:schemeClr val="tx1"/>
+    </cs:fontRef>
+  </cs:plotArea3D>
+  <cs:seriesAxis>
+    <cs:lnRef idx="0"/>
+    <cs:fillRef idx="0"/>
+    <cs:effectRef idx="0"/>
+    <cs:fontRef idx="minor">
+      <a:schemeClr val="tx1">
+        <a:lumMod val="65000"/>
+        <a:lumOff val="35000"/>
+      </a:schemeClr>
+    </cs:fontRef>
+    <cs:defRPr sz="900" kern="1200"/>
+  </cs:seriesAxis>
+  <cs:seriesLine>
+    <cs:lnRef idx="0"/>
+    <cs:fillRef idx="0"/>
+    <cs:effectRef idx="0"/>
+    <cs:fontRef idx="minor">
+      <a:schemeClr val="tx1"/>
+    </cs:fontRef>
+    <cs:spPr>
+      <a:ln w="9525" cap="flat" cmpd="sng" algn="ctr">
+        <a:solidFill>
+          <a:schemeClr val="tx1">
+            <a:lumMod val="35000"/>
+            <a:lumOff val="65000"/>
+          </a:schemeClr>
+        </a:solidFill>
+        <a:round/>
+      </a:ln>
+    </cs:spPr>
+  </cs:seriesLine>
+  <cs:title>
+    <cs:lnRef idx="0"/>
+    <cs:fillRef idx="0"/>
+    <cs:effectRef idx="0"/>
+    <cs:fontRef idx="minor">
+      <a:schemeClr val="tx1">
+        <a:lumMod val="65000"/>
+        <a:lumOff val="35000"/>
+      </a:schemeClr>
+    </cs:fontRef>
+    <cs:defRPr sz="1400" b="0" kern="1200" spc="0" baseline="0"/>
+  </cs:title>
+  <cs:trendline>
+    <cs:lnRef idx="0">
+      <cs:styleClr val="auto"/>
+    </cs:lnRef>
+    <cs:fillRef idx="0"/>
+    <cs:effectRef idx="0"/>
+    <cs:fontRef idx="minor">
+      <a:schemeClr val="tx1"/>
+    </cs:fontRef>
+    <cs:spPr>
+      <a:ln w="19050" cap="rnd">
+        <a:solidFill>
+          <a:schemeClr val="phClr"/>
+        </a:solidFill>
+        <a:prstDash val="sysDot"/>
+      </a:ln>
+    </cs:spPr>
+  </cs:trendline>
+  <cs:trendlineLabel>
+    <cs:lnRef idx="0"/>
+    <cs:fillRef idx="0"/>
+    <cs:effectRef idx="0"/>
+    <cs:fontRef idx="minor">
+      <a:schemeClr val="tx1">
+        <a:lumMod val="65000"/>
+        <a:lumOff val="35000"/>
+      </a:schemeClr>
+    </cs:fontRef>
+    <cs:defRPr sz="900" kern="1200"/>
+  </cs:trendlineLabel>
+  <cs:upBar>
+    <cs:lnRef idx="0"/>
+    <cs:fillRef idx="0"/>
+    <cs:effectRef idx="0"/>
+    <cs:fontRef idx="minor">
+      <a:schemeClr val="dk1"/>
+    </cs:fontRef>
+    <cs:spPr>
+      <a:solidFill>
+        <a:schemeClr val="lt1"/>
+      </a:solidFill>
+      <a:ln w="9525">
+        <a:solidFill>
+          <a:schemeClr val="tx1">
+            <a:lumMod val="15000"/>
+            <a:lumOff val="85000"/>
+          </a:schemeClr>
+        </a:solidFill>
+      </a:ln>
+    </cs:spPr>
+  </cs:upBar>
+  <cs:valueAxis>
+    <cs:lnRef idx="0"/>
+    <cs:fillRef idx="0"/>
+    <cs:effectRef idx="0"/>
+    <cs:fontRef idx="minor">
+      <a:schemeClr val="tx1">
+        <a:lumMod val="65000"/>
+        <a:lumOff val="35000"/>
+      </a:schemeClr>
+    </cs:fontRef>
+    <cs:defRPr sz="900" kern="1200"/>
+  </cs:valueAxis>
+  <cs:wall>
+    <cs:lnRef idx="0"/>
+    <cs:fillRef idx="0"/>
+    <cs:effectRef idx="0"/>
+    <cs:fontRef idx="minor">
+      <a:schemeClr val="tx1"/>
+    </cs:fontRef>
+    <cs:spPr>
+      <a:noFill/>
+      <a:ln>
+        <a:noFill/>
+      </a:ln>
+    </cs:spPr>
+  </cs:wall>
+</cs:chartStyle>
+</file>
+
+<file path=word/charts/style2.xml><?xml version="1.0" encoding="utf-8"?>
 <cs:chartStyle xmlns:cs="http://schemas.microsoft.com/office/drawing/2012/chartStyle" xmlns:a="http://schemas.openxmlformats.org/drawingml/2006/main" id="236">
   <cs:axisTitle>
     <cs:lnRef idx="0"/>
@@ -37477,7 +41691,7 @@
 </cs:chartStyle>
 </file>
 
-<file path=word/charts/style2.xml><?xml version="1.0" encoding="utf-8"?>
+<file path=word/charts/style3.xml><?xml version="1.0" encoding="utf-8"?>
 <cs:chartStyle xmlns:cs="http://schemas.microsoft.com/office/drawing/2012/chartStyle" xmlns:a="http://schemas.openxmlformats.org/drawingml/2006/main" id="236">
   <cs:axisTitle>
     <cs:lnRef idx="0"/>
@@ -39104,7 +43318,7 @@
 </file>
 
 <file path=customXml/itemProps1.xml><?xml version="1.0" encoding="utf-8"?>
-<ds:datastoreItem xmlns:ds="http://schemas.openxmlformats.org/officeDocument/2006/customXml" ds:itemID="{A693F7BA-E967-4D51-910F-52E19C2AB946}">
+<ds:datastoreItem xmlns:ds="http://schemas.openxmlformats.org/officeDocument/2006/customXml" ds:itemID="{6196339D-E7D7-4B47-A5DC-0427F45E34BB}">
   <ds:schemaRefs>
     <ds:schemaRef ds:uri="http://schemas.openxmlformats.org/officeDocument/2006/bibliography"/>
   </ds:schemaRefs>
